--- a/MTP Report.docx
+++ b/MTP Report.docx
@@ -723,7 +723,9 @@
           <w:szCs w:val="28"/>
           <w:rtl w:val="0"/>
         </w:rPr>
-        <w:t xml:space="preserve">Our work­ing memory is one of the central brain structures, which starts to develop in early childhood, and is mainly located in the prefrontal cortex (PFC), enabling us to process and temporally store task­relevant informa­tion and is, therefore, crucial to keep things in mind while performing complex tasks.(</w:t>
+        <w:t xml:space="preserve">Our work­ing memory is one of the central brain structures, which starts to develop in early childhood, and is mainly located in the prefrontal cortex (PFC), enabling us to process and temporally store task­relevant informa­tion and is, therefore, crucial to keep things in mind while performing complex tasks.</w:t>
+        <w:br w:type="textWrapping"/>
+        <w:t xml:space="preserve">(</w:t>
       </w:r>
       <w:hyperlink r:id="rId7">
         <w:r>
@@ -784,6 +786,194 @@
     </w:p>
     <w:p>
       <w:pPr>
+        <w:ind w:left="-90" w:right="-900" w:firstLine="0"/>
+        <w:rPr>
+          <w:rFonts w:ascii="Times New Roman" w:cs="Times New Roman" w:eastAsia="Times New Roman" w:hAnsi="Times New Roman"/>
+          <w:sz w:val="28"/>
+          <w:szCs w:val="28"/>
+        </w:rPr>
+      </w:pPr>
+      <w:r>
+        <w:rPr>
+          <w:rtl w:val="0"/>
+        </w:rPr>
+      </w:r>
+    </w:p>
+    <w:p>
+      <w:pPr>
+        <w:ind w:left="-540" w:right="-900" w:firstLine="0"/>
+        <w:rPr>
+          <w:rFonts w:ascii="Times New Roman" w:cs="Times New Roman" w:eastAsia="Times New Roman" w:hAnsi="Times New Roman"/>
+          <w:b w:val="1"/>
+          <w:color w:val="212121"/>
+          <w:sz w:val="28"/>
+          <w:szCs w:val="28"/>
+        </w:rPr>
+      </w:pPr>
+      <w:r>
+        <w:rPr>
+          <w:rFonts w:ascii="Times New Roman" w:cs="Times New Roman" w:eastAsia="Times New Roman" w:hAnsi="Times New Roman"/>
+          <w:b w:val="1"/>
+          <w:color w:val="212121"/>
+          <w:sz w:val="28"/>
+          <w:szCs w:val="28"/>
+          <w:rtl w:val="0"/>
+        </w:rPr>
+        <w:t xml:space="preserve">Existing Approaches:</w:t>
+      </w:r>
+    </w:p>
+    <w:p>
+      <w:pPr>
+        <w:ind w:left="-540" w:right="-900" w:firstLine="0"/>
+        <w:rPr>
+          <w:rFonts w:ascii="Times New Roman" w:cs="Times New Roman" w:eastAsia="Times New Roman" w:hAnsi="Times New Roman"/>
+          <w:sz w:val="28"/>
+          <w:szCs w:val="28"/>
+        </w:rPr>
+      </w:pPr>
+      <w:r>
+        <w:rPr>
+          <w:rtl w:val="0"/>
+        </w:rPr>
+      </w:r>
+    </w:p>
+    <w:p>
+      <w:pPr>
+        <w:numPr>
+          <w:ilvl w:val="0"/>
+          <w:numId w:val="3"/>
+        </w:numPr>
+        <w:ind w:left="180" w:right="-720" w:hanging="360"/>
+        <w:rPr>
+          <w:rFonts w:ascii="Times New Roman" w:cs="Times New Roman" w:eastAsia="Times New Roman" w:hAnsi="Times New Roman"/>
+          <w:sz w:val="28"/>
+          <w:szCs w:val="28"/>
+        </w:rPr>
+      </w:pPr>
+      <w:r>
+        <w:rPr>
+          <w:b w:val="1"/>
+          <w:sz w:val="28"/>
+          <w:szCs w:val="28"/>
+          <w:rtl w:val="0"/>
+        </w:rPr>
+        <w:t xml:space="preserve">Characterizing Focused Attention and Working Memory Using EEG:</w:t>
+        <w:br w:type="textWrapping"/>
+      </w:r>
+      <w:r>
+        <w:rPr>
+          <w:sz w:val="28"/>
+          <w:szCs w:val="28"/>
+          <w:rtl w:val="0"/>
+        </w:rPr>
+        <w:t xml:space="preserve">(</w:t>
+      </w:r>
+      <w:hyperlink r:id="rId8">
+        <w:r>
+          <w:rPr>
+            <w:color w:val="1155cc"/>
+            <w:sz w:val="28"/>
+            <w:szCs w:val="28"/>
+            <w:u w:val="single"/>
+            <w:rtl w:val="0"/>
+          </w:rPr>
+          <w:t xml:space="preserve">https://www.mdpi.com/1424-8220/18/11/3743</w:t>
+        </w:r>
+      </w:hyperlink>
+      <w:r>
+        <w:rPr>
+          <w:sz w:val="28"/>
+          <w:szCs w:val="28"/>
+          <w:rtl w:val="0"/>
+        </w:rPr>
+        <w:t xml:space="preserve"> )</w:t>
+        <w:br w:type="textWrapping"/>
+        <w:br w:type="textWrapping"/>
+      </w:r>
+      <w:r>
+        <w:rPr>
+          <w:rFonts w:ascii="Times New Roman" w:cs="Times New Roman" w:eastAsia="Times New Roman" w:hAnsi="Times New Roman"/>
+          <w:b w:val="1"/>
+          <w:sz w:val="28"/>
+          <w:szCs w:val="28"/>
+          <w:rtl w:val="0"/>
+        </w:rPr>
+        <w:t xml:space="preserve">Idea</w:t>
+      </w:r>
+      <w:r>
+        <w:rPr>
+          <w:rFonts w:ascii="Times New Roman" w:cs="Times New Roman" w:eastAsia="Times New Roman" w:hAnsi="Times New Roman"/>
+          <w:sz w:val="28"/>
+          <w:szCs w:val="28"/>
+          <w:rtl w:val="0"/>
+        </w:rPr>
+        <w:t xml:space="preserve"> - In this paper, an approach for the prediction of focused attention and working memory using EEG is proposed. EEG signals were recorded while the subjects undertook a cognitive test that stimulated these cognitive skills. The collected EEG signals were analyzed in the time and frequency domains to extract a set of 280 features, which were then used to train different classifiers.</w:t>
+        <w:br w:type="textWrapping"/>
+        <w:br w:type="textWrapping"/>
+      </w:r>
+      <w:r>
+        <w:rPr>
+          <w:rFonts w:ascii="Times New Roman" w:cs="Times New Roman" w:eastAsia="Times New Roman" w:hAnsi="Times New Roman"/>
+          <w:b w:val="1"/>
+          <w:sz w:val="28"/>
+          <w:szCs w:val="28"/>
+          <w:rtl w:val="0"/>
+        </w:rPr>
+        <w:t xml:space="preserve">Pros-  </w:t>
+      </w:r>
+      <w:r>
+        <w:rPr>
+          <w:rFonts w:ascii="Times New Roman" w:cs="Times New Roman" w:eastAsia="Times New Roman" w:hAnsi="Times New Roman"/>
+          <w:sz w:val="28"/>
+          <w:szCs w:val="28"/>
+          <w:rtl w:val="0"/>
+        </w:rPr>
+        <w:t xml:space="preserve"> The proposed models provide generalizable and consistent results since they were obtained using a relatively-large sample size.  In addition, the best obtained classification accuracies were 77% and 83%, respectively, using SVM binary classifiers.</w:t>
+        <w:br w:type="textWrapping"/>
+        <w:br w:type="textWrapping"/>
+      </w:r>
+      <w:r>
+        <w:rPr>
+          <w:rFonts w:ascii="Times New Roman" w:cs="Times New Roman" w:eastAsia="Times New Roman" w:hAnsi="Times New Roman"/>
+          <w:b w:val="1"/>
+          <w:sz w:val="28"/>
+          <w:szCs w:val="28"/>
+          <w:rtl w:val="0"/>
+        </w:rPr>
+        <w:t xml:space="preserve">Cons-  </w:t>
+      </w:r>
+      <w:r>
+        <w:rPr>
+          <w:rFonts w:ascii="Times New Roman" w:cs="Times New Roman" w:eastAsia="Times New Roman" w:hAnsi="Times New Roman"/>
+          <w:sz w:val="28"/>
+          <w:szCs w:val="28"/>
+          <w:rtl w:val="0"/>
+        </w:rPr>
+        <w:t xml:space="preserve">Various Deep Learning Techniqueds using CNNs and RNNs could also been used.</w:t>
+      </w:r>
+      <w:r>
+        <w:rPr>
+          <w:rtl w:val="0"/>
+        </w:rPr>
+      </w:r>
+    </w:p>
+    <w:p>
+      <w:pPr>
+        <w:ind w:left="-90" w:right="-900" w:firstLine="0"/>
+        <w:rPr>
+          <w:rFonts w:ascii="Times New Roman" w:cs="Times New Roman" w:eastAsia="Times New Roman" w:hAnsi="Times New Roman"/>
+          <w:sz w:val="28"/>
+          <w:szCs w:val="28"/>
+        </w:rPr>
+      </w:pPr>
+      <w:r>
+        <w:rPr>
+          <w:rtl w:val="0"/>
+        </w:rPr>
+      </w:r>
+    </w:p>
+    <w:p>
+      <w:pPr>
         <w:ind w:left="-540" w:right="-900" w:firstLine="0"/>
         <w:rPr>
           <w:rFonts w:ascii="Times New Roman" w:cs="Times New Roman" w:eastAsia="Times New Roman" w:hAnsi="Times New Roman"/>
@@ -889,7 +1079,7 @@
         </w:rPr>
         <w:t xml:space="preserve">A </w:t>
       </w:r>
-      <w:hyperlink r:id="rId8">
+      <w:hyperlink r:id="rId9">
         <w:r>
           <w:rPr>
             <w:rFonts w:ascii="Times New Roman" w:cs="Times New Roman" w:eastAsia="Times New Roman" w:hAnsi="Times New Roman"/>
@@ -911,7 +1101,7 @@
         </w:rPr>
         <w:t xml:space="preserve"> </w:t>
       </w:r>
-      <w:hyperlink r:id="rId9">
+      <w:hyperlink r:id="rId10">
         <w:r>
           <w:rPr>
             <w:rFonts w:ascii="Times New Roman" w:cs="Times New Roman" w:eastAsia="Times New Roman" w:hAnsi="Times New Roman"/>
@@ -933,7 +1123,7 @@
         </w:rPr>
         <w:t xml:space="preserve">, between </w:t>
       </w:r>
-      <w:hyperlink r:id="rId10">
+      <w:hyperlink r:id="rId11">
         <w:r>
           <w:rPr>
             <w:rFonts w:ascii="Times New Roman" w:cs="Times New Roman" w:eastAsia="Times New Roman" w:hAnsi="Times New Roman"/>
@@ -955,7 +1145,7 @@
         </w:rPr>
         <w:t xml:space="preserve"> and being </w:t>
       </w:r>
-      <w:hyperlink r:id="rId11">
+      <w:hyperlink r:id="rId12">
         <w:r>
           <w:rPr>
             <w:rFonts w:ascii="Times New Roman" w:cs="Times New Roman" w:eastAsia="Times New Roman" w:hAnsi="Times New Roman"/>
@@ -1070,7 +1260,7 @@
         </w:rPr>
         <w:t xml:space="preserve"> (</w:t>
       </w:r>
-      <w:hyperlink r:id="rId12">
+      <w:hyperlink r:id="rId13">
         <w:r>
           <w:rPr>
             <w:rFonts w:ascii="Times New Roman" w:cs="Times New Roman" w:eastAsia="Times New Roman" w:hAnsi="Times New Roman"/>
@@ -1244,7 +1434,7 @@
           <w:u w:val="single"/>
           <w:rtl w:val="0"/>
         </w:rPr>
-        <w:t xml:space="preserve">d.VIGILANCE-</w:t>
+        <w:t xml:space="preserve">d) VIGILANCE-</w:t>
       </w:r>
     </w:p>
     <w:p>
@@ -1285,7 +1475,7 @@
           <w:szCs w:val="28"/>
           <w:rtl w:val="0"/>
         </w:rPr>
-        <w:t xml:space="preserve">Informal-</w:t>
+        <w:t xml:space="preserve">Informal definition:</w:t>
       </w:r>
     </w:p>
     <w:p>
@@ -1334,6 +1524,7 @@
         <w:ind w:left="-540" w:right="-900" w:firstLine="0"/>
         <w:rPr>
           <w:rFonts w:ascii="Times New Roman" w:cs="Times New Roman" w:eastAsia="Times New Roman" w:hAnsi="Times New Roman"/>
+          <w:b w:val="1"/>
           <w:color w:val="212121"/>
           <w:sz w:val="28"/>
           <w:szCs w:val="28"/>
@@ -1369,7 +1560,18 @@
           <w:szCs w:val="28"/>
           <w:rtl w:val="0"/>
         </w:rPr>
-        <w:t xml:space="preserve">:</w:t>
+        <w:t xml:space="preserve"> </w:t>
+      </w:r>
+      <w:r>
+        <w:rPr>
+          <w:rFonts w:ascii="Times New Roman" w:cs="Times New Roman" w:eastAsia="Times New Roman" w:hAnsi="Times New Roman"/>
+          <w:b w:val="1"/>
+          <w:color w:val="212121"/>
+          <w:sz w:val="28"/>
+          <w:szCs w:val="28"/>
+          <w:rtl w:val="0"/>
+        </w:rPr>
+        <w:t xml:space="preserve">definition:</w:t>
       </w:r>
     </w:p>
     <w:p>
@@ -1399,6 +1601,316 @@
         <w:ind w:left="-540" w:right="-900" w:firstLine="0"/>
         <w:rPr>
           <w:rFonts w:ascii="Times New Roman" w:cs="Times New Roman" w:eastAsia="Times New Roman" w:hAnsi="Times New Roman"/>
+          <w:b w:val="1"/>
+          <w:color w:val="212121"/>
+          <w:sz w:val="28"/>
+          <w:szCs w:val="28"/>
+        </w:rPr>
+      </w:pPr>
+      <w:r>
+        <w:rPr>
+          <w:rtl w:val="0"/>
+        </w:rPr>
+      </w:r>
+    </w:p>
+    <w:p>
+      <w:pPr>
+        <w:ind w:left="-540" w:right="-900" w:firstLine="0"/>
+        <w:rPr>
+          <w:rFonts w:ascii="Times New Roman" w:cs="Times New Roman" w:eastAsia="Times New Roman" w:hAnsi="Times New Roman"/>
+          <w:b w:val="1"/>
+          <w:color w:val="212121"/>
+          <w:sz w:val="28"/>
+          <w:szCs w:val="28"/>
+        </w:rPr>
+      </w:pPr>
+      <w:r>
+        <w:rPr>
+          <w:rtl w:val="0"/>
+        </w:rPr>
+      </w:r>
+    </w:p>
+    <w:p>
+      <w:pPr>
+        <w:ind w:left="-540" w:right="-900" w:firstLine="0"/>
+        <w:rPr>
+          <w:rFonts w:ascii="Times New Roman" w:cs="Times New Roman" w:eastAsia="Times New Roman" w:hAnsi="Times New Roman"/>
+          <w:b w:val="1"/>
+          <w:color w:val="212121"/>
+          <w:sz w:val="28"/>
+          <w:szCs w:val="28"/>
+        </w:rPr>
+      </w:pPr>
+      <w:r>
+        <w:rPr>
+          <w:rFonts w:ascii="Times New Roman" w:cs="Times New Roman" w:eastAsia="Times New Roman" w:hAnsi="Times New Roman"/>
+          <w:b w:val="1"/>
+          <w:color w:val="212121"/>
+          <w:sz w:val="28"/>
+          <w:szCs w:val="28"/>
+          <w:rtl w:val="0"/>
+        </w:rPr>
+        <w:t xml:space="preserve">Existing Approaches:</w:t>
+      </w:r>
+    </w:p>
+    <w:p>
+      <w:pPr>
+        <w:ind w:left="-540" w:right="-900" w:firstLine="0"/>
+        <w:rPr>
+          <w:rFonts w:ascii="Times New Roman" w:cs="Times New Roman" w:eastAsia="Times New Roman" w:hAnsi="Times New Roman"/>
+          <w:b w:val="1"/>
+          <w:color w:val="212121"/>
+          <w:sz w:val="28"/>
+          <w:szCs w:val="28"/>
+        </w:rPr>
+      </w:pPr>
+      <w:r>
+        <w:rPr>
+          <w:rtl w:val="0"/>
+        </w:rPr>
+      </w:r>
+    </w:p>
+    <w:p>
+      <w:pPr>
+        <w:numPr>
+          <w:ilvl w:val="0"/>
+          <w:numId w:val="2"/>
+        </w:numPr>
+        <w:ind w:left="0" w:right="-900" w:hanging="360"/>
+        <w:rPr>
+          <w:rFonts w:ascii="Times New Roman" w:cs="Times New Roman" w:eastAsia="Times New Roman" w:hAnsi="Times New Roman"/>
+          <w:b w:val="1"/>
+          <w:color w:val="212121"/>
+          <w:sz w:val="28"/>
+          <w:szCs w:val="28"/>
+          <w:u w:val="none"/>
+        </w:rPr>
+      </w:pPr>
+      <w:r>
+        <w:rPr>
+          <w:rFonts w:ascii="Times New Roman" w:cs="Times New Roman" w:eastAsia="Times New Roman" w:hAnsi="Times New Roman"/>
+          <w:b w:val="1"/>
+          <w:color w:val="212121"/>
+          <w:sz w:val="28"/>
+          <w:szCs w:val="28"/>
+          <w:rtl w:val="0"/>
+        </w:rPr>
+        <w:t xml:space="preserve">Automation in Construction</w:t>
+        <w:br w:type="textWrapping"/>
+        <w:t xml:space="preserve">(</w:t>
+      </w:r>
+      <w:hyperlink r:id="rId14">
+        <w:r>
+          <w:rPr>
+            <w:rFonts w:ascii="Times New Roman" w:cs="Times New Roman" w:eastAsia="Times New Roman" w:hAnsi="Times New Roman"/>
+            <w:b w:val="1"/>
+            <w:color w:val="1155cc"/>
+            <w:sz w:val="28"/>
+            <w:szCs w:val="28"/>
+            <w:u w:val="single"/>
+            <w:rtl w:val="0"/>
+          </w:rPr>
+          <w:t xml:space="preserve">https://www.sciencedirect.com/science/article/pii/S0926580518307507</w:t>
+        </w:r>
+      </w:hyperlink>
+      <w:r>
+        <w:rPr>
+          <w:rFonts w:ascii="Times New Roman" w:cs="Times New Roman" w:eastAsia="Times New Roman" w:hAnsi="Times New Roman"/>
+          <w:b w:val="1"/>
+          <w:color w:val="212121"/>
+          <w:sz w:val="28"/>
+          <w:szCs w:val="28"/>
+          <w:rtl w:val="0"/>
+        </w:rPr>
+        <w:t xml:space="preserve"> )</w:t>
+        <w:br w:type="textWrapping"/>
+        <w:br w:type="textWrapping"/>
+        <w:t xml:space="preserve">Idea- </w:t>
+      </w:r>
+      <w:r>
+        <w:rPr>
+          <w:rFonts w:ascii="Times New Roman" w:cs="Times New Roman" w:eastAsia="Times New Roman" w:hAnsi="Times New Roman"/>
+          <w:sz w:val="28"/>
+          <w:szCs w:val="28"/>
+          <w:rtl w:val="0"/>
+        </w:rPr>
+        <w:t xml:space="preserve">Researchers proposed to implement electroencephalograph (EEG) to measure construction workers’ perceived risks based on their vigilance status. This paper adopts the Wavelet Packet Transform (WPT) to decompose hybrid kinematic-EEG signals into sub-bands to construct vigilance indicators for construction workers.</w:t>
+        <w:br w:type="textWrapping"/>
+        <w:br w:type="textWrapping"/>
+      </w:r>
+      <w:r>
+        <w:rPr>
+          <w:rFonts w:ascii="Times New Roman" w:cs="Times New Roman" w:eastAsia="Times New Roman" w:hAnsi="Times New Roman"/>
+          <w:b w:val="1"/>
+          <w:sz w:val="28"/>
+          <w:szCs w:val="28"/>
+          <w:rtl w:val="0"/>
+        </w:rPr>
+        <w:t xml:space="preserve">Pros- </w:t>
+      </w:r>
+      <w:r>
+        <w:rPr>
+          <w:rFonts w:ascii="Times New Roman" w:cs="Times New Roman" w:eastAsia="Times New Roman" w:hAnsi="Times New Roman"/>
+          <w:color w:val="212121"/>
+          <w:sz w:val="28"/>
+          <w:szCs w:val="28"/>
+          <w:rtl w:val="0"/>
+        </w:rPr>
+        <w:t xml:space="preserve">Compared with the results of NASA-TXL survey and the vigiance stage model (</w:t>
+      </w:r>
+      <w:hyperlink r:id="rId15">
+        <w:r>
+          <w:rPr>
+            <w:rFonts w:ascii="Times New Roman" w:cs="Times New Roman" w:eastAsia="Times New Roman" w:hAnsi="Times New Roman"/>
+            <w:color w:val="1155cc"/>
+            <w:sz w:val="28"/>
+            <w:szCs w:val="28"/>
+            <w:u w:val="single"/>
+            <w:rtl w:val="0"/>
+          </w:rPr>
+          <w:t xml:space="preserve">https://brainclinics.com/eeg-vigilance-models-and-theory/</w:t>
+        </w:r>
+      </w:hyperlink>
+      <w:r>
+        <w:rPr>
+          <w:rFonts w:ascii="Times New Roman" w:cs="Times New Roman" w:eastAsia="Times New Roman" w:hAnsi="Times New Roman"/>
+          <w:color w:val="212121"/>
+          <w:sz w:val="28"/>
+          <w:szCs w:val="28"/>
+          <w:rtl w:val="0"/>
+        </w:rPr>
+        <w:t xml:space="preserve"> ), three indices shown high consistency and reliability. Hence, the approach can be developed further for the  quantitative vigilance level measurement.</w:t>
+        <w:br w:type="textWrapping"/>
+        <w:br w:type="textWrapping"/>
+      </w:r>
+      <w:r>
+        <w:rPr>
+          <w:rFonts w:ascii="Times New Roman" w:cs="Times New Roman" w:eastAsia="Times New Roman" w:hAnsi="Times New Roman"/>
+          <w:b w:val="1"/>
+          <w:color w:val="212121"/>
+          <w:sz w:val="28"/>
+          <w:szCs w:val="28"/>
+          <w:rtl w:val="0"/>
+        </w:rPr>
+        <w:t xml:space="preserve">Cons- </w:t>
+      </w:r>
+      <w:r>
+        <w:rPr>
+          <w:rFonts w:ascii="Times New Roman" w:cs="Times New Roman" w:eastAsia="Times New Roman" w:hAnsi="Times New Roman"/>
+          <w:color w:val="212121"/>
+          <w:sz w:val="28"/>
+          <w:szCs w:val="28"/>
+          <w:rtl w:val="0"/>
+        </w:rPr>
+        <w:t xml:space="preserve">Real Time video was used for the purposes of event tagging only. Techniques such as eye tracking accompanied with the ECG signals can also bes used to determine vigilance levels.</w:t>
+      </w:r>
+    </w:p>
+    <w:p>
+      <w:pPr>
+        <w:numPr>
+          <w:ilvl w:val="0"/>
+          <w:numId w:val="2"/>
+        </w:numPr>
+        <w:ind w:left="0" w:right="-900" w:hanging="360"/>
+        <w:rPr>
+          <w:rFonts w:ascii="Times New Roman" w:cs="Times New Roman" w:eastAsia="Times New Roman" w:hAnsi="Times New Roman"/>
+          <w:color w:val="212121"/>
+          <w:sz w:val="28"/>
+          <w:szCs w:val="28"/>
+          <w:u w:val="none"/>
+        </w:rPr>
+      </w:pPr>
+      <w:r>
+        <w:rPr>
+          <w:rtl w:val="0"/>
+        </w:rPr>
+      </w:r>
+    </w:p>
+    <w:p>
+      <w:pPr>
+        <w:ind w:left="-540" w:right="-900" w:firstLine="0"/>
+        <w:rPr>
+          <w:rFonts w:ascii="Times New Roman" w:cs="Times New Roman" w:eastAsia="Times New Roman" w:hAnsi="Times New Roman"/>
+          <w:color w:val="212121"/>
+          <w:sz w:val="28"/>
+          <w:szCs w:val="28"/>
+        </w:rPr>
+      </w:pPr>
+      <w:r>
+        <w:rPr>
+          <w:rtl w:val="0"/>
+        </w:rPr>
+      </w:r>
+    </w:p>
+    <w:p>
+      <w:pPr>
+        <w:ind w:left="-540" w:right="-900" w:firstLine="0"/>
+        <w:rPr>
+          <w:rFonts w:ascii="Times New Roman" w:cs="Times New Roman" w:eastAsia="Times New Roman" w:hAnsi="Times New Roman"/>
+          <w:color w:val="212121"/>
+          <w:sz w:val="28"/>
+          <w:szCs w:val="28"/>
+        </w:rPr>
+      </w:pPr>
+      <w:r>
+        <w:rPr>
+          <w:rtl w:val="0"/>
+        </w:rPr>
+      </w:r>
+    </w:p>
+    <w:p>
+      <w:pPr>
+        <w:ind w:left="-540" w:right="-900" w:firstLine="0"/>
+        <w:rPr>
+          <w:rFonts w:ascii="Times New Roman" w:cs="Times New Roman" w:eastAsia="Times New Roman" w:hAnsi="Times New Roman"/>
+          <w:color w:val="212121"/>
+          <w:sz w:val="28"/>
+          <w:szCs w:val="28"/>
+        </w:rPr>
+      </w:pPr>
+      <w:r>
+        <w:rPr>
+          <w:rtl w:val="0"/>
+        </w:rPr>
+      </w:r>
+    </w:p>
+    <w:p>
+      <w:pPr>
+        <w:ind w:left="-540" w:right="-900" w:firstLine="0"/>
+        <w:rPr>
+          <w:rFonts w:ascii="Times New Roman" w:cs="Times New Roman" w:eastAsia="Times New Roman" w:hAnsi="Times New Roman"/>
+          <w:color w:val="212121"/>
+          <w:sz w:val="28"/>
+          <w:szCs w:val="28"/>
+        </w:rPr>
+      </w:pPr>
+      <w:r>
+        <w:rPr>
+          <w:rtl w:val="0"/>
+        </w:rPr>
+      </w:r>
+    </w:p>
+    <w:p>
+      <w:pPr>
+        <w:ind w:left="-540" w:right="-900" w:firstLine="0"/>
+        <w:rPr>
+          <w:rFonts w:ascii="Times New Roman" w:cs="Times New Roman" w:eastAsia="Times New Roman" w:hAnsi="Times New Roman"/>
+          <w:color w:val="212121"/>
+          <w:sz w:val="28"/>
+          <w:szCs w:val="28"/>
+        </w:rPr>
+      </w:pPr>
+      <w:r>
+        <w:rPr>
+          <w:rtl w:val="0"/>
+        </w:rPr>
+      </w:r>
+    </w:p>
+    <w:p>
+      <w:pPr>
+        <w:ind w:left="-540" w:right="-900" w:firstLine="0"/>
+        <w:rPr>
+          <w:rFonts w:ascii="Times New Roman" w:cs="Times New Roman" w:eastAsia="Times New Roman" w:hAnsi="Times New Roman"/>
           <w:color w:val="212121"/>
           <w:sz w:val="28"/>
           <w:szCs w:val="28"/>
@@ -1968,7 +2480,7 @@
         </w:rPr>
         <w:t xml:space="preserve">In his 1890 book “The Principles of Psychology,” psychologist and philosopher </w:t>
       </w:r>
-      <w:hyperlink r:id="rId13">
+      <w:hyperlink r:id="rId16">
         <w:r>
           <w:rPr>
             <w:rFonts w:ascii="Times New Roman" w:cs="Times New Roman" w:eastAsia="Times New Roman" w:hAnsi="Times New Roman"/>
@@ -2299,7 +2811,7 @@
         </w:rPr>
         <w:t xml:space="preserve">(</w:t>
       </w:r>
-      <w:hyperlink r:id="rId14">
+      <w:hyperlink r:id="rId17">
         <w:r>
           <w:rPr>
             <w:rFonts w:ascii="Times New Roman" w:cs="Times New Roman" w:eastAsia="Times New Roman" w:hAnsi="Times New Roman"/>
@@ -2461,7 +2973,7 @@
         </w:rPr>
         <w:t xml:space="preserve">Relaxation in </w:t>
       </w:r>
-      <w:hyperlink r:id="rId15">
+      <w:hyperlink r:id="rId18">
         <w:r>
           <w:rPr>
             <w:rFonts w:ascii="Times New Roman" w:cs="Times New Roman" w:eastAsia="Times New Roman" w:hAnsi="Times New Roman"/>
@@ -2485,7 +2997,7 @@
         </w:rPr>
         <w:t xml:space="preserve"> is the </w:t>
       </w:r>
-      <w:hyperlink r:id="rId16">
+      <w:hyperlink r:id="rId19">
         <w:r>
           <w:rPr>
             <w:rFonts w:ascii="Times New Roman" w:cs="Times New Roman" w:eastAsia="Times New Roman" w:hAnsi="Times New Roman"/>
@@ -2509,7 +3021,7 @@
         </w:rPr>
         <w:t xml:space="preserve"> of a living being, of low tension, in which there is an absence of </w:t>
       </w:r>
-      <w:hyperlink r:id="rId17">
+      <w:hyperlink r:id="rId20">
         <w:r>
           <w:rPr>
             <w:rFonts w:ascii="Times New Roman" w:cs="Times New Roman" w:eastAsia="Times New Roman" w:hAnsi="Times New Roman"/>
@@ -2533,7 +3045,7 @@
         </w:rPr>
         <w:t xml:space="preserve">, particularly from negative sources such as </w:t>
       </w:r>
-      <w:hyperlink r:id="rId18">
+      <w:hyperlink r:id="rId21">
         <w:r>
           <w:rPr>
             <w:rFonts w:ascii="Times New Roman" w:cs="Times New Roman" w:eastAsia="Times New Roman" w:hAnsi="Times New Roman"/>
@@ -2557,7 +3069,7 @@
         </w:rPr>
         <w:t xml:space="preserve">, </w:t>
       </w:r>
-      <w:hyperlink r:id="rId19">
+      <w:hyperlink r:id="rId22">
         <w:r>
           <w:rPr>
             <w:rFonts w:ascii="Times New Roman" w:cs="Times New Roman" w:eastAsia="Times New Roman" w:hAnsi="Times New Roman"/>
@@ -2581,7 +3093,7 @@
         </w:rPr>
         <w:t xml:space="preserve">, or </w:t>
       </w:r>
-      <w:hyperlink r:id="rId20">
+      <w:hyperlink r:id="rId23">
         <w:r>
           <w:rPr>
             <w:rFonts w:ascii="Times New Roman" w:cs="Times New Roman" w:eastAsia="Times New Roman" w:hAnsi="Times New Roman"/>
@@ -2900,7 +3412,7 @@
       </w:r>
     </w:p>
     <w:sectPr>
-      <w:headerReference r:id="rId21" w:type="default"/>
+      <w:headerReference r:id="rId24" w:type="default"/>
       <w:pgSz w:h="15840" w:w="12240" w:orient="portrait"/>
       <w:pgMar w:bottom="630" w:top="450" w:left="1440" w:right="1440" w:header="720" w:footer="720"/>
       <w:pgNumType w:start="1"/>
@@ -3036,8 +3548,234 @@
       </w:rPr>
     </w:lvl>
   </w:abstractNum>
+  <w:abstractNum w:abstractNumId="2">
+    <w:lvl w:ilvl="0">
+      <w:start w:val="1"/>
+      <w:numFmt w:val="decimal"/>
+      <w:lvlText w:val="%1."/>
+      <w:lvlJc w:val="left"/>
+      <w:pPr>
+        <w:ind w:left="720" w:hanging="360"/>
+      </w:pPr>
+      <w:rPr>
+        <w:u w:val="none"/>
+      </w:rPr>
+    </w:lvl>
+    <w:lvl w:ilvl="1">
+      <w:start w:val="1"/>
+      <w:numFmt w:val="lowerLetter"/>
+      <w:lvlText w:val="%2."/>
+      <w:lvlJc w:val="left"/>
+      <w:pPr>
+        <w:ind w:left="1440" w:hanging="360"/>
+      </w:pPr>
+      <w:rPr>
+        <w:u w:val="none"/>
+      </w:rPr>
+    </w:lvl>
+    <w:lvl w:ilvl="2">
+      <w:start w:val="1"/>
+      <w:numFmt w:val="lowerRoman"/>
+      <w:lvlText w:val="%3."/>
+      <w:lvlJc w:val="right"/>
+      <w:pPr>
+        <w:ind w:left="2160" w:hanging="360"/>
+      </w:pPr>
+      <w:rPr>
+        <w:u w:val="none"/>
+      </w:rPr>
+    </w:lvl>
+    <w:lvl w:ilvl="3">
+      <w:start w:val="1"/>
+      <w:numFmt w:val="decimal"/>
+      <w:lvlText w:val="%4."/>
+      <w:lvlJc w:val="left"/>
+      <w:pPr>
+        <w:ind w:left="2880" w:hanging="360"/>
+      </w:pPr>
+      <w:rPr>
+        <w:u w:val="none"/>
+      </w:rPr>
+    </w:lvl>
+    <w:lvl w:ilvl="4">
+      <w:start w:val="1"/>
+      <w:numFmt w:val="lowerLetter"/>
+      <w:lvlText w:val="%5."/>
+      <w:lvlJc w:val="left"/>
+      <w:pPr>
+        <w:ind w:left="3600" w:hanging="360"/>
+      </w:pPr>
+      <w:rPr>
+        <w:u w:val="none"/>
+      </w:rPr>
+    </w:lvl>
+    <w:lvl w:ilvl="5">
+      <w:start w:val="1"/>
+      <w:numFmt w:val="lowerRoman"/>
+      <w:lvlText w:val="%6."/>
+      <w:lvlJc w:val="right"/>
+      <w:pPr>
+        <w:ind w:left="4320" w:hanging="360"/>
+      </w:pPr>
+      <w:rPr>
+        <w:u w:val="none"/>
+      </w:rPr>
+    </w:lvl>
+    <w:lvl w:ilvl="6">
+      <w:start w:val="1"/>
+      <w:numFmt w:val="decimal"/>
+      <w:lvlText w:val="%7."/>
+      <w:lvlJc w:val="left"/>
+      <w:pPr>
+        <w:ind w:left="5040" w:hanging="360"/>
+      </w:pPr>
+      <w:rPr>
+        <w:u w:val="none"/>
+      </w:rPr>
+    </w:lvl>
+    <w:lvl w:ilvl="7">
+      <w:start w:val="1"/>
+      <w:numFmt w:val="lowerLetter"/>
+      <w:lvlText w:val="%8."/>
+      <w:lvlJc w:val="left"/>
+      <w:pPr>
+        <w:ind w:left="5760" w:hanging="360"/>
+      </w:pPr>
+      <w:rPr>
+        <w:u w:val="none"/>
+      </w:rPr>
+    </w:lvl>
+    <w:lvl w:ilvl="8">
+      <w:start w:val="1"/>
+      <w:numFmt w:val="lowerRoman"/>
+      <w:lvlText w:val="%9."/>
+      <w:lvlJc w:val="right"/>
+      <w:pPr>
+        <w:ind w:left="6480" w:hanging="360"/>
+      </w:pPr>
+      <w:rPr>
+        <w:u w:val="none"/>
+      </w:rPr>
+    </w:lvl>
+  </w:abstractNum>
+  <w:abstractNum w:abstractNumId="3">
+    <w:lvl w:ilvl="0">
+      <w:start w:val="1"/>
+      <w:numFmt w:val="decimal"/>
+      <w:lvlText w:val="%1."/>
+      <w:lvlJc w:val="left"/>
+      <w:pPr>
+        <w:ind w:left="720" w:hanging="360"/>
+      </w:pPr>
+      <w:rPr>
+        <w:u w:val="none"/>
+      </w:rPr>
+    </w:lvl>
+    <w:lvl w:ilvl="1">
+      <w:start w:val="1"/>
+      <w:numFmt w:val="lowerLetter"/>
+      <w:lvlText w:val="%2."/>
+      <w:lvlJc w:val="left"/>
+      <w:pPr>
+        <w:ind w:left="1440" w:hanging="360"/>
+      </w:pPr>
+      <w:rPr>
+        <w:u w:val="none"/>
+      </w:rPr>
+    </w:lvl>
+    <w:lvl w:ilvl="2">
+      <w:start w:val="1"/>
+      <w:numFmt w:val="lowerRoman"/>
+      <w:lvlText w:val="%3."/>
+      <w:lvlJc w:val="right"/>
+      <w:pPr>
+        <w:ind w:left="2160" w:hanging="360"/>
+      </w:pPr>
+      <w:rPr>
+        <w:u w:val="none"/>
+      </w:rPr>
+    </w:lvl>
+    <w:lvl w:ilvl="3">
+      <w:start w:val="1"/>
+      <w:numFmt w:val="decimal"/>
+      <w:lvlText w:val="%4."/>
+      <w:lvlJc w:val="left"/>
+      <w:pPr>
+        <w:ind w:left="2880" w:hanging="360"/>
+      </w:pPr>
+      <w:rPr>
+        <w:u w:val="none"/>
+      </w:rPr>
+    </w:lvl>
+    <w:lvl w:ilvl="4">
+      <w:start w:val="1"/>
+      <w:numFmt w:val="lowerLetter"/>
+      <w:lvlText w:val="%5."/>
+      <w:lvlJc w:val="left"/>
+      <w:pPr>
+        <w:ind w:left="3600" w:hanging="360"/>
+      </w:pPr>
+      <w:rPr>
+        <w:u w:val="none"/>
+      </w:rPr>
+    </w:lvl>
+    <w:lvl w:ilvl="5">
+      <w:start w:val="1"/>
+      <w:numFmt w:val="lowerRoman"/>
+      <w:lvlText w:val="%6."/>
+      <w:lvlJc w:val="right"/>
+      <w:pPr>
+        <w:ind w:left="4320" w:hanging="360"/>
+      </w:pPr>
+      <w:rPr>
+        <w:u w:val="none"/>
+      </w:rPr>
+    </w:lvl>
+    <w:lvl w:ilvl="6">
+      <w:start w:val="1"/>
+      <w:numFmt w:val="decimal"/>
+      <w:lvlText w:val="%7."/>
+      <w:lvlJc w:val="left"/>
+      <w:pPr>
+        <w:ind w:left="5040" w:hanging="360"/>
+      </w:pPr>
+      <w:rPr>
+        <w:u w:val="none"/>
+      </w:rPr>
+    </w:lvl>
+    <w:lvl w:ilvl="7">
+      <w:start w:val="1"/>
+      <w:numFmt w:val="lowerLetter"/>
+      <w:lvlText w:val="%8."/>
+      <w:lvlJc w:val="left"/>
+      <w:pPr>
+        <w:ind w:left="5760" w:hanging="360"/>
+      </w:pPr>
+      <w:rPr>
+        <w:u w:val="none"/>
+      </w:rPr>
+    </w:lvl>
+    <w:lvl w:ilvl="8">
+      <w:start w:val="1"/>
+      <w:numFmt w:val="lowerRoman"/>
+      <w:lvlText w:val="%9."/>
+      <w:lvlJc w:val="right"/>
+      <w:pPr>
+        <w:ind w:left="6480" w:hanging="360"/>
+      </w:pPr>
+      <w:rPr>
+        <w:u w:val="none"/>
+      </w:rPr>
+    </w:lvl>
+  </w:abstractNum>
   <w:num w:numId="1">
     <w:abstractNumId w:val="1"/>
+  </w:num>
+  <w:num w:numId="2">
+    <w:abstractNumId w:val="2"/>
+  </w:num>
+  <w:num w:numId="3">
+    <w:abstractNumId w:val="3"/>
   </w:num>
 </w:numbering>
 </file>

--- a/MTP Report.docx
+++ b/MTP Report.docx
@@ -43,18 +43,19 @@
     </w:p>
     <w:p>
       <w:pPr>
+        <w:spacing w:line="480" w:lineRule="auto"/>
         <w:ind w:left="-900" w:right="-900" w:firstLine="0"/>
         <w:rPr>
           <w:rFonts w:ascii="Times New Roman" w:cs="Times New Roman" w:eastAsia="Times New Roman" w:hAnsi="Times New Roman"/>
-          <w:sz w:val="28"/>
-          <w:szCs w:val="28"/>
-        </w:rPr>
-      </w:pPr>
-      <w:r>
-        <w:rPr>
-          <w:rFonts w:ascii="Times New Roman" w:cs="Times New Roman" w:eastAsia="Times New Roman" w:hAnsi="Times New Roman"/>
-          <w:sz w:val="28"/>
-          <w:szCs w:val="28"/>
+          <w:sz w:val="38"/>
+          <w:szCs w:val="38"/>
+        </w:rPr>
+      </w:pPr>
+      <w:r>
+        <w:rPr>
+          <w:rFonts w:ascii="Times New Roman" w:cs="Times New Roman" w:eastAsia="Times New Roman" w:hAnsi="Times New Roman"/>
+          <w:sz w:val="38"/>
+          <w:szCs w:val="38"/>
           <w:rtl w:val="0"/>
         </w:rPr>
         <w:t xml:space="preserve">Metrics and Modalities  to evaluate the Human Performance-</w:t>
@@ -64,21 +65,21 @@
       <w:pPr>
         <w:numPr>
           <w:ilvl w:val="0"/>
-          <w:numId w:val="1"/>
+          <w:numId w:val="2"/>
         </w:numPr>
+        <w:spacing w:line="480" w:lineRule="auto"/>
         <w:ind w:left="-180" w:right="-900" w:hanging="360"/>
         <w:rPr>
           <w:rFonts w:ascii="Times New Roman" w:cs="Times New Roman" w:eastAsia="Times New Roman" w:hAnsi="Times New Roman"/>
-          <w:sz w:val="28"/>
-          <w:szCs w:val="28"/>
-          <w:u w:val="none"/>
-        </w:rPr>
-      </w:pPr>
-      <w:r>
-        <w:rPr>
-          <w:rFonts w:ascii="Times New Roman" w:cs="Times New Roman" w:eastAsia="Times New Roman" w:hAnsi="Times New Roman"/>
-          <w:sz w:val="28"/>
-          <w:szCs w:val="28"/>
+          <w:sz w:val="38"/>
+          <w:szCs w:val="38"/>
+        </w:rPr>
+      </w:pPr>
+      <w:r>
+        <w:rPr>
+          <w:rFonts w:ascii="Times New Roman" w:cs="Times New Roman" w:eastAsia="Times New Roman" w:hAnsi="Times New Roman"/>
+          <w:sz w:val="38"/>
+          <w:szCs w:val="38"/>
           <w:rtl w:val="0"/>
         </w:rPr>
         <w:t xml:space="preserve">Workload ( EEG)</w:t>
@@ -88,21 +89,21 @@
       <w:pPr>
         <w:numPr>
           <w:ilvl w:val="0"/>
-          <w:numId w:val="1"/>
+          <w:numId w:val="2"/>
         </w:numPr>
+        <w:spacing w:line="480" w:lineRule="auto"/>
         <w:ind w:left="-180" w:right="-900" w:hanging="360"/>
         <w:rPr>
           <w:rFonts w:ascii="Times New Roman" w:cs="Times New Roman" w:eastAsia="Times New Roman" w:hAnsi="Times New Roman"/>
-          <w:sz w:val="28"/>
-          <w:szCs w:val="28"/>
-          <w:u w:val="none"/>
-        </w:rPr>
-      </w:pPr>
-      <w:r>
-        <w:rPr>
-          <w:rFonts w:ascii="Times New Roman" w:cs="Times New Roman" w:eastAsia="Times New Roman" w:hAnsi="Times New Roman"/>
-          <w:sz w:val="28"/>
-          <w:szCs w:val="28"/>
+          <w:sz w:val="38"/>
+          <w:szCs w:val="38"/>
+        </w:rPr>
+      </w:pPr>
+      <w:r>
+        <w:rPr>
+          <w:rFonts w:ascii="Times New Roman" w:cs="Times New Roman" w:eastAsia="Times New Roman" w:hAnsi="Times New Roman"/>
+          <w:sz w:val="38"/>
+          <w:szCs w:val="38"/>
           <w:rtl w:val="0"/>
         </w:rPr>
         <w:t xml:space="preserve">Attention (EEG + Video)</w:t>
@@ -112,21 +113,21 @@
       <w:pPr>
         <w:numPr>
           <w:ilvl w:val="0"/>
-          <w:numId w:val="1"/>
+          <w:numId w:val="2"/>
         </w:numPr>
+        <w:spacing w:line="480" w:lineRule="auto"/>
         <w:ind w:left="-180" w:right="-900" w:hanging="360"/>
         <w:rPr>
           <w:rFonts w:ascii="Times New Roman" w:cs="Times New Roman" w:eastAsia="Times New Roman" w:hAnsi="Times New Roman"/>
-          <w:sz w:val="28"/>
-          <w:szCs w:val="28"/>
-          <w:u w:val="none"/>
-        </w:rPr>
-      </w:pPr>
-      <w:r>
-        <w:rPr>
-          <w:rFonts w:ascii="Times New Roman" w:cs="Times New Roman" w:eastAsia="Times New Roman" w:hAnsi="Times New Roman"/>
-          <w:sz w:val="28"/>
-          <w:szCs w:val="28"/>
+          <w:sz w:val="38"/>
+          <w:szCs w:val="38"/>
+        </w:rPr>
+      </w:pPr>
+      <w:r>
+        <w:rPr>
+          <w:rFonts w:ascii="Times New Roman" w:cs="Times New Roman" w:eastAsia="Times New Roman" w:hAnsi="Times New Roman"/>
+          <w:sz w:val="38"/>
+          <w:szCs w:val="38"/>
           <w:rtl w:val="0"/>
         </w:rPr>
         <w:t xml:space="preserve">Vigilance levels (EEG + EMG + ECG + Video)</w:t>
@@ -136,21 +137,21 @@
       <w:pPr>
         <w:numPr>
           <w:ilvl w:val="0"/>
-          <w:numId w:val="1"/>
+          <w:numId w:val="2"/>
         </w:numPr>
+        <w:spacing w:line="480" w:lineRule="auto"/>
         <w:ind w:left="-180" w:right="-900" w:hanging="360"/>
         <w:rPr>
           <w:rFonts w:ascii="Times New Roman" w:cs="Times New Roman" w:eastAsia="Times New Roman" w:hAnsi="Times New Roman"/>
-          <w:sz w:val="28"/>
-          <w:szCs w:val="28"/>
-          <w:u w:val="none"/>
-        </w:rPr>
-      </w:pPr>
-      <w:r>
-        <w:rPr>
-          <w:rFonts w:ascii="Times New Roman" w:cs="Times New Roman" w:eastAsia="Times New Roman" w:hAnsi="Times New Roman"/>
-          <w:sz w:val="28"/>
-          <w:szCs w:val="28"/>
+          <w:sz w:val="38"/>
+          <w:szCs w:val="38"/>
+        </w:rPr>
+      </w:pPr>
+      <w:r>
+        <w:rPr>
+          <w:rFonts w:ascii="Times New Roman" w:cs="Times New Roman" w:eastAsia="Times New Roman" w:hAnsi="Times New Roman"/>
+          <w:sz w:val="38"/>
+          <w:szCs w:val="38"/>
           <w:rtl w:val="0"/>
         </w:rPr>
         <w:t xml:space="preserve">Mental Fatigue (EEG)</w:t>
@@ -160,21 +161,21 @@
       <w:pPr>
         <w:numPr>
           <w:ilvl w:val="0"/>
-          <w:numId w:val="1"/>
+          <w:numId w:val="2"/>
         </w:numPr>
+        <w:spacing w:line="480" w:lineRule="auto"/>
         <w:ind w:left="-180" w:right="-900" w:hanging="360"/>
         <w:rPr>
           <w:rFonts w:ascii="Times New Roman" w:cs="Times New Roman" w:eastAsia="Times New Roman" w:hAnsi="Times New Roman"/>
-          <w:sz w:val="28"/>
-          <w:szCs w:val="28"/>
-          <w:u w:val="none"/>
-        </w:rPr>
-      </w:pPr>
-      <w:r>
-        <w:rPr>
-          <w:rFonts w:ascii="Times New Roman" w:cs="Times New Roman" w:eastAsia="Times New Roman" w:hAnsi="Times New Roman"/>
-          <w:sz w:val="28"/>
-          <w:szCs w:val="28"/>
+          <w:sz w:val="38"/>
+          <w:szCs w:val="38"/>
+        </w:rPr>
+      </w:pPr>
+      <w:r>
+        <w:rPr>
+          <w:rFonts w:ascii="Times New Roman" w:cs="Times New Roman" w:eastAsia="Times New Roman" w:hAnsi="Times New Roman"/>
+          <w:sz w:val="38"/>
+          <w:szCs w:val="38"/>
           <w:rtl w:val="0"/>
         </w:rPr>
         <w:t xml:space="preserve">Anxiety (EEG)</w:t>
@@ -184,21 +185,21 @@
       <w:pPr>
         <w:numPr>
           <w:ilvl w:val="0"/>
-          <w:numId w:val="1"/>
+          <w:numId w:val="2"/>
         </w:numPr>
+        <w:spacing w:line="480" w:lineRule="auto"/>
         <w:ind w:left="-180" w:right="-900" w:hanging="360"/>
         <w:rPr>
           <w:rFonts w:ascii="Times New Roman" w:cs="Times New Roman" w:eastAsia="Times New Roman" w:hAnsi="Times New Roman"/>
-          <w:sz w:val="28"/>
-          <w:szCs w:val="28"/>
-          <w:u w:val="none"/>
-        </w:rPr>
-      </w:pPr>
-      <w:r>
-        <w:rPr>
-          <w:rFonts w:ascii="Times New Roman" w:cs="Times New Roman" w:eastAsia="Times New Roman" w:hAnsi="Times New Roman"/>
-          <w:sz w:val="28"/>
-          <w:szCs w:val="28"/>
+          <w:sz w:val="38"/>
+          <w:szCs w:val="38"/>
+        </w:rPr>
+      </w:pPr>
+      <w:r>
+        <w:rPr>
+          <w:rFonts w:ascii="Times New Roman" w:cs="Times New Roman" w:eastAsia="Times New Roman" w:hAnsi="Times New Roman"/>
+          <w:sz w:val="38"/>
+          <w:szCs w:val="38"/>
           <w:rtl w:val="0"/>
         </w:rPr>
         <w:t xml:space="preserve">Working Memory (EEG)</w:t>
@@ -208,21 +209,21 @@
       <w:pPr>
         <w:numPr>
           <w:ilvl w:val="0"/>
-          <w:numId w:val="1"/>
+          <w:numId w:val="2"/>
         </w:numPr>
+        <w:spacing w:line="480" w:lineRule="auto"/>
         <w:ind w:left="-180" w:right="-900" w:hanging="360"/>
         <w:rPr>
           <w:rFonts w:ascii="Times New Roman" w:cs="Times New Roman" w:eastAsia="Times New Roman" w:hAnsi="Times New Roman"/>
-          <w:sz w:val="28"/>
-          <w:szCs w:val="28"/>
-          <w:u w:val="none"/>
-        </w:rPr>
-      </w:pPr>
-      <w:r>
-        <w:rPr>
-          <w:rFonts w:ascii="Times New Roman" w:cs="Times New Roman" w:eastAsia="Times New Roman" w:hAnsi="Times New Roman"/>
-          <w:sz w:val="28"/>
-          <w:szCs w:val="28"/>
+          <w:sz w:val="38"/>
+          <w:szCs w:val="38"/>
+        </w:rPr>
+      </w:pPr>
+      <w:r>
+        <w:rPr>
+          <w:rFonts w:ascii="Times New Roman" w:cs="Times New Roman" w:eastAsia="Times New Roman" w:hAnsi="Times New Roman"/>
+          <w:sz w:val="38"/>
+          <w:szCs w:val="38"/>
           <w:rtl w:val="0"/>
         </w:rPr>
         <w:t xml:space="preserve">Relaxation (EEG)</w:t>
@@ -232,21 +233,21 @@
       <w:pPr>
         <w:numPr>
           <w:ilvl w:val="0"/>
-          <w:numId w:val="1"/>
+          <w:numId w:val="2"/>
         </w:numPr>
+        <w:spacing w:line="480" w:lineRule="auto"/>
         <w:ind w:left="-180" w:right="-900" w:hanging="360"/>
         <w:rPr>
           <w:rFonts w:ascii="Times New Roman" w:cs="Times New Roman" w:eastAsia="Times New Roman" w:hAnsi="Times New Roman"/>
-          <w:sz w:val="28"/>
-          <w:szCs w:val="28"/>
-          <w:u w:val="none"/>
-        </w:rPr>
-      </w:pPr>
-      <w:r>
-        <w:rPr>
-          <w:rFonts w:ascii="Times New Roman" w:cs="Times New Roman" w:eastAsia="Times New Roman" w:hAnsi="Times New Roman"/>
-          <w:sz w:val="28"/>
-          <w:szCs w:val="28"/>
+          <w:sz w:val="38"/>
+          <w:szCs w:val="38"/>
+        </w:rPr>
+      </w:pPr>
+      <w:r>
+        <w:rPr>
+          <w:rFonts w:ascii="Times New Roman" w:cs="Times New Roman" w:eastAsia="Times New Roman" w:hAnsi="Times New Roman"/>
+          <w:sz w:val="38"/>
+          <w:szCs w:val="38"/>
           <w:rtl w:val="0"/>
         </w:rPr>
         <w:t xml:space="preserve">ErRP (EEG + ECG)</w:t>
@@ -256,24 +257,159 @@
       <w:pPr>
         <w:numPr>
           <w:ilvl w:val="0"/>
-          <w:numId w:val="1"/>
+          <w:numId w:val="2"/>
         </w:numPr>
+        <w:spacing w:line="480" w:lineRule="auto"/>
         <w:ind w:left="-180" w:right="-900" w:hanging="360"/>
         <w:rPr>
           <w:rFonts w:ascii="Times New Roman" w:cs="Times New Roman" w:eastAsia="Times New Roman" w:hAnsi="Times New Roman"/>
-          <w:sz w:val="28"/>
-          <w:szCs w:val="28"/>
-          <w:u w:val="none"/>
-        </w:rPr>
-      </w:pPr>
-      <w:r>
-        <w:rPr>
-          <w:rFonts w:ascii="Times New Roman" w:cs="Times New Roman" w:eastAsia="Times New Roman" w:hAnsi="Times New Roman"/>
-          <w:sz w:val="28"/>
-          <w:szCs w:val="28"/>
+          <w:sz w:val="38"/>
+          <w:szCs w:val="38"/>
+        </w:rPr>
+      </w:pPr>
+      <w:r>
+        <w:rPr>
+          <w:rFonts w:ascii="Times New Roman" w:cs="Times New Roman" w:eastAsia="Times New Roman" w:hAnsi="Times New Roman"/>
+          <w:sz w:val="38"/>
+          <w:szCs w:val="38"/>
           <w:rtl w:val="0"/>
         </w:rPr>
         <w:t xml:space="preserve">Drowsiness ( EEG + Video)</w:t>
+      </w:r>
+    </w:p>
+    <w:p>
+      <w:pPr>
+        <w:ind w:right="-900"/>
+        <w:rPr>
+          <w:rFonts w:ascii="Times New Roman" w:cs="Times New Roman" w:eastAsia="Times New Roman" w:hAnsi="Times New Roman"/>
+          <w:sz w:val="28"/>
+          <w:szCs w:val="28"/>
+        </w:rPr>
+      </w:pPr>
+      <w:r>
+        <w:rPr>
+          <w:rtl w:val="0"/>
+        </w:rPr>
+      </w:r>
+    </w:p>
+    <w:p>
+      <w:pPr>
+        <w:ind w:right="-900"/>
+        <w:rPr>
+          <w:rFonts w:ascii="Times New Roman" w:cs="Times New Roman" w:eastAsia="Times New Roman" w:hAnsi="Times New Roman"/>
+          <w:sz w:val="28"/>
+          <w:szCs w:val="28"/>
+        </w:rPr>
+      </w:pPr>
+      <w:r>
+        <w:rPr>
+          <w:rtl w:val="0"/>
+        </w:rPr>
+      </w:r>
+    </w:p>
+    <w:p>
+      <w:pPr>
+        <w:ind w:right="-900"/>
+        <w:rPr>
+          <w:rFonts w:ascii="Times New Roman" w:cs="Times New Roman" w:eastAsia="Times New Roman" w:hAnsi="Times New Roman"/>
+          <w:sz w:val="28"/>
+          <w:szCs w:val="28"/>
+        </w:rPr>
+      </w:pPr>
+      <w:r>
+        <w:rPr>
+          <w:rtl w:val="0"/>
+        </w:rPr>
+      </w:r>
+    </w:p>
+    <w:p>
+      <w:pPr>
+        <w:ind w:right="-900"/>
+        <w:rPr>
+          <w:rFonts w:ascii="Times New Roman" w:cs="Times New Roman" w:eastAsia="Times New Roman" w:hAnsi="Times New Roman"/>
+          <w:sz w:val="28"/>
+          <w:szCs w:val="28"/>
+        </w:rPr>
+      </w:pPr>
+      <w:r>
+        <w:rPr>
+          <w:rtl w:val="0"/>
+        </w:rPr>
+      </w:r>
+    </w:p>
+    <w:p>
+      <w:pPr>
+        <w:ind w:right="-900"/>
+        <w:rPr>
+          <w:rFonts w:ascii="Times New Roman" w:cs="Times New Roman" w:eastAsia="Times New Roman" w:hAnsi="Times New Roman"/>
+          <w:sz w:val="28"/>
+          <w:szCs w:val="28"/>
+        </w:rPr>
+      </w:pPr>
+      <w:r>
+        <w:rPr>
+          <w:rtl w:val="0"/>
+        </w:rPr>
+      </w:r>
+    </w:p>
+    <w:p>
+      <w:pPr>
+        <w:ind w:right="-900"/>
+        <w:rPr>
+          <w:rFonts w:ascii="Times New Roman" w:cs="Times New Roman" w:eastAsia="Times New Roman" w:hAnsi="Times New Roman"/>
+          <w:sz w:val="28"/>
+          <w:szCs w:val="28"/>
+        </w:rPr>
+      </w:pPr>
+      <w:r>
+        <w:rPr>
+          <w:rtl w:val="0"/>
+        </w:rPr>
+      </w:r>
+    </w:p>
+    <w:p>
+      <w:pPr>
+        <w:ind w:right="-900"/>
+        <w:rPr>
+          <w:rFonts w:ascii="Times New Roman" w:cs="Times New Roman" w:eastAsia="Times New Roman" w:hAnsi="Times New Roman"/>
+          <w:sz w:val="28"/>
+          <w:szCs w:val="28"/>
+        </w:rPr>
+      </w:pPr>
+      <w:r>
+        <w:rPr>
+          <w:rtl w:val="0"/>
+        </w:rPr>
+      </w:r>
+    </w:p>
+    <w:p>
+      <w:pPr>
+        <w:ind w:right="-900"/>
+        <w:rPr>
+          <w:rFonts w:ascii="Times New Roman" w:cs="Times New Roman" w:eastAsia="Times New Roman" w:hAnsi="Times New Roman"/>
+          <w:sz w:val="28"/>
+          <w:szCs w:val="28"/>
+        </w:rPr>
+      </w:pPr>
+      <w:r>
+        <w:rPr>
+          <w:rtl w:val="0"/>
+        </w:rPr>
+      </w:r>
+    </w:p>
+    <w:p>
+      <w:pPr>
+        <w:ind w:right="-900"/>
+        <w:rPr>
+          <w:rFonts w:ascii="Times New Roman" w:cs="Times New Roman" w:eastAsia="Times New Roman" w:hAnsi="Times New Roman"/>
+          <w:sz w:val="28"/>
+          <w:szCs w:val="28"/>
+        </w:rPr>
+      </w:pPr>
+      <w:r>
+        <w:rPr>
+          <w:rtl w:val="0"/>
+        </w:rPr>
       </w:r>
     </w:p>
     <w:p>
@@ -574,6 +710,246 @@
         <w:ind w:left="-540" w:right="-900" w:firstLine="0"/>
         <w:rPr>
           <w:rFonts w:ascii="Times New Roman" w:cs="Times New Roman" w:eastAsia="Times New Roman" w:hAnsi="Times New Roman"/>
+          <w:sz w:val="27"/>
+          <w:szCs w:val="27"/>
+        </w:rPr>
+      </w:pPr>
+      <w:r>
+        <w:rPr>
+          <w:rtl w:val="0"/>
+        </w:rPr>
+      </w:r>
+    </w:p>
+    <w:p>
+      <w:pPr>
+        <w:ind w:left="-540" w:right="-900" w:firstLine="0"/>
+        <w:rPr>
+          <w:rFonts w:ascii="Times New Roman" w:cs="Times New Roman" w:eastAsia="Times New Roman" w:hAnsi="Times New Roman"/>
+          <w:sz w:val="27"/>
+          <w:szCs w:val="27"/>
+        </w:rPr>
+      </w:pPr>
+      <w:r>
+        <w:rPr>
+          <w:rtl w:val="0"/>
+        </w:rPr>
+      </w:r>
+    </w:p>
+    <w:p>
+      <w:pPr>
+        <w:ind w:left="-540" w:right="-900" w:firstLine="0"/>
+        <w:rPr>
+          <w:rFonts w:ascii="Times New Roman" w:cs="Times New Roman" w:eastAsia="Times New Roman" w:hAnsi="Times New Roman"/>
+          <w:sz w:val="27"/>
+          <w:szCs w:val="27"/>
+        </w:rPr>
+      </w:pPr>
+      <w:r>
+        <w:rPr>
+          <w:rtl w:val="0"/>
+        </w:rPr>
+      </w:r>
+    </w:p>
+    <w:p>
+      <w:pPr>
+        <w:ind w:left="-540" w:right="-900" w:firstLine="0"/>
+        <w:rPr>
+          <w:rFonts w:ascii="Times New Roman" w:cs="Times New Roman" w:eastAsia="Times New Roman" w:hAnsi="Times New Roman"/>
+          <w:sz w:val="27"/>
+          <w:szCs w:val="27"/>
+        </w:rPr>
+      </w:pPr>
+      <w:r>
+        <w:rPr>
+          <w:rtl w:val="0"/>
+        </w:rPr>
+      </w:r>
+    </w:p>
+    <w:p>
+      <w:pPr>
+        <w:ind w:left="-540" w:right="-900" w:firstLine="0"/>
+        <w:rPr>
+          <w:rFonts w:ascii="Times New Roman" w:cs="Times New Roman" w:eastAsia="Times New Roman" w:hAnsi="Times New Roman"/>
+          <w:sz w:val="27"/>
+          <w:szCs w:val="27"/>
+        </w:rPr>
+      </w:pPr>
+      <w:r>
+        <w:rPr>
+          <w:rtl w:val="0"/>
+        </w:rPr>
+      </w:r>
+    </w:p>
+    <w:p>
+      <w:pPr>
+        <w:ind w:left="-540" w:right="-900" w:firstLine="0"/>
+        <w:rPr>
+          <w:rFonts w:ascii="Times New Roman" w:cs="Times New Roman" w:eastAsia="Times New Roman" w:hAnsi="Times New Roman"/>
+          <w:sz w:val="27"/>
+          <w:szCs w:val="27"/>
+        </w:rPr>
+      </w:pPr>
+      <w:r>
+        <w:rPr>
+          <w:rtl w:val="0"/>
+        </w:rPr>
+      </w:r>
+    </w:p>
+    <w:p>
+      <w:pPr>
+        <w:ind w:left="-540" w:right="-900" w:firstLine="0"/>
+        <w:rPr>
+          <w:rFonts w:ascii="Times New Roman" w:cs="Times New Roman" w:eastAsia="Times New Roman" w:hAnsi="Times New Roman"/>
+          <w:sz w:val="27"/>
+          <w:szCs w:val="27"/>
+        </w:rPr>
+      </w:pPr>
+      <w:r>
+        <w:rPr>
+          <w:rtl w:val="0"/>
+        </w:rPr>
+      </w:r>
+    </w:p>
+    <w:p>
+      <w:pPr>
+        <w:ind w:left="-540" w:right="-900" w:firstLine="0"/>
+        <w:rPr>
+          <w:rFonts w:ascii="Times New Roman" w:cs="Times New Roman" w:eastAsia="Times New Roman" w:hAnsi="Times New Roman"/>
+          <w:sz w:val="27"/>
+          <w:szCs w:val="27"/>
+        </w:rPr>
+      </w:pPr>
+      <w:r>
+        <w:rPr>
+          <w:rtl w:val="0"/>
+        </w:rPr>
+      </w:r>
+    </w:p>
+    <w:p>
+      <w:pPr>
+        <w:ind w:left="-540" w:right="-900" w:firstLine="0"/>
+        <w:rPr>
+          <w:rFonts w:ascii="Times New Roman" w:cs="Times New Roman" w:eastAsia="Times New Roman" w:hAnsi="Times New Roman"/>
+          <w:sz w:val="27"/>
+          <w:szCs w:val="27"/>
+        </w:rPr>
+      </w:pPr>
+      <w:r>
+        <w:rPr>
+          <w:rtl w:val="0"/>
+        </w:rPr>
+      </w:r>
+    </w:p>
+    <w:p>
+      <w:pPr>
+        <w:ind w:left="-540" w:right="-900" w:firstLine="0"/>
+        <w:rPr>
+          <w:rFonts w:ascii="Times New Roman" w:cs="Times New Roman" w:eastAsia="Times New Roman" w:hAnsi="Times New Roman"/>
+          <w:sz w:val="27"/>
+          <w:szCs w:val="27"/>
+        </w:rPr>
+      </w:pPr>
+      <w:r>
+        <w:rPr>
+          <w:rtl w:val="0"/>
+        </w:rPr>
+      </w:r>
+    </w:p>
+    <w:p>
+      <w:pPr>
+        <w:ind w:left="-540" w:right="-900" w:firstLine="0"/>
+        <w:rPr>
+          <w:rFonts w:ascii="Times New Roman" w:cs="Times New Roman" w:eastAsia="Times New Roman" w:hAnsi="Times New Roman"/>
+          <w:sz w:val="27"/>
+          <w:szCs w:val="27"/>
+        </w:rPr>
+      </w:pPr>
+      <w:r>
+        <w:rPr>
+          <w:rtl w:val="0"/>
+        </w:rPr>
+      </w:r>
+    </w:p>
+    <w:p>
+      <w:pPr>
+        <w:ind w:left="-540" w:right="-900" w:firstLine="0"/>
+        <w:rPr>
+          <w:rFonts w:ascii="Times New Roman" w:cs="Times New Roman" w:eastAsia="Times New Roman" w:hAnsi="Times New Roman"/>
+          <w:sz w:val="27"/>
+          <w:szCs w:val="27"/>
+        </w:rPr>
+      </w:pPr>
+      <w:r>
+        <w:rPr>
+          <w:rtl w:val="0"/>
+        </w:rPr>
+      </w:r>
+    </w:p>
+    <w:p>
+      <w:pPr>
+        <w:ind w:left="-540" w:right="-900" w:firstLine="0"/>
+        <w:rPr>
+          <w:rFonts w:ascii="Times New Roman" w:cs="Times New Roman" w:eastAsia="Times New Roman" w:hAnsi="Times New Roman"/>
+          <w:sz w:val="27"/>
+          <w:szCs w:val="27"/>
+        </w:rPr>
+      </w:pPr>
+      <w:r>
+        <w:rPr>
+          <w:rtl w:val="0"/>
+        </w:rPr>
+      </w:r>
+    </w:p>
+    <w:p>
+      <w:pPr>
+        <w:ind w:left="-540" w:right="-900" w:firstLine="0"/>
+        <w:rPr>
+          <w:rFonts w:ascii="Times New Roman" w:cs="Times New Roman" w:eastAsia="Times New Roman" w:hAnsi="Times New Roman"/>
+          <w:sz w:val="27"/>
+          <w:szCs w:val="27"/>
+        </w:rPr>
+      </w:pPr>
+      <w:r>
+        <w:rPr>
+          <w:rtl w:val="0"/>
+        </w:rPr>
+      </w:r>
+    </w:p>
+    <w:p>
+      <w:pPr>
+        <w:ind w:left="-540" w:right="-900" w:firstLine="0"/>
+        <w:rPr>
+          <w:rFonts w:ascii="Times New Roman" w:cs="Times New Roman" w:eastAsia="Times New Roman" w:hAnsi="Times New Roman"/>
+          <w:sz w:val="27"/>
+          <w:szCs w:val="27"/>
+        </w:rPr>
+      </w:pPr>
+      <w:r>
+        <w:rPr>
+          <w:rtl w:val="0"/>
+        </w:rPr>
+      </w:r>
+    </w:p>
+    <w:p>
+      <w:pPr>
+        <w:ind w:left="-540" w:right="-900" w:firstLine="0"/>
+        <w:rPr>
+          <w:rFonts w:ascii="Times New Roman" w:cs="Times New Roman" w:eastAsia="Times New Roman" w:hAnsi="Times New Roman"/>
+          <w:sz w:val="27"/>
+          <w:szCs w:val="27"/>
+        </w:rPr>
+      </w:pPr>
+      <w:r>
+        <w:rPr>
+          <w:rtl w:val="0"/>
+        </w:rPr>
+      </w:r>
+    </w:p>
+    <w:p>
+      <w:pPr>
+        <w:ind w:left="-540" w:right="-900" w:firstLine="0"/>
+        <w:rPr>
+          <w:rFonts w:ascii="Times New Roman" w:cs="Times New Roman" w:eastAsia="Times New Roman" w:hAnsi="Times New Roman"/>
           <w:b w:val="1"/>
           <w:sz w:val="31"/>
           <w:szCs w:val="31"/>
@@ -841,7 +1217,7 @@
       <w:pPr>
         <w:numPr>
           <w:ilvl w:val="0"/>
-          <w:numId w:val="3"/>
+          <w:numId w:val="5"/>
         </w:numPr>
         <w:ind w:left="180" w:right="-720" w:hanging="360"/>
         <w:rPr>
@@ -852,12 +1228,21 @@
       </w:pPr>
       <w:r>
         <w:rPr>
+          <w:rFonts w:ascii="Times New Roman" w:cs="Times New Roman" w:eastAsia="Times New Roman" w:hAnsi="Times New Roman"/>
           <w:b w:val="1"/>
           <w:sz w:val="28"/>
           <w:szCs w:val="28"/>
           <w:rtl w:val="0"/>
         </w:rPr>
         <w:t xml:space="preserve">Characterizing Focused Attention and Working Memory Using EEG:</w:t>
+      </w:r>
+      <w:r>
+        <w:rPr>
+          <w:b w:val="1"/>
+          <w:sz w:val="28"/>
+          <w:szCs w:val="28"/>
+          <w:rtl w:val="0"/>
+        </w:rPr>
         <w:br w:type="textWrapping"/>
       </w:r>
       <w:r>
@@ -951,21 +1336,6 @@
         </w:rPr>
         <w:t xml:space="preserve">Various Deep Learning Techniqueds using CNNs and RNNs could also been used.</w:t>
       </w:r>
-      <w:r>
-        <w:rPr>
-          <w:rtl w:val="0"/>
-        </w:rPr>
-      </w:r>
-    </w:p>
-    <w:p>
-      <w:pPr>
-        <w:ind w:left="-90" w:right="-900" w:firstLine="0"/>
-        <w:rPr>
-          <w:rFonts w:ascii="Times New Roman" w:cs="Times New Roman" w:eastAsia="Times New Roman" w:hAnsi="Times New Roman"/>
-          <w:sz w:val="28"/>
-          <w:szCs w:val="28"/>
-        </w:rPr>
-      </w:pPr>
       <w:r>
         <w:rPr>
           <w:rtl w:val="0"/>
@@ -1417,6 +1787,342 @@
         <w:ind w:left="-540" w:right="-900" w:firstLine="0"/>
         <w:rPr>
           <w:rFonts w:ascii="Times New Roman" w:cs="Times New Roman" w:eastAsia="Times New Roman" w:hAnsi="Times New Roman"/>
+          <w:color w:val="212121"/>
+          <w:sz w:val="28"/>
+          <w:szCs w:val="28"/>
+        </w:rPr>
+      </w:pPr>
+      <w:r>
+        <w:rPr>
+          <w:rtl w:val="0"/>
+        </w:rPr>
+      </w:r>
+    </w:p>
+    <w:p>
+      <w:pPr>
+        <w:ind w:left="-540" w:right="-900" w:firstLine="0"/>
+        <w:rPr>
+          <w:rFonts w:ascii="Times New Roman" w:cs="Times New Roman" w:eastAsia="Times New Roman" w:hAnsi="Times New Roman"/>
+          <w:color w:val="212121"/>
+          <w:sz w:val="28"/>
+          <w:szCs w:val="28"/>
+        </w:rPr>
+      </w:pPr>
+      <w:r>
+        <w:rPr>
+          <w:rtl w:val="0"/>
+        </w:rPr>
+      </w:r>
+    </w:p>
+    <w:p>
+      <w:pPr>
+        <w:ind w:left="-540" w:right="-900" w:firstLine="0"/>
+        <w:rPr>
+          <w:rFonts w:ascii="Times New Roman" w:cs="Times New Roman" w:eastAsia="Times New Roman" w:hAnsi="Times New Roman"/>
+          <w:color w:val="212121"/>
+          <w:sz w:val="28"/>
+          <w:szCs w:val="28"/>
+        </w:rPr>
+      </w:pPr>
+      <w:r>
+        <w:rPr>
+          <w:rtl w:val="0"/>
+        </w:rPr>
+      </w:r>
+    </w:p>
+    <w:p>
+      <w:pPr>
+        <w:ind w:left="-540" w:right="-900" w:firstLine="0"/>
+        <w:rPr>
+          <w:rFonts w:ascii="Times New Roman" w:cs="Times New Roman" w:eastAsia="Times New Roman" w:hAnsi="Times New Roman"/>
+          <w:color w:val="212121"/>
+          <w:sz w:val="28"/>
+          <w:szCs w:val="28"/>
+        </w:rPr>
+      </w:pPr>
+      <w:r>
+        <w:rPr>
+          <w:rtl w:val="0"/>
+        </w:rPr>
+      </w:r>
+    </w:p>
+    <w:p>
+      <w:pPr>
+        <w:ind w:left="-540" w:right="-900" w:firstLine="0"/>
+        <w:rPr>
+          <w:rFonts w:ascii="Times New Roman" w:cs="Times New Roman" w:eastAsia="Times New Roman" w:hAnsi="Times New Roman"/>
+          <w:color w:val="212121"/>
+          <w:sz w:val="28"/>
+          <w:szCs w:val="28"/>
+        </w:rPr>
+      </w:pPr>
+      <w:r>
+        <w:rPr>
+          <w:rtl w:val="0"/>
+        </w:rPr>
+      </w:r>
+    </w:p>
+    <w:p>
+      <w:pPr>
+        <w:ind w:left="-540" w:right="-900" w:firstLine="0"/>
+        <w:rPr>
+          <w:rFonts w:ascii="Times New Roman" w:cs="Times New Roman" w:eastAsia="Times New Roman" w:hAnsi="Times New Roman"/>
+          <w:color w:val="212121"/>
+          <w:sz w:val="28"/>
+          <w:szCs w:val="28"/>
+        </w:rPr>
+      </w:pPr>
+      <w:r>
+        <w:rPr>
+          <w:rtl w:val="0"/>
+        </w:rPr>
+      </w:r>
+    </w:p>
+    <w:p>
+      <w:pPr>
+        <w:ind w:left="-540" w:right="-900" w:firstLine="0"/>
+        <w:rPr>
+          <w:rFonts w:ascii="Times New Roman" w:cs="Times New Roman" w:eastAsia="Times New Roman" w:hAnsi="Times New Roman"/>
+          <w:color w:val="212121"/>
+          <w:sz w:val="28"/>
+          <w:szCs w:val="28"/>
+        </w:rPr>
+      </w:pPr>
+      <w:r>
+        <w:rPr>
+          <w:rtl w:val="0"/>
+        </w:rPr>
+      </w:r>
+    </w:p>
+    <w:p>
+      <w:pPr>
+        <w:ind w:left="-540" w:right="-900" w:firstLine="0"/>
+        <w:rPr>
+          <w:rFonts w:ascii="Times New Roman" w:cs="Times New Roman" w:eastAsia="Times New Roman" w:hAnsi="Times New Roman"/>
+          <w:color w:val="212121"/>
+          <w:sz w:val="28"/>
+          <w:szCs w:val="28"/>
+        </w:rPr>
+      </w:pPr>
+      <w:r>
+        <w:rPr>
+          <w:rtl w:val="0"/>
+        </w:rPr>
+      </w:r>
+    </w:p>
+    <w:p>
+      <w:pPr>
+        <w:ind w:left="-540" w:right="-900" w:firstLine="0"/>
+        <w:rPr>
+          <w:rFonts w:ascii="Times New Roman" w:cs="Times New Roman" w:eastAsia="Times New Roman" w:hAnsi="Times New Roman"/>
+          <w:color w:val="212121"/>
+          <w:sz w:val="28"/>
+          <w:szCs w:val="28"/>
+        </w:rPr>
+      </w:pPr>
+      <w:r>
+        <w:rPr>
+          <w:rtl w:val="0"/>
+        </w:rPr>
+      </w:r>
+    </w:p>
+    <w:p>
+      <w:pPr>
+        <w:ind w:left="-540" w:right="-900" w:firstLine="0"/>
+        <w:rPr>
+          <w:rFonts w:ascii="Times New Roman" w:cs="Times New Roman" w:eastAsia="Times New Roman" w:hAnsi="Times New Roman"/>
+          <w:color w:val="212121"/>
+          <w:sz w:val="28"/>
+          <w:szCs w:val="28"/>
+        </w:rPr>
+      </w:pPr>
+      <w:r>
+        <w:rPr>
+          <w:rtl w:val="0"/>
+        </w:rPr>
+      </w:r>
+    </w:p>
+    <w:p>
+      <w:pPr>
+        <w:ind w:left="-540" w:right="-900" w:firstLine="0"/>
+        <w:rPr>
+          <w:rFonts w:ascii="Times New Roman" w:cs="Times New Roman" w:eastAsia="Times New Roman" w:hAnsi="Times New Roman"/>
+          <w:color w:val="212121"/>
+          <w:sz w:val="28"/>
+          <w:szCs w:val="28"/>
+        </w:rPr>
+      </w:pPr>
+      <w:r>
+        <w:rPr>
+          <w:rtl w:val="0"/>
+        </w:rPr>
+      </w:r>
+    </w:p>
+    <w:p>
+      <w:pPr>
+        <w:ind w:left="-540" w:right="-900" w:firstLine="0"/>
+        <w:rPr>
+          <w:rFonts w:ascii="Times New Roman" w:cs="Times New Roman" w:eastAsia="Times New Roman" w:hAnsi="Times New Roman"/>
+          <w:color w:val="212121"/>
+          <w:sz w:val="28"/>
+          <w:szCs w:val="28"/>
+        </w:rPr>
+      </w:pPr>
+      <w:r>
+        <w:rPr>
+          <w:rtl w:val="0"/>
+        </w:rPr>
+      </w:r>
+    </w:p>
+    <w:p>
+      <w:pPr>
+        <w:ind w:left="-540" w:right="-900" w:firstLine="0"/>
+        <w:rPr>
+          <w:rFonts w:ascii="Times New Roman" w:cs="Times New Roman" w:eastAsia="Times New Roman" w:hAnsi="Times New Roman"/>
+          <w:color w:val="212121"/>
+          <w:sz w:val="28"/>
+          <w:szCs w:val="28"/>
+        </w:rPr>
+      </w:pPr>
+      <w:r>
+        <w:rPr>
+          <w:rtl w:val="0"/>
+        </w:rPr>
+      </w:r>
+    </w:p>
+    <w:p>
+      <w:pPr>
+        <w:ind w:left="-540" w:right="-900" w:firstLine="0"/>
+        <w:rPr>
+          <w:rFonts w:ascii="Times New Roman" w:cs="Times New Roman" w:eastAsia="Times New Roman" w:hAnsi="Times New Roman"/>
+          <w:color w:val="212121"/>
+          <w:sz w:val="28"/>
+          <w:szCs w:val="28"/>
+        </w:rPr>
+      </w:pPr>
+      <w:r>
+        <w:rPr>
+          <w:rtl w:val="0"/>
+        </w:rPr>
+      </w:r>
+    </w:p>
+    <w:p>
+      <w:pPr>
+        <w:ind w:left="-540" w:right="-900" w:firstLine="0"/>
+        <w:rPr>
+          <w:rFonts w:ascii="Times New Roman" w:cs="Times New Roman" w:eastAsia="Times New Roman" w:hAnsi="Times New Roman"/>
+          <w:color w:val="212121"/>
+          <w:sz w:val="28"/>
+          <w:szCs w:val="28"/>
+        </w:rPr>
+      </w:pPr>
+      <w:r>
+        <w:rPr>
+          <w:rtl w:val="0"/>
+        </w:rPr>
+      </w:r>
+    </w:p>
+    <w:p>
+      <w:pPr>
+        <w:ind w:left="-540" w:right="-900" w:firstLine="0"/>
+        <w:rPr>
+          <w:rFonts w:ascii="Times New Roman" w:cs="Times New Roman" w:eastAsia="Times New Roman" w:hAnsi="Times New Roman"/>
+          <w:color w:val="212121"/>
+          <w:sz w:val="28"/>
+          <w:szCs w:val="28"/>
+        </w:rPr>
+      </w:pPr>
+      <w:r>
+        <w:rPr>
+          <w:rtl w:val="0"/>
+        </w:rPr>
+      </w:r>
+    </w:p>
+    <w:p>
+      <w:pPr>
+        <w:ind w:left="-540" w:right="-900" w:firstLine="0"/>
+        <w:rPr>
+          <w:rFonts w:ascii="Times New Roman" w:cs="Times New Roman" w:eastAsia="Times New Roman" w:hAnsi="Times New Roman"/>
+          <w:color w:val="212121"/>
+          <w:sz w:val="28"/>
+          <w:szCs w:val="28"/>
+        </w:rPr>
+      </w:pPr>
+      <w:r>
+        <w:rPr>
+          <w:rtl w:val="0"/>
+        </w:rPr>
+      </w:r>
+    </w:p>
+    <w:p>
+      <w:pPr>
+        <w:ind w:left="-540" w:right="-900" w:firstLine="0"/>
+        <w:rPr>
+          <w:rFonts w:ascii="Times New Roman" w:cs="Times New Roman" w:eastAsia="Times New Roman" w:hAnsi="Times New Roman"/>
+          <w:color w:val="212121"/>
+          <w:sz w:val="28"/>
+          <w:szCs w:val="28"/>
+        </w:rPr>
+      </w:pPr>
+      <w:r>
+        <w:rPr>
+          <w:rtl w:val="0"/>
+        </w:rPr>
+      </w:r>
+    </w:p>
+    <w:p>
+      <w:pPr>
+        <w:ind w:left="-540" w:right="-900" w:firstLine="0"/>
+        <w:rPr>
+          <w:rFonts w:ascii="Times New Roman" w:cs="Times New Roman" w:eastAsia="Times New Roman" w:hAnsi="Times New Roman"/>
+          <w:color w:val="212121"/>
+          <w:sz w:val="28"/>
+          <w:szCs w:val="28"/>
+        </w:rPr>
+      </w:pPr>
+      <w:r>
+        <w:rPr>
+          <w:rtl w:val="0"/>
+        </w:rPr>
+      </w:r>
+    </w:p>
+    <w:p>
+      <w:pPr>
+        <w:ind w:left="-540" w:right="-900" w:firstLine="0"/>
+        <w:rPr>
+          <w:rFonts w:ascii="Times New Roman" w:cs="Times New Roman" w:eastAsia="Times New Roman" w:hAnsi="Times New Roman"/>
+          <w:color w:val="212121"/>
+          <w:sz w:val="28"/>
+          <w:szCs w:val="28"/>
+        </w:rPr>
+      </w:pPr>
+      <w:r>
+        <w:rPr>
+          <w:rtl w:val="0"/>
+        </w:rPr>
+      </w:r>
+    </w:p>
+    <w:p>
+      <w:pPr>
+        <w:ind w:left="-540" w:right="-900" w:firstLine="0"/>
+        <w:rPr>
+          <w:rFonts w:ascii="Times New Roman" w:cs="Times New Roman" w:eastAsia="Times New Roman" w:hAnsi="Times New Roman"/>
+          <w:color w:val="212121"/>
+          <w:sz w:val="28"/>
+          <w:szCs w:val="28"/>
+        </w:rPr>
+      </w:pPr>
+      <w:r>
+        <w:rPr>
+          <w:rtl w:val="0"/>
+        </w:rPr>
+      </w:r>
+    </w:p>
+    <w:p>
+      <w:pPr>
+        <w:ind w:left="-540" w:right="-900" w:firstLine="0"/>
+        <w:rPr>
+          <w:rFonts w:ascii="Times New Roman" w:cs="Times New Roman" w:eastAsia="Times New Roman" w:hAnsi="Times New Roman"/>
           <w:b w:val="1"/>
           <w:color w:val="212121"/>
           <w:sz w:val="28"/>
@@ -1674,7 +2380,7 @@
       <w:pPr>
         <w:numPr>
           <w:ilvl w:val="0"/>
-          <w:numId w:val="2"/>
+          <w:numId w:val="3"/>
         </w:numPr>
         <w:ind w:left="0" w:right="-900" w:hanging="360"/>
         <w:rPr>
@@ -1809,7 +2515,7 @@
       <w:pPr>
         <w:numPr>
           <w:ilvl w:val="0"/>
-          <w:numId w:val="2"/>
+          <w:numId w:val="3"/>
         </w:numPr>
         <w:ind w:left="0" w:right="-900" w:hanging="360"/>
         <w:rPr>
@@ -1927,38 +2633,6 @@
         <w:ind w:left="-540" w:right="-900" w:firstLine="0"/>
         <w:rPr>
           <w:rFonts w:ascii="Times New Roman" w:cs="Times New Roman" w:eastAsia="Times New Roman" w:hAnsi="Times New Roman"/>
-          <w:color w:val="212121"/>
-          <w:sz w:val="28"/>
-          <w:szCs w:val="28"/>
-        </w:rPr>
-      </w:pPr>
-      <w:r>
-        <w:rPr>
-          <w:rtl w:val="0"/>
-        </w:rPr>
-      </w:r>
-    </w:p>
-    <w:p>
-      <w:pPr>
-        <w:ind w:left="-540" w:right="-900" w:firstLine="0"/>
-        <w:rPr>
-          <w:rFonts w:ascii="Times New Roman" w:cs="Times New Roman" w:eastAsia="Times New Roman" w:hAnsi="Times New Roman"/>
-          <w:color w:val="212121"/>
-          <w:sz w:val="28"/>
-          <w:szCs w:val="28"/>
-        </w:rPr>
-      </w:pPr>
-      <w:r>
-        <w:rPr>
-          <w:rtl w:val="0"/>
-        </w:rPr>
-      </w:r>
-    </w:p>
-    <w:p>
-      <w:pPr>
-        <w:ind w:left="-540" w:right="-900" w:firstLine="0"/>
-        <w:rPr>
-          <w:rFonts w:ascii="Times New Roman" w:cs="Times New Roman" w:eastAsia="Times New Roman" w:hAnsi="Times New Roman"/>
           <w:b w:val="1"/>
           <w:color w:val="212121"/>
           <w:sz w:val="28"/>
@@ -2188,13 +2862,478 @@
       </w:pPr>
       <w:r>
         <w:rPr>
-          <w:rFonts w:ascii="Times New Roman" w:cs="Times New Roman" w:eastAsia="Times New Roman" w:hAnsi="Times New Roman"/>
-          <w:color w:val="212121"/>
-          <w:sz w:val="28"/>
-          <w:szCs w:val="28"/>
-          <w:rtl w:val="0"/>
-        </w:rPr>
-        <w:tab/>
+          <w:rtl w:val="0"/>
+        </w:rPr>
+      </w:r>
+    </w:p>
+    <w:p>
+      <w:pPr>
+        <w:ind w:left="-540" w:right="-900" w:firstLine="0"/>
+        <w:rPr>
+          <w:rFonts w:ascii="Times New Roman" w:cs="Times New Roman" w:eastAsia="Times New Roman" w:hAnsi="Times New Roman"/>
+          <w:b w:val="1"/>
+          <w:color w:val="212121"/>
+          <w:sz w:val="28"/>
+          <w:szCs w:val="28"/>
+        </w:rPr>
+      </w:pPr>
+      <w:r>
+        <w:rPr>
+          <w:rFonts w:ascii="Times New Roman" w:cs="Times New Roman" w:eastAsia="Times New Roman" w:hAnsi="Times New Roman"/>
+          <w:b w:val="1"/>
+          <w:color w:val="212121"/>
+          <w:sz w:val="28"/>
+          <w:szCs w:val="28"/>
+          <w:rtl w:val="0"/>
+        </w:rPr>
+        <w:t xml:space="preserve">Existing Approaches:</w:t>
+      </w:r>
+    </w:p>
+    <w:p>
+      <w:pPr>
+        <w:ind w:left="-540" w:right="-900" w:firstLine="0"/>
+        <w:rPr>
+          <w:rFonts w:ascii="Times New Roman" w:cs="Times New Roman" w:eastAsia="Times New Roman" w:hAnsi="Times New Roman"/>
+          <w:b w:val="1"/>
+          <w:color w:val="212121"/>
+          <w:sz w:val="28"/>
+          <w:szCs w:val="28"/>
+        </w:rPr>
+      </w:pPr>
+      <w:r>
+        <w:rPr>
+          <w:rtl w:val="0"/>
+        </w:rPr>
+      </w:r>
+    </w:p>
+    <w:p>
+      <w:pPr>
+        <w:ind w:left="-540" w:right="-900" w:firstLine="0"/>
+        <w:rPr>
+          <w:rFonts w:ascii="Times New Roman" w:cs="Times New Roman" w:eastAsia="Times New Roman" w:hAnsi="Times New Roman"/>
+          <w:b w:val="1"/>
+          <w:sz w:val="28"/>
+          <w:szCs w:val="28"/>
+        </w:rPr>
+      </w:pPr>
+      <w:r>
+        <w:rPr>
+          <w:rFonts w:ascii="Times New Roman" w:cs="Times New Roman" w:eastAsia="Times New Roman" w:hAnsi="Times New Roman"/>
+          <w:b w:val="1"/>
+          <w:color w:val="212121"/>
+          <w:sz w:val="28"/>
+          <w:szCs w:val="28"/>
+          <w:rtl w:val="0"/>
+        </w:rPr>
+        <w:t xml:space="preserve">1.</w:t>
+      </w:r>
+      <w:r>
+        <w:rPr>
+          <w:rFonts w:ascii="Times New Roman" w:cs="Times New Roman" w:eastAsia="Times New Roman" w:hAnsi="Times New Roman"/>
+          <w:b w:val="1"/>
+          <w:sz w:val="28"/>
+          <w:szCs w:val="28"/>
+          <w:rtl w:val="0"/>
+        </w:rPr>
+        <w:t xml:space="preserve">Recognition of the Mental Workloads of Pilots in the Cockpit Using EEG Signals</w:t>
+      </w:r>
+    </w:p>
+    <w:p>
+      <w:pPr>
+        <w:ind w:left="-540" w:right="-900" w:firstLine="0"/>
+        <w:rPr>
+          <w:rFonts w:ascii="Times New Roman" w:cs="Times New Roman" w:eastAsia="Times New Roman" w:hAnsi="Times New Roman"/>
+          <w:b w:val="1"/>
+          <w:sz w:val="28"/>
+          <w:szCs w:val="28"/>
+        </w:rPr>
+      </w:pPr>
+      <w:r>
+        <w:rPr>
+          <w:rtl w:val="0"/>
+        </w:rPr>
+      </w:r>
+    </w:p>
+    <w:p>
+      <w:pPr>
+        <w:ind w:left="-540" w:right="-900" w:firstLine="0"/>
+        <w:rPr>
+          <w:rFonts w:ascii="Times New Roman" w:cs="Times New Roman" w:eastAsia="Times New Roman" w:hAnsi="Times New Roman"/>
+          <w:sz w:val="28"/>
+          <w:szCs w:val="28"/>
+        </w:rPr>
+      </w:pPr>
+      <w:r>
+        <w:rPr>
+          <w:rFonts w:ascii="Times New Roman" w:cs="Times New Roman" w:eastAsia="Times New Roman" w:hAnsi="Times New Roman"/>
+          <w:b w:val="1"/>
+          <w:sz w:val="28"/>
+          <w:szCs w:val="28"/>
+          <w:rtl w:val="0"/>
+        </w:rPr>
+        <w:t xml:space="preserve">Idea: </w:t>
+      </w:r>
+      <w:r>
+        <w:rPr>
+          <w:rFonts w:ascii="Times New Roman" w:cs="Times New Roman" w:eastAsia="Times New Roman" w:hAnsi="Times New Roman"/>
+          <w:sz w:val="28"/>
+          <w:szCs w:val="28"/>
+          <w:rtl w:val="0"/>
+        </w:rPr>
+        <w:t xml:space="preserve">A convolutional neural network is used to classify EEG features across different mental workloads in a continuous performance task. Results show that between the two models, projecting convolutional feature channels achieved higher performance, with 76.25% sensitivity and 87.81% specificity in WL detection in n-back-test leave-one-out subject evaluation and good task transfer with the detected WL increasing with the number of interruptions.</w:t>
+      </w:r>
+    </w:p>
+    <w:p>
+      <w:pPr>
+        <w:ind w:left="-540" w:right="-900" w:firstLine="0"/>
+        <w:rPr>
+          <w:rFonts w:ascii="Times New Roman" w:cs="Times New Roman" w:eastAsia="Times New Roman" w:hAnsi="Times New Roman"/>
+          <w:sz w:val="28"/>
+          <w:szCs w:val="28"/>
+        </w:rPr>
+      </w:pPr>
+      <w:r>
+        <w:rPr>
+          <w:rtl w:val="0"/>
+        </w:rPr>
+      </w:r>
+    </w:p>
+    <w:p>
+      <w:pPr>
+        <w:ind w:left="-540" w:right="-900" w:firstLine="0"/>
+        <w:rPr>
+          <w:rFonts w:ascii="Times New Roman" w:cs="Times New Roman" w:eastAsia="Times New Roman" w:hAnsi="Times New Roman"/>
+          <w:sz w:val="28"/>
+          <w:szCs w:val="28"/>
+        </w:rPr>
+      </w:pPr>
+      <w:r>
+        <w:rPr>
+          <w:rFonts w:ascii="Times New Roman" w:cs="Times New Roman" w:eastAsia="Times New Roman" w:hAnsi="Times New Roman"/>
+          <w:b w:val="1"/>
+          <w:sz w:val="28"/>
+          <w:szCs w:val="28"/>
+          <w:rtl w:val="0"/>
+        </w:rPr>
+        <w:t xml:space="preserve">Pros: </w:t>
+      </w:r>
+      <w:r>
+        <w:rPr>
+          <w:rFonts w:ascii="Times New Roman" w:cs="Times New Roman" w:eastAsia="Times New Roman" w:hAnsi="Times New Roman"/>
+          <w:sz w:val="28"/>
+          <w:szCs w:val="28"/>
+          <w:rtl w:val="0"/>
+        </w:rPr>
+        <w:t xml:space="preserve">Achieved good accuracy for workload level measurement.</w:t>
+        <w:br w:type="textWrapping"/>
+        <w:br w:type="textWrapping"/>
+      </w:r>
+      <w:r>
+        <w:rPr>
+          <w:rFonts w:ascii="Times New Roman" w:cs="Times New Roman" w:eastAsia="Times New Roman" w:hAnsi="Times New Roman"/>
+          <w:b w:val="1"/>
+          <w:sz w:val="28"/>
+          <w:szCs w:val="28"/>
+          <w:rtl w:val="0"/>
+        </w:rPr>
+        <w:t xml:space="preserve">Cons</w:t>
+      </w:r>
+      <w:r>
+        <w:rPr>
+          <w:rFonts w:ascii="Times New Roman" w:cs="Times New Roman" w:eastAsia="Times New Roman" w:hAnsi="Times New Roman"/>
+          <w:sz w:val="28"/>
+          <w:szCs w:val="28"/>
+          <w:rtl w:val="0"/>
+        </w:rPr>
+        <w:t xml:space="preserve">: Can also include other metrics such as ECG, EMG and eye tracking.</w:t>
+      </w:r>
+    </w:p>
+    <w:p>
+      <w:pPr>
+        <w:ind w:left="-540" w:right="-900" w:firstLine="0"/>
+        <w:rPr>
+          <w:rFonts w:ascii="Times New Roman" w:cs="Times New Roman" w:eastAsia="Times New Roman" w:hAnsi="Times New Roman"/>
+          <w:sz w:val="28"/>
+          <w:szCs w:val="28"/>
+        </w:rPr>
+      </w:pPr>
+      <w:r>
+        <w:rPr>
+          <w:rtl w:val="0"/>
+        </w:rPr>
+      </w:r>
+    </w:p>
+    <w:p>
+      <w:pPr>
+        <w:ind w:left="0" w:right="-900" w:firstLine="0"/>
+        <w:rPr>
+          <w:rFonts w:ascii="Times New Roman" w:cs="Times New Roman" w:eastAsia="Times New Roman" w:hAnsi="Times New Roman"/>
+          <w:b w:val="1"/>
+          <w:color w:val="212121"/>
+          <w:sz w:val="28"/>
+          <w:szCs w:val="28"/>
+        </w:rPr>
+      </w:pPr>
+      <w:r>
+        <w:rPr>
+          <w:rtl w:val="0"/>
+        </w:rPr>
+      </w:r>
+    </w:p>
+    <w:p>
+      <w:pPr>
+        <w:ind w:left="-540" w:right="-900" w:firstLine="0"/>
+        <w:rPr>
+          <w:rFonts w:ascii="Times New Roman" w:cs="Times New Roman" w:eastAsia="Times New Roman" w:hAnsi="Times New Roman"/>
+          <w:color w:val="212121"/>
+          <w:sz w:val="28"/>
+          <w:szCs w:val="28"/>
+        </w:rPr>
+      </w:pPr>
+      <w:r>
+        <w:rPr>
+          <w:rtl w:val="0"/>
+        </w:rPr>
+      </w:r>
+    </w:p>
+    <w:p>
+      <w:pPr>
+        <w:ind w:left="-540" w:right="-900" w:firstLine="0"/>
+        <w:rPr>
+          <w:rFonts w:ascii="Times New Roman" w:cs="Times New Roman" w:eastAsia="Times New Roman" w:hAnsi="Times New Roman"/>
+          <w:color w:val="212121"/>
+          <w:sz w:val="28"/>
+          <w:szCs w:val="28"/>
+        </w:rPr>
+      </w:pPr>
+      <w:r>
+        <w:rPr>
+          <w:rtl w:val="0"/>
+        </w:rPr>
+      </w:r>
+    </w:p>
+    <w:p>
+      <w:pPr>
+        <w:ind w:left="-540" w:right="-900" w:firstLine="0"/>
+        <w:rPr>
+          <w:rFonts w:ascii="Times New Roman" w:cs="Times New Roman" w:eastAsia="Times New Roman" w:hAnsi="Times New Roman"/>
+          <w:color w:val="212121"/>
+          <w:sz w:val="28"/>
+          <w:szCs w:val="28"/>
+        </w:rPr>
+      </w:pPr>
+      <w:r>
+        <w:rPr>
+          <w:rtl w:val="0"/>
+        </w:rPr>
+      </w:r>
+    </w:p>
+    <w:p>
+      <w:pPr>
+        <w:ind w:left="-540" w:right="-900" w:firstLine="0"/>
+        <w:rPr>
+          <w:rFonts w:ascii="Times New Roman" w:cs="Times New Roman" w:eastAsia="Times New Roman" w:hAnsi="Times New Roman"/>
+          <w:color w:val="212121"/>
+          <w:sz w:val="28"/>
+          <w:szCs w:val="28"/>
+        </w:rPr>
+      </w:pPr>
+      <w:r>
+        <w:rPr>
+          <w:rtl w:val="0"/>
+        </w:rPr>
+      </w:r>
+    </w:p>
+    <w:p>
+      <w:pPr>
+        <w:ind w:left="-540" w:right="-900" w:firstLine="0"/>
+        <w:rPr>
+          <w:rFonts w:ascii="Times New Roman" w:cs="Times New Roman" w:eastAsia="Times New Roman" w:hAnsi="Times New Roman"/>
+          <w:color w:val="212121"/>
+          <w:sz w:val="28"/>
+          <w:szCs w:val="28"/>
+        </w:rPr>
+      </w:pPr>
+      <w:r>
+        <w:rPr>
+          <w:rtl w:val="0"/>
+        </w:rPr>
+      </w:r>
+    </w:p>
+    <w:p>
+      <w:pPr>
+        <w:ind w:left="-540" w:right="-900" w:firstLine="0"/>
+        <w:rPr>
+          <w:rFonts w:ascii="Times New Roman" w:cs="Times New Roman" w:eastAsia="Times New Roman" w:hAnsi="Times New Roman"/>
+          <w:color w:val="212121"/>
+          <w:sz w:val="28"/>
+          <w:szCs w:val="28"/>
+        </w:rPr>
+      </w:pPr>
+      <w:r>
+        <w:rPr>
+          <w:rtl w:val="0"/>
+        </w:rPr>
+      </w:r>
+    </w:p>
+    <w:p>
+      <w:pPr>
+        <w:ind w:left="-540" w:right="-900" w:firstLine="0"/>
+        <w:rPr>
+          <w:rFonts w:ascii="Times New Roman" w:cs="Times New Roman" w:eastAsia="Times New Roman" w:hAnsi="Times New Roman"/>
+          <w:color w:val="212121"/>
+          <w:sz w:val="28"/>
+          <w:szCs w:val="28"/>
+        </w:rPr>
+      </w:pPr>
+      <w:r>
+        <w:rPr>
+          <w:rtl w:val="0"/>
+        </w:rPr>
+      </w:r>
+    </w:p>
+    <w:p>
+      <w:pPr>
+        <w:ind w:left="-540" w:right="-900" w:firstLine="0"/>
+        <w:rPr>
+          <w:rFonts w:ascii="Times New Roman" w:cs="Times New Roman" w:eastAsia="Times New Roman" w:hAnsi="Times New Roman"/>
+          <w:color w:val="212121"/>
+          <w:sz w:val="28"/>
+          <w:szCs w:val="28"/>
+        </w:rPr>
+      </w:pPr>
+      <w:r>
+        <w:rPr>
+          <w:rtl w:val="0"/>
+        </w:rPr>
+      </w:r>
+    </w:p>
+    <w:p>
+      <w:pPr>
+        <w:ind w:left="-540" w:right="-900" w:firstLine="0"/>
+        <w:rPr>
+          <w:rFonts w:ascii="Times New Roman" w:cs="Times New Roman" w:eastAsia="Times New Roman" w:hAnsi="Times New Roman"/>
+          <w:color w:val="212121"/>
+          <w:sz w:val="28"/>
+          <w:szCs w:val="28"/>
+        </w:rPr>
+      </w:pPr>
+      <w:r>
+        <w:rPr>
+          <w:rtl w:val="0"/>
+        </w:rPr>
+      </w:r>
+    </w:p>
+    <w:p>
+      <w:pPr>
+        <w:ind w:left="-540" w:right="-900" w:firstLine="0"/>
+        <w:rPr>
+          <w:rFonts w:ascii="Times New Roman" w:cs="Times New Roman" w:eastAsia="Times New Roman" w:hAnsi="Times New Roman"/>
+          <w:color w:val="212121"/>
+          <w:sz w:val="28"/>
+          <w:szCs w:val="28"/>
+        </w:rPr>
+      </w:pPr>
+      <w:r>
+        <w:rPr>
+          <w:rtl w:val="0"/>
+        </w:rPr>
+      </w:r>
+    </w:p>
+    <w:p>
+      <w:pPr>
+        <w:ind w:left="-540" w:right="-900" w:firstLine="0"/>
+        <w:rPr>
+          <w:rFonts w:ascii="Times New Roman" w:cs="Times New Roman" w:eastAsia="Times New Roman" w:hAnsi="Times New Roman"/>
+          <w:color w:val="212121"/>
+          <w:sz w:val="28"/>
+          <w:szCs w:val="28"/>
+        </w:rPr>
+      </w:pPr>
+      <w:r>
+        <w:rPr>
+          <w:rtl w:val="0"/>
+        </w:rPr>
+      </w:r>
+    </w:p>
+    <w:p>
+      <w:pPr>
+        <w:ind w:left="-540" w:right="-900" w:firstLine="0"/>
+        <w:rPr>
+          <w:rFonts w:ascii="Times New Roman" w:cs="Times New Roman" w:eastAsia="Times New Roman" w:hAnsi="Times New Roman"/>
+          <w:color w:val="212121"/>
+          <w:sz w:val="28"/>
+          <w:szCs w:val="28"/>
+        </w:rPr>
+      </w:pPr>
+      <w:r>
+        <w:rPr>
+          <w:rtl w:val="0"/>
+        </w:rPr>
+      </w:r>
+    </w:p>
+    <w:p>
+      <w:pPr>
+        <w:ind w:left="-540" w:right="-900" w:firstLine="0"/>
+        <w:rPr>
+          <w:rFonts w:ascii="Times New Roman" w:cs="Times New Roman" w:eastAsia="Times New Roman" w:hAnsi="Times New Roman"/>
+          <w:color w:val="212121"/>
+          <w:sz w:val="28"/>
+          <w:szCs w:val="28"/>
+        </w:rPr>
+      </w:pPr>
+      <w:r>
+        <w:rPr>
+          <w:rtl w:val="0"/>
+        </w:rPr>
+      </w:r>
+    </w:p>
+    <w:p>
+      <w:pPr>
+        <w:ind w:left="-540" w:right="-900" w:firstLine="0"/>
+        <w:rPr>
+          <w:rFonts w:ascii="Times New Roman" w:cs="Times New Roman" w:eastAsia="Times New Roman" w:hAnsi="Times New Roman"/>
+          <w:color w:val="212121"/>
+          <w:sz w:val="28"/>
+          <w:szCs w:val="28"/>
+        </w:rPr>
+      </w:pPr>
+      <w:r>
+        <w:rPr>
+          <w:rtl w:val="0"/>
+        </w:rPr>
+      </w:r>
+    </w:p>
+    <w:p>
+      <w:pPr>
+        <w:ind w:left="-540" w:right="-900" w:firstLine="0"/>
+        <w:rPr>
+          <w:rFonts w:ascii="Times New Roman" w:cs="Times New Roman" w:eastAsia="Times New Roman" w:hAnsi="Times New Roman"/>
+          <w:color w:val="212121"/>
+          <w:sz w:val="28"/>
+          <w:szCs w:val="28"/>
+        </w:rPr>
+      </w:pPr>
+      <w:r>
+        <w:rPr>
+          <w:rtl w:val="0"/>
+        </w:rPr>
+      </w:r>
+    </w:p>
+    <w:p>
+      <w:pPr>
+        <w:ind w:left="-540" w:right="-900" w:firstLine="0"/>
+        <w:rPr>
+          <w:rFonts w:ascii="Times New Roman" w:cs="Times New Roman" w:eastAsia="Times New Roman" w:hAnsi="Times New Roman"/>
+          <w:color w:val="212121"/>
+          <w:sz w:val="28"/>
+          <w:szCs w:val="28"/>
+        </w:rPr>
+      </w:pPr>
+      <w:r>
+        <w:rPr>
+          <w:rtl w:val="0"/>
+        </w:rPr>
       </w:r>
     </w:p>
     <w:p>
@@ -2521,8 +3660,392 @@
         <w:ind w:left="-540" w:right="-900" w:firstLine="0"/>
         <w:rPr>
           <w:rFonts w:ascii="Times New Roman" w:cs="Times New Roman" w:eastAsia="Times New Roman" w:hAnsi="Times New Roman"/>
-          <w:b w:val="1"/>
-          <w:color w:val="212121"/>
+          <w:color w:val="212121"/>
+          <w:sz w:val="28"/>
+          <w:szCs w:val="28"/>
+        </w:rPr>
+      </w:pPr>
+      <w:r>
+        <w:rPr>
+          <w:rtl w:val="0"/>
+        </w:rPr>
+      </w:r>
+    </w:p>
+    <w:p>
+      <w:pPr>
+        <w:ind w:left="-540" w:right="-900" w:firstLine="0"/>
+        <w:rPr>
+          <w:rFonts w:ascii="Times New Roman" w:cs="Times New Roman" w:eastAsia="Times New Roman" w:hAnsi="Times New Roman"/>
+          <w:color w:val="212121"/>
+          <w:sz w:val="28"/>
+          <w:szCs w:val="28"/>
+        </w:rPr>
+      </w:pPr>
+      <w:r>
+        <w:rPr>
+          <w:rtl w:val="0"/>
+        </w:rPr>
+      </w:r>
+    </w:p>
+    <w:p>
+      <w:pPr>
+        <w:ind w:left="-540" w:right="-900" w:firstLine="0"/>
+        <w:rPr>
+          <w:rFonts w:ascii="Times New Roman" w:cs="Times New Roman" w:eastAsia="Times New Roman" w:hAnsi="Times New Roman"/>
+          <w:b w:val="1"/>
+          <w:color w:val="212121"/>
+          <w:sz w:val="28"/>
+          <w:szCs w:val="28"/>
+        </w:rPr>
+      </w:pPr>
+      <w:r>
+        <w:rPr>
+          <w:rFonts w:ascii="Times New Roman" w:cs="Times New Roman" w:eastAsia="Times New Roman" w:hAnsi="Times New Roman"/>
+          <w:b w:val="1"/>
+          <w:color w:val="212121"/>
+          <w:sz w:val="28"/>
+          <w:szCs w:val="28"/>
+          <w:rtl w:val="0"/>
+        </w:rPr>
+        <w:t xml:space="preserve">Existing Approaches:</w:t>
+      </w:r>
+    </w:p>
+    <w:p>
+      <w:pPr>
+        <w:ind w:left="0" w:right="-990" w:firstLine="0"/>
+        <w:jc w:val="left"/>
+        <w:rPr>
+          <w:rFonts w:ascii="Times New Roman" w:cs="Times New Roman" w:eastAsia="Times New Roman" w:hAnsi="Times New Roman"/>
+          <w:b w:val="1"/>
+          <w:color w:val="212121"/>
+          <w:sz w:val="28"/>
+          <w:szCs w:val="28"/>
+        </w:rPr>
+      </w:pPr>
+      <w:r>
+        <w:rPr>
+          <w:rtl w:val="0"/>
+        </w:rPr>
+      </w:r>
+    </w:p>
+    <w:p>
+      <w:pPr>
+        <w:numPr>
+          <w:ilvl w:val="0"/>
+          <w:numId w:val="1"/>
+        </w:numPr>
+        <w:ind w:left="-90" w:right="-990" w:hanging="360"/>
+        <w:jc w:val="left"/>
+        <w:rPr>
+          <w:rFonts w:ascii="Times New Roman" w:cs="Times New Roman" w:eastAsia="Times New Roman" w:hAnsi="Times New Roman"/>
+          <w:b w:val="1"/>
+          <w:sz w:val="28"/>
+          <w:szCs w:val="28"/>
+        </w:rPr>
+      </w:pPr>
+      <w:r>
+        <w:rPr>
+          <w:rFonts w:ascii="Times New Roman" w:cs="Times New Roman" w:eastAsia="Times New Roman" w:hAnsi="Times New Roman"/>
+          <w:b w:val="1"/>
+          <w:sz w:val="28"/>
+          <w:szCs w:val="28"/>
+          <w:rtl w:val="0"/>
+        </w:rPr>
+        <w:t xml:space="preserve">EEG‐Based Detection Model for Evaluating and Improving Learning Attention-</w:t>
+        <w:br w:type="textWrapping"/>
+        <w:t xml:space="preserve">(</w:t>
+      </w:r>
+      <w:hyperlink r:id="rId17">
+        <w:r>
+          <w:rPr>
+            <w:rFonts w:ascii="Times New Roman" w:cs="Times New Roman" w:eastAsia="Times New Roman" w:hAnsi="Times New Roman"/>
+            <w:b w:val="1"/>
+            <w:color w:val="1155cc"/>
+            <w:sz w:val="28"/>
+            <w:szCs w:val="28"/>
+            <w:u w:val="single"/>
+            <w:rtl w:val="0"/>
+          </w:rPr>
+          <w:t xml:space="preserve">https://link.springer.com/article/10.1007/s40846-017-0344-z</w:t>
+        </w:r>
+      </w:hyperlink>
+      <w:r>
+        <w:rPr>
+          <w:rFonts w:ascii="Times New Roman" w:cs="Times New Roman" w:eastAsia="Times New Roman" w:hAnsi="Times New Roman"/>
+          <w:b w:val="1"/>
+          <w:sz w:val="28"/>
+          <w:szCs w:val="28"/>
+          <w:rtl w:val="0"/>
+        </w:rPr>
+        <w:t xml:space="preserve"> )</w:t>
+      </w:r>
+    </w:p>
+    <w:p>
+      <w:pPr>
+        <w:ind w:right="-990"/>
+        <w:jc w:val="left"/>
+        <w:rPr>
+          <w:rFonts w:ascii="Times New Roman" w:cs="Times New Roman" w:eastAsia="Times New Roman" w:hAnsi="Times New Roman"/>
+          <w:b w:val="1"/>
+          <w:sz w:val="28"/>
+          <w:szCs w:val="28"/>
+        </w:rPr>
+      </w:pPr>
+      <w:r>
+        <w:rPr>
+          <w:rtl w:val="0"/>
+        </w:rPr>
+      </w:r>
+    </w:p>
+    <w:p>
+      <w:pPr>
+        <w:ind w:right="-990"/>
+        <w:jc w:val="left"/>
+        <w:rPr>
+          <w:rFonts w:ascii="Times New Roman" w:cs="Times New Roman" w:eastAsia="Times New Roman" w:hAnsi="Times New Roman"/>
+          <w:sz w:val="28"/>
+          <w:szCs w:val="28"/>
+        </w:rPr>
+      </w:pPr>
+      <w:r>
+        <w:rPr>
+          <w:rFonts w:ascii="Times New Roman" w:cs="Times New Roman" w:eastAsia="Times New Roman" w:hAnsi="Times New Roman"/>
+          <w:b w:val="1"/>
+          <w:sz w:val="28"/>
+          <w:szCs w:val="28"/>
+          <w:rtl w:val="0"/>
+        </w:rPr>
+        <w:t xml:space="preserve">Idea- </w:t>
+      </w:r>
+      <w:r>
+        <w:rPr>
+          <w:rFonts w:ascii="Times New Roman" w:cs="Times New Roman" w:eastAsia="Times New Roman" w:hAnsi="Times New Roman"/>
+          <w:sz w:val="28"/>
+          <w:szCs w:val="28"/>
+          <w:rtl w:val="0"/>
+        </w:rPr>
+        <w:t xml:space="preserve">To measure a student’s attention level precisely, and how to provide an effective attention recovery method for are topics worth attention in the field of learning.  The study also observes the relationship between brain wave changes and varying attention levels during learning, and provides attention recovery methods that can help students restore attention and improve their learning efficiency.</w:t>
+      </w:r>
+    </w:p>
+    <w:p>
+      <w:pPr>
+        <w:ind w:right="-990"/>
+        <w:jc w:val="left"/>
+        <w:rPr>
+          <w:rFonts w:ascii="Times New Roman" w:cs="Times New Roman" w:eastAsia="Times New Roman" w:hAnsi="Times New Roman"/>
+          <w:sz w:val="28"/>
+          <w:szCs w:val="28"/>
+        </w:rPr>
+      </w:pPr>
+      <w:r>
+        <w:rPr>
+          <w:rtl w:val="0"/>
+        </w:rPr>
+      </w:r>
+    </w:p>
+    <w:p>
+      <w:pPr>
+        <w:ind w:right="-990"/>
+        <w:jc w:val="left"/>
+        <w:rPr>
+          <w:rFonts w:ascii="Times New Roman" w:cs="Times New Roman" w:eastAsia="Times New Roman" w:hAnsi="Times New Roman"/>
+          <w:sz w:val="28"/>
+          <w:szCs w:val="28"/>
+        </w:rPr>
+      </w:pPr>
+      <w:r>
+        <w:rPr>
+          <w:rFonts w:ascii="Times New Roman" w:cs="Times New Roman" w:eastAsia="Times New Roman" w:hAnsi="Times New Roman"/>
+          <w:b w:val="1"/>
+          <w:sz w:val="28"/>
+          <w:szCs w:val="28"/>
+          <w:rtl w:val="0"/>
+        </w:rPr>
+        <w:t xml:space="preserve">Pros- </w:t>
+      </w:r>
+      <w:r>
+        <w:rPr>
+          <w:rFonts w:ascii="Times New Roman" w:cs="Times New Roman" w:eastAsia="Times New Roman" w:hAnsi="Times New Roman"/>
+          <w:sz w:val="28"/>
+          <w:szCs w:val="28"/>
+          <w:rtl w:val="0"/>
+        </w:rPr>
+        <w:t xml:space="preserve">This research integrated singular value decomposition, the Fourier transform, the minimum entropy principle, and an associative Petri net to develop an attention evaluation technique. The level of accuracy achieved by this technique (&gt; 90%) is higher than that of the other techniques. It also concluded that napping can help all participants recover their</w:t>
+      </w:r>
+    </w:p>
+    <w:p>
+      <w:pPr>
+        <w:ind w:right="-990"/>
+        <w:jc w:val="left"/>
+        <w:rPr>
+          <w:rFonts w:ascii="Times New Roman" w:cs="Times New Roman" w:eastAsia="Times New Roman" w:hAnsi="Times New Roman"/>
+          <w:sz w:val="28"/>
+          <w:szCs w:val="28"/>
+        </w:rPr>
+      </w:pPr>
+      <w:r>
+        <w:rPr>
+          <w:rFonts w:ascii="Times New Roman" w:cs="Times New Roman" w:eastAsia="Times New Roman" w:hAnsi="Times New Roman"/>
+          <w:sz w:val="28"/>
+          <w:szCs w:val="28"/>
+          <w:rtl w:val="0"/>
+        </w:rPr>
+        <w:t xml:space="preserve">Focus.</w:t>
+        <w:br w:type="textWrapping"/>
+        <w:br w:type="textWrapping"/>
+      </w:r>
+      <w:r>
+        <w:rPr>
+          <w:rFonts w:ascii="Times New Roman" w:cs="Times New Roman" w:eastAsia="Times New Roman" w:hAnsi="Times New Roman"/>
+          <w:b w:val="1"/>
+          <w:sz w:val="28"/>
+          <w:szCs w:val="28"/>
+          <w:rtl w:val="0"/>
+        </w:rPr>
+        <w:t xml:space="preserve">Cons- </w:t>
+      </w:r>
+      <w:r>
+        <w:rPr>
+          <w:rFonts w:ascii="Times New Roman" w:cs="Times New Roman" w:eastAsia="Times New Roman" w:hAnsi="Times New Roman"/>
+          <w:sz w:val="28"/>
+          <w:szCs w:val="28"/>
+          <w:rtl w:val="0"/>
+        </w:rPr>
+        <w:t xml:space="preserve">No video tracking methods such as eye tracking or blinking count were used. </w:t>
+      </w:r>
+    </w:p>
+    <w:p>
+      <w:pPr>
+        <w:ind w:right="-990"/>
+        <w:jc w:val="left"/>
+        <w:rPr>
+          <w:rFonts w:ascii="Times New Roman" w:cs="Times New Roman" w:eastAsia="Times New Roman" w:hAnsi="Times New Roman"/>
+          <w:sz w:val="28"/>
+          <w:szCs w:val="28"/>
+        </w:rPr>
+      </w:pPr>
+      <w:r>
+        <w:rPr>
+          <w:rtl w:val="0"/>
+        </w:rPr>
+      </w:r>
+    </w:p>
+    <w:p>
+      <w:pPr>
+        <w:ind w:right="-990"/>
+        <w:jc w:val="left"/>
+        <w:rPr>
+          <w:rFonts w:ascii="Times New Roman" w:cs="Times New Roman" w:eastAsia="Times New Roman" w:hAnsi="Times New Roman"/>
+          <w:sz w:val="28"/>
+          <w:szCs w:val="28"/>
+        </w:rPr>
+      </w:pPr>
+      <w:r>
+        <w:rPr>
+          <w:rtl w:val="0"/>
+        </w:rPr>
+      </w:r>
+    </w:p>
+    <w:p>
+      <w:pPr>
+        <w:ind w:left="-540" w:right="-900" w:firstLine="0"/>
+        <w:rPr>
+          <w:rFonts w:ascii="Times New Roman" w:cs="Times New Roman" w:eastAsia="Times New Roman" w:hAnsi="Times New Roman"/>
+          <w:b w:val="1"/>
+          <w:color w:val="212121"/>
+          <w:sz w:val="28"/>
+          <w:szCs w:val="28"/>
+        </w:rPr>
+      </w:pPr>
+      <w:r>
+        <w:rPr>
+          <w:rtl w:val="0"/>
+        </w:rPr>
+      </w:r>
+    </w:p>
+    <w:p>
+      <w:pPr>
+        <w:ind w:left="-540" w:right="-900" w:firstLine="0"/>
+        <w:rPr>
+          <w:rFonts w:ascii="Times New Roman" w:cs="Times New Roman" w:eastAsia="Times New Roman" w:hAnsi="Times New Roman"/>
+          <w:b w:val="1"/>
+          <w:color w:val="212121"/>
+          <w:sz w:val="28"/>
+          <w:szCs w:val="28"/>
+          <w:u w:val="single"/>
+        </w:rPr>
+      </w:pPr>
+      <w:r>
+        <w:rPr>
+          <w:rFonts w:ascii="Times New Roman" w:cs="Times New Roman" w:eastAsia="Times New Roman" w:hAnsi="Times New Roman"/>
+          <w:b w:val="1"/>
+          <w:color w:val="212121"/>
+          <w:sz w:val="28"/>
+          <w:szCs w:val="28"/>
+          <w:rtl w:val="0"/>
+        </w:rPr>
+        <w:t xml:space="preserve">g</w:t>
+      </w:r>
+      <w:r>
+        <w:rPr>
+          <w:rFonts w:ascii="Times New Roman" w:cs="Times New Roman" w:eastAsia="Times New Roman" w:hAnsi="Times New Roman"/>
+          <w:b w:val="1"/>
+          <w:color w:val="212121"/>
+          <w:sz w:val="28"/>
+          <w:szCs w:val="28"/>
+          <w:u w:val="single"/>
+          <w:rtl w:val="0"/>
+        </w:rPr>
+        <w:t xml:space="preserve">.MENTAL FATIGUE:</w:t>
+      </w:r>
+    </w:p>
+    <w:p>
+      <w:pPr>
+        <w:ind w:left="-540" w:right="-900" w:firstLine="0"/>
+        <w:rPr>
+          <w:rFonts w:ascii="Times New Roman" w:cs="Times New Roman" w:eastAsia="Times New Roman" w:hAnsi="Times New Roman"/>
+          <w:b w:val="1"/>
+          <w:color w:val="212121"/>
+          <w:sz w:val="28"/>
+          <w:szCs w:val="28"/>
+          <w:u w:val="single"/>
+        </w:rPr>
+      </w:pPr>
+      <w:r>
+        <w:rPr>
+          <w:rtl w:val="0"/>
+        </w:rPr>
+      </w:r>
+    </w:p>
+    <w:p>
+      <w:pPr>
+        <w:ind w:left="-540" w:right="-900" w:firstLine="0"/>
+        <w:rPr>
+          <w:rFonts w:ascii="Times New Roman" w:cs="Times New Roman" w:eastAsia="Times New Roman" w:hAnsi="Times New Roman"/>
+          <w:b w:val="1"/>
+          <w:color w:val="212121"/>
+          <w:sz w:val="28"/>
+          <w:szCs w:val="28"/>
+        </w:rPr>
+      </w:pPr>
+      <w:r>
+        <w:rPr>
+          <w:rFonts w:ascii="Times New Roman" w:cs="Times New Roman" w:eastAsia="Times New Roman" w:hAnsi="Times New Roman"/>
+          <w:b w:val="1"/>
+          <w:color w:val="212121"/>
+          <w:sz w:val="28"/>
+          <w:szCs w:val="28"/>
+          <w:rtl w:val="0"/>
+        </w:rPr>
+        <w:t xml:space="preserve">Informal:</w:t>
+      </w:r>
+    </w:p>
+    <w:p>
+      <w:pPr>
+        <w:ind w:left="-540" w:right="-900" w:firstLine="0"/>
+        <w:rPr>
+          <w:rFonts w:ascii="Times New Roman" w:cs="Times New Roman" w:eastAsia="Times New Roman" w:hAnsi="Times New Roman"/>
+          <w:color w:val="2e2e2e"/>
           <w:sz w:val="28"/>
           <w:szCs w:val="28"/>
         </w:rPr>
@@ -2538,150 +4061,71 @@
         </w:rPr>
         <w:tab/>
       </w:r>
-    </w:p>
-    <w:p>
-      <w:pPr>
-        <w:ind w:left="-540" w:right="-900" w:firstLine="0"/>
-        <w:rPr>
-          <w:rFonts w:ascii="Times New Roman" w:cs="Times New Roman" w:eastAsia="Times New Roman" w:hAnsi="Times New Roman"/>
-          <w:b w:val="1"/>
-          <w:color w:val="212121"/>
-          <w:sz w:val="28"/>
-          <w:szCs w:val="28"/>
-        </w:rPr>
-      </w:pPr>
-      <w:r>
-        <w:rPr>
-          <w:rtl w:val="0"/>
-        </w:rPr>
-      </w:r>
-    </w:p>
-    <w:p>
-      <w:pPr>
-        <w:ind w:left="-540" w:right="-900" w:firstLine="0"/>
-        <w:rPr>
-          <w:rFonts w:ascii="Times New Roman" w:cs="Times New Roman" w:eastAsia="Times New Roman" w:hAnsi="Times New Roman"/>
-          <w:b w:val="1"/>
-          <w:color w:val="212121"/>
-          <w:sz w:val="28"/>
-          <w:szCs w:val="28"/>
-        </w:rPr>
-      </w:pPr>
-      <w:r>
-        <w:rPr>
-          <w:rtl w:val="0"/>
-        </w:rPr>
-      </w:r>
-    </w:p>
-    <w:p>
-      <w:pPr>
-        <w:ind w:left="-540" w:right="-900" w:firstLine="0"/>
-        <w:rPr>
-          <w:rFonts w:ascii="Times New Roman" w:cs="Times New Roman" w:eastAsia="Times New Roman" w:hAnsi="Times New Roman"/>
-          <w:b w:val="1"/>
-          <w:color w:val="212121"/>
-          <w:sz w:val="28"/>
-          <w:szCs w:val="28"/>
-        </w:rPr>
-      </w:pPr>
-      <w:r>
-        <w:rPr>
-          <w:rtl w:val="0"/>
-        </w:rPr>
-      </w:r>
-    </w:p>
-    <w:p>
-      <w:pPr>
-        <w:ind w:left="-540" w:right="-900" w:firstLine="0"/>
-        <w:rPr>
-          <w:rFonts w:ascii="Times New Roman" w:cs="Times New Roman" w:eastAsia="Times New Roman" w:hAnsi="Times New Roman"/>
-          <w:b w:val="1"/>
-          <w:color w:val="212121"/>
-          <w:sz w:val="28"/>
-          <w:szCs w:val="28"/>
-          <w:u w:val="single"/>
-        </w:rPr>
-      </w:pPr>
-      <w:r>
-        <w:rPr>
-          <w:rFonts w:ascii="Times New Roman" w:cs="Times New Roman" w:eastAsia="Times New Roman" w:hAnsi="Times New Roman"/>
-          <w:b w:val="1"/>
-          <w:color w:val="212121"/>
-          <w:sz w:val="28"/>
-          <w:szCs w:val="28"/>
-          <w:rtl w:val="0"/>
-        </w:rPr>
-        <w:t xml:space="preserve">g</w:t>
-      </w:r>
-      <w:r>
-        <w:rPr>
-          <w:rFonts w:ascii="Times New Roman" w:cs="Times New Roman" w:eastAsia="Times New Roman" w:hAnsi="Times New Roman"/>
-          <w:b w:val="1"/>
-          <w:color w:val="212121"/>
-          <w:sz w:val="28"/>
-          <w:szCs w:val="28"/>
-          <w:u w:val="single"/>
-          <w:rtl w:val="0"/>
-        </w:rPr>
-        <w:t xml:space="preserve">.MENTAL FATIGUE:</w:t>
-      </w:r>
-    </w:p>
-    <w:p>
-      <w:pPr>
-        <w:ind w:left="-540" w:right="-900" w:firstLine="0"/>
-        <w:rPr>
-          <w:rFonts w:ascii="Times New Roman" w:cs="Times New Roman" w:eastAsia="Times New Roman" w:hAnsi="Times New Roman"/>
-          <w:b w:val="1"/>
-          <w:color w:val="212121"/>
-          <w:sz w:val="28"/>
-          <w:szCs w:val="28"/>
-          <w:u w:val="single"/>
-        </w:rPr>
-      </w:pPr>
-      <w:r>
-        <w:rPr>
-          <w:rtl w:val="0"/>
-        </w:rPr>
-      </w:r>
-    </w:p>
-    <w:p>
-      <w:pPr>
-        <w:ind w:left="-540" w:right="-900" w:firstLine="0"/>
-        <w:rPr>
-          <w:rFonts w:ascii="Times New Roman" w:cs="Times New Roman" w:eastAsia="Times New Roman" w:hAnsi="Times New Roman"/>
-          <w:b w:val="1"/>
-          <w:color w:val="212121"/>
-          <w:sz w:val="28"/>
-          <w:szCs w:val="28"/>
-        </w:rPr>
-      </w:pPr>
-      <w:r>
-        <w:rPr>
-          <w:rFonts w:ascii="Times New Roman" w:cs="Times New Roman" w:eastAsia="Times New Roman" w:hAnsi="Times New Roman"/>
-          <w:b w:val="1"/>
-          <w:color w:val="212121"/>
-          <w:sz w:val="28"/>
-          <w:szCs w:val="28"/>
-          <w:rtl w:val="0"/>
-        </w:rPr>
-        <w:t xml:space="preserve">Informal:</w:t>
-      </w:r>
-    </w:p>
-    <w:p>
-      <w:pPr>
-        <w:ind w:left="-540" w:right="-900" w:firstLine="0"/>
+      <w:r>
         <w:rPr>
           <w:rFonts w:ascii="Times New Roman" w:cs="Times New Roman" w:eastAsia="Times New Roman" w:hAnsi="Times New Roman"/>
           <w:color w:val="2e2e2e"/>
           <w:sz w:val="28"/>
           <w:szCs w:val="28"/>
-        </w:rPr>
-      </w:pPr>
-      <w:r>
-        <w:rPr>
-          <w:rFonts w:ascii="Times New Roman" w:cs="Times New Roman" w:eastAsia="Times New Roman" w:hAnsi="Times New Roman"/>
-          <w:b w:val="1"/>
-          <w:color w:val="212121"/>
+          <w:rtl w:val="0"/>
+        </w:rPr>
+        <w:t xml:space="preserve">Mental fatigue refers to a feeling of tiredness or exhaustion, and a disengagement from the task at hand.</w:t>
+      </w:r>
+    </w:p>
+    <w:p>
+      <w:pPr>
+        <w:ind w:left="-540" w:right="-900" w:firstLine="0"/>
+        <w:rPr>
+          <w:rFonts w:ascii="Times New Roman" w:cs="Times New Roman" w:eastAsia="Times New Roman" w:hAnsi="Times New Roman"/>
+          <w:color w:val="2e2e2e"/>
+          <w:sz w:val="28"/>
+          <w:szCs w:val="28"/>
+        </w:rPr>
+      </w:pPr>
+      <w:r>
+        <w:rPr>
+          <w:rtl w:val="0"/>
+        </w:rPr>
+      </w:r>
+    </w:p>
+    <w:p>
+      <w:pPr>
+        <w:ind w:left="-540" w:right="-900" w:firstLine="0"/>
+        <w:rPr>
+          <w:rFonts w:ascii="Times New Roman" w:cs="Times New Roman" w:eastAsia="Times New Roman" w:hAnsi="Times New Roman"/>
+          <w:b w:val="1"/>
+          <w:color w:val="2e2e2e"/>
+          <w:sz w:val="28"/>
+          <w:szCs w:val="28"/>
+        </w:rPr>
+      </w:pPr>
+      <w:r>
+        <w:rPr>
+          <w:rFonts w:ascii="Times New Roman" w:cs="Times New Roman" w:eastAsia="Times New Roman" w:hAnsi="Times New Roman"/>
+          <w:b w:val="1"/>
+          <w:color w:val="2e2e2e"/>
+          <w:sz w:val="28"/>
+          <w:szCs w:val="28"/>
+          <w:rtl w:val="0"/>
+        </w:rPr>
+        <w:t xml:space="preserve">Formal:</w:t>
+      </w:r>
+    </w:p>
+    <w:p>
+      <w:pPr>
+        <w:ind w:left="-540" w:right="-900" w:firstLine="0"/>
+        <w:rPr>
+          <w:rFonts w:ascii="Times New Roman" w:cs="Times New Roman" w:eastAsia="Times New Roman" w:hAnsi="Times New Roman"/>
+          <w:color w:val="2e2e2e"/>
+          <w:sz w:val="28"/>
+          <w:szCs w:val="28"/>
+        </w:rPr>
+      </w:pPr>
+      <w:r>
+        <w:rPr>
+          <w:rFonts w:ascii="Times New Roman" w:cs="Times New Roman" w:eastAsia="Times New Roman" w:hAnsi="Times New Roman"/>
+          <w:b w:val="1"/>
+          <w:color w:val="2e2e2e"/>
           <w:sz w:val="28"/>
           <w:szCs w:val="28"/>
           <w:rtl w:val="0"/>
@@ -2696,100 +4140,29 @@
           <w:szCs w:val="28"/>
           <w:rtl w:val="0"/>
         </w:rPr>
-        <w:t xml:space="preserve">Mental fatigue refers to a feeling of tiredness or exhaustion, and a disengagement from the task at hand.</w:t>
-      </w:r>
-    </w:p>
-    <w:p>
-      <w:pPr>
-        <w:ind w:left="-540" w:right="-900" w:firstLine="0"/>
-        <w:rPr>
-          <w:rFonts w:ascii="Times New Roman" w:cs="Times New Roman" w:eastAsia="Times New Roman" w:hAnsi="Times New Roman"/>
-          <w:color w:val="2e2e2e"/>
-          <w:sz w:val="28"/>
-          <w:szCs w:val="28"/>
-        </w:rPr>
-      </w:pPr>
-      <w:r>
-        <w:rPr>
-          <w:rtl w:val="0"/>
-        </w:rPr>
-      </w:r>
-    </w:p>
-    <w:p>
-      <w:pPr>
-        <w:ind w:left="-540" w:right="-900" w:firstLine="0"/>
-        <w:rPr>
-          <w:rFonts w:ascii="Times New Roman" w:cs="Times New Roman" w:eastAsia="Times New Roman" w:hAnsi="Times New Roman"/>
-          <w:b w:val="1"/>
-          <w:color w:val="2e2e2e"/>
-          <w:sz w:val="28"/>
-          <w:szCs w:val="28"/>
-        </w:rPr>
-      </w:pPr>
-      <w:r>
-        <w:rPr>
-          <w:rFonts w:ascii="Times New Roman" w:cs="Times New Roman" w:eastAsia="Times New Roman" w:hAnsi="Times New Roman"/>
-          <w:b w:val="1"/>
-          <w:color w:val="2e2e2e"/>
-          <w:sz w:val="28"/>
-          <w:szCs w:val="28"/>
-          <w:rtl w:val="0"/>
-        </w:rPr>
-        <w:t xml:space="preserve">Formal:</w:t>
-      </w:r>
-    </w:p>
-    <w:p>
-      <w:pPr>
-        <w:ind w:left="-540" w:right="-900" w:firstLine="0"/>
-        <w:rPr>
-          <w:rFonts w:ascii="Times New Roman" w:cs="Times New Roman" w:eastAsia="Times New Roman" w:hAnsi="Times New Roman"/>
-          <w:color w:val="2e2e2e"/>
-          <w:sz w:val="28"/>
-          <w:szCs w:val="28"/>
-        </w:rPr>
-      </w:pPr>
-      <w:r>
-        <w:rPr>
-          <w:rFonts w:ascii="Times New Roman" w:cs="Times New Roman" w:eastAsia="Times New Roman" w:hAnsi="Times New Roman"/>
-          <w:b w:val="1"/>
-          <w:color w:val="2e2e2e"/>
+        <w:t xml:space="preserve">Mental fatigue is associated with excessive demands on neural and cognitive systems. Mental fatigue can lead to suboptimal functioning of the cognitive systems that involve attention, planning, and adaptively changing strategies in the face of negative outcomes. From a behavioral standpoint, mental fatigue manifests itself as deteriorated performance, which is typically seen in target-detection failure, escalating reaction times, and the subjective experience of fatigue. </w:t>
+      </w:r>
+    </w:p>
+    <w:p>
+      <w:pPr>
+        <w:ind w:left="-540" w:right="-900" w:firstLine="0"/>
+        <w:rPr>
+          <w:rFonts w:ascii="Times New Roman" w:cs="Times New Roman" w:eastAsia="Times New Roman" w:hAnsi="Times New Roman"/>
+          <w:b w:val="1"/>
+          <w:sz w:val="28"/>
+          <w:szCs w:val="28"/>
+        </w:rPr>
+      </w:pPr>
+      <w:r>
+        <w:rPr>
+          <w:rFonts w:ascii="Times New Roman" w:cs="Times New Roman" w:eastAsia="Times New Roman" w:hAnsi="Times New Roman"/>
+          <w:b w:val="1"/>
           <w:sz w:val="28"/>
           <w:szCs w:val="28"/>
           <w:rtl w:val="0"/>
         </w:rPr>
         <w:tab/>
       </w:r>
-      <w:r>
-        <w:rPr>
-          <w:rFonts w:ascii="Times New Roman" w:cs="Times New Roman" w:eastAsia="Times New Roman" w:hAnsi="Times New Roman"/>
-          <w:color w:val="2e2e2e"/>
-          <w:sz w:val="28"/>
-          <w:szCs w:val="28"/>
-          <w:rtl w:val="0"/>
-        </w:rPr>
-        <w:t xml:space="preserve">Mental fatigue is associated with excessive demands on neural and cognitive systems. Mental fatigue can lead to suboptimal functioning of the cognitive systems that involve attention, planning, and adaptively changing strategies in the face of negative outcomes. From a behavioral standpoint, mental fatigue manifests itself as deteriorated performance, which is typically seen in target-detection failure, escalating reaction times, and the subjective experience of fatigue. </w:t>
-      </w:r>
-    </w:p>
-    <w:p>
-      <w:pPr>
-        <w:ind w:left="-540" w:right="-900" w:firstLine="0"/>
-        <w:rPr>
-          <w:rFonts w:ascii="Times New Roman" w:cs="Times New Roman" w:eastAsia="Times New Roman" w:hAnsi="Times New Roman"/>
-          <w:b w:val="1"/>
-          <w:sz w:val="28"/>
-          <w:szCs w:val="28"/>
-        </w:rPr>
-      </w:pPr>
-      <w:r>
-        <w:rPr>
-          <w:rFonts w:ascii="Times New Roman" w:cs="Times New Roman" w:eastAsia="Times New Roman" w:hAnsi="Times New Roman"/>
-          <w:b w:val="1"/>
-          <w:sz w:val="28"/>
-          <w:szCs w:val="28"/>
-          <w:rtl w:val="0"/>
-        </w:rPr>
-        <w:tab/>
-      </w:r>
     </w:p>
     <w:p>
       <w:pPr>
@@ -2811,7 +4184,7 @@
         </w:rPr>
         <w:t xml:space="preserve">(</w:t>
       </w:r>
-      <w:hyperlink r:id="rId17">
+      <w:hyperlink r:id="rId18">
         <w:r>
           <w:rPr>
             <w:rFonts w:ascii="Times New Roman" w:cs="Times New Roman" w:eastAsia="Times New Roman" w:hAnsi="Times New Roman"/>
@@ -2855,6 +4228,188 @@
       <w:pPr>
         <w:ind w:left="-540" w:right="-900" w:firstLine="0"/>
         <w:rPr>
+          <w:rFonts w:ascii="Times New Roman" w:cs="Times New Roman" w:eastAsia="Times New Roman" w:hAnsi="Times New Roman"/>
+          <w:b w:val="1"/>
+          <w:color w:val="212121"/>
+          <w:sz w:val="28"/>
+          <w:szCs w:val="28"/>
+        </w:rPr>
+      </w:pPr>
+      <w:r>
+        <w:rPr>
+          <w:rFonts w:ascii="Times New Roman" w:cs="Times New Roman" w:eastAsia="Times New Roman" w:hAnsi="Times New Roman"/>
+          <w:b w:val="1"/>
+          <w:color w:val="212121"/>
+          <w:sz w:val="28"/>
+          <w:szCs w:val="28"/>
+          <w:rtl w:val="0"/>
+        </w:rPr>
+        <w:t xml:space="preserve">Existing Approaches:</w:t>
+      </w:r>
+    </w:p>
+    <w:p>
+      <w:pPr>
+        <w:ind w:left="-540" w:right="-900" w:firstLine="0"/>
+        <w:rPr>
+          <w:rFonts w:ascii="Times New Roman" w:cs="Times New Roman" w:eastAsia="Times New Roman" w:hAnsi="Times New Roman"/>
+          <w:sz w:val="31"/>
+          <w:szCs w:val="31"/>
+        </w:rPr>
+      </w:pPr>
+      <w:r>
+        <w:rPr>
+          <w:rtl w:val="0"/>
+        </w:rPr>
+      </w:r>
+    </w:p>
+    <w:p>
+      <w:pPr>
+        <w:numPr>
+          <w:ilvl w:val="0"/>
+          <w:numId w:val="4"/>
+        </w:numPr>
+        <w:ind w:left="-270" w:right="-900" w:hanging="360"/>
+        <w:rPr>
+          <w:rFonts w:ascii="Times New Roman" w:cs="Times New Roman" w:eastAsia="Times New Roman" w:hAnsi="Times New Roman"/>
+          <w:b w:val="1"/>
+          <w:sz w:val="21"/>
+          <w:szCs w:val="21"/>
+        </w:rPr>
+      </w:pPr>
+      <w:r>
+        <w:rPr>
+          <w:rFonts w:ascii="Times New Roman" w:cs="Times New Roman" w:eastAsia="Times New Roman" w:hAnsi="Times New Roman"/>
+          <w:b w:val="1"/>
+          <w:sz w:val="28"/>
+          <w:szCs w:val="28"/>
+          <w:rtl w:val="0"/>
+        </w:rPr>
+        <w:t xml:space="preserve">Using EEG for Mental Fatigue Assessment: A Comprehensive Look Into the Current State of the Art  (</w:t>
+      </w:r>
+      <w:hyperlink r:id="rId19">
+        <w:r>
+          <w:rPr>
+            <w:rFonts w:ascii="Times New Roman" w:cs="Times New Roman" w:eastAsia="Times New Roman" w:hAnsi="Times New Roman"/>
+            <w:b w:val="1"/>
+            <w:color w:val="1155cc"/>
+            <w:sz w:val="28"/>
+            <w:szCs w:val="28"/>
+            <w:u w:val="single"/>
+            <w:rtl w:val="0"/>
+          </w:rPr>
+          <w:t xml:space="preserve">https://ieeexplore.ieee.org/stamp/stamp.jsp?tp=&amp;arnumber=8827306</w:t>
+        </w:r>
+      </w:hyperlink>
+      <w:r>
+        <w:rPr>
+          <w:rFonts w:ascii="Times New Roman" w:cs="Times New Roman" w:eastAsia="Times New Roman" w:hAnsi="Times New Roman"/>
+          <w:b w:val="1"/>
+          <w:sz w:val="28"/>
+          <w:szCs w:val="28"/>
+          <w:rtl w:val="0"/>
+        </w:rPr>
+        <w:t xml:space="preserve"> )</w:t>
+        <w:br w:type="textWrapping"/>
+        <w:br w:type="textWrapping"/>
+        <w:t xml:space="preserve">Pros-  </w:t>
+      </w:r>
+      <w:r>
+        <w:rPr>
+          <w:rFonts w:ascii="Times New Roman" w:cs="Times New Roman" w:eastAsia="Times New Roman" w:hAnsi="Times New Roman"/>
+          <w:sz w:val="28"/>
+          <w:szCs w:val="28"/>
+          <w:rtl w:val="0"/>
+        </w:rPr>
+        <w:t xml:space="preserve">Various approaches in time, frequency, and time–frequency domains were discussed.</w:t>
+        <w:br w:type="textWrapping"/>
+        <w:br w:type="textWrapping"/>
+      </w:r>
+      <w:r>
+        <w:rPr>
+          <w:rFonts w:ascii="Times New Roman" w:cs="Times New Roman" w:eastAsia="Times New Roman" w:hAnsi="Times New Roman"/>
+          <w:b w:val="1"/>
+          <w:sz w:val="28"/>
+          <w:szCs w:val="28"/>
+          <w:rtl w:val="0"/>
+        </w:rPr>
+        <w:t xml:space="preserve">Cons-   </w:t>
+      </w:r>
+      <w:r>
+        <w:rPr>
+          <w:rFonts w:ascii="Times New Roman" w:cs="Times New Roman" w:eastAsia="Times New Roman" w:hAnsi="Times New Roman"/>
+          <w:sz w:val="28"/>
+          <w:szCs w:val="28"/>
+          <w:rtl w:val="0"/>
+        </w:rPr>
+        <w:t xml:space="preserve">The deep learning models are currently not emphasized till date.</w:t>
+      </w:r>
+    </w:p>
+    <w:p>
+      <w:pPr>
+        <w:ind w:right="-900"/>
+        <w:rPr>
+          <w:rFonts w:ascii="Times New Roman" w:cs="Times New Roman" w:eastAsia="Times New Roman" w:hAnsi="Times New Roman"/>
+          <w:b w:val="1"/>
+          <w:sz w:val="28"/>
+          <w:szCs w:val="28"/>
+        </w:rPr>
+      </w:pPr>
+      <w:r>
+        <w:rPr>
+          <w:rtl w:val="0"/>
+        </w:rPr>
+      </w:r>
+    </w:p>
+    <w:p>
+      <w:pPr>
+        <w:ind w:right="-900"/>
+        <w:rPr>
+          <w:rFonts w:ascii="Times New Roman" w:cs="Times New Roman" w:eastAsia="Times New Roman" w:hAnsi="Times New Roman"/>
+          <w:b w:val="1"/>
+          <w:sz w:val="28"/>
+          <w:szCs w:val="28"/>
+        </w:rPr>
+      </w:pPr>
+      <w:r>
+        <w:rPr>
+          <w:rtl w:val="0"/>
+        </w:rPr>
+      </w:r>
+    </w:p>
+    <w:p>
+      <w:pPr>
+        <w:ind w:left="0" w:right="-900" w:firstLine="0"/>
+        <w:rPr>
+          <w:rFonts w:ascii="Times New Roman" w:cs="Times New Roman" w:eastAsia="Times New Roman" w:hAnsi="Times New Roman"/>
+          <w:sz w:val="31"/>
+          <w:szCs w:val="31"/>
+        </w:rPr>
+      </w:pPr>
+      <w:r>
+        <w:rPr>
+          <w:rtl w:val="0"/>
+        </w:rPr>
+      </w:r>
+    </w:p>
+    <w:p>
+      <w:pPr>
+        <w:ind w:left="-540" w:right="-900" w:firstLine="0"/>
+        <w:rPr>
+          <w:rFonts w:ascii="Times New Roman" w:cs="Times New Roman" w:eastAsia="Times New Roman" w:hAnsi="Times New Roman"/>
+          <w:sz w:val="31"/>
+          <w:szCs w:val="31"/>
+        </w:rPr>
+      </w:pPr>
+      <w:r>
+        <w:rPr>
+          <w:rtl w:val="0"/>
+        </w:rPr>
+      </w:r>
+    </w:p>
+    <w:p>
+      <w:pPr>
+        <w:ind w:left="-540" w:right="-900" w:firstLine="0"/>
+        <w:rPr>
           <w:sz w:val="27"/>
           <w:szCs w:val="27"/>
         </w:rPr>
@@ -2869,10 +4424,92 @@
       <w:pPr>
         <w:ind w:left="-540" w:right="-900" w:firstLine="0"/>
         <w:rPr>
-          <w:rFonts w:ascii="Times New Roman" w:cs="Times New Roman" w:eastAsia="Times New Roman" w:hAnsi="Times New Roman"/>
-          <w:b w:val="1"/>
-          <w:sz w:val="28"/>
-          <w:szCs w:val="28"/>
+          <w:sz w:val="27"/>
+          <w:szCs w:val="27"/>
+        </w:rPr>
+      </w:pPr>
+      <w:r>
+        <w:rPr>
+          <w:rtl w:val="0"/>
+        </w:rPr>
+      </w:r>
+    </w:p>
+    <w:p>
+      <w:pPr>
+        <w:ind w:left="-540" w:right="-900" w:firstLine="0"/>
+        <w:rPr>
+          <w:sz w:val="27"/>
+          <w:szCs w:val="27"/>
+        </w:rPr>
+      </w:pPr>
+      <w:r>
+        <w:rPr>
+          <w:rtl w:val="0"/>
+        </w:rPr>
+      </w:r>
+    </w:p>
+    <w:p>
+      <w:pPr>
+        <w:ind w:left="-540" w:right="-900" w:firstLine="0"/>
+        <w:rPr>
+          <w:sz w:val="27"/>
+          <w:szCs w:val="27"/>
+        </w:rPr>
+      </w:pPr>
+      <w:r>
+        <w:rPr>
+          <w:rtl w:val="0"/>
+        </w:rPr>
+      </w:r>
+    </w:p>
+    <w:p>
+      <w:pPr>
+        <w:ind w:left="-540" w:right="-900" w:firstLine="0"/>
+        <w:rPr>
+          <w:sz w:val="27"/>
+          <w:szCs w:val="27"/>
+        </w:rPr>
+      </w:pPr>
+      <w:r>
+        <w:rPr>
+          <w:rtl w:val="0"/>
+        </w:rPr>
+      </w:r>
+    </w:p>
+    <w:p>
+      <w:pPr>
+        <w:ind w:left="-540" w:right="-900" w:firstLine="0"/>
+        <w:rPr>
+          <w:sz w:val="27"/>
+          <w:szCs w:val="27"/>
+        </w:rPr>
+      </w:pPr>
+      <w:r>
+        <w:rPr>
+          <w:rtl w:val="0"/>
+        </w:rPr>
+      </w:r>
+    </w:p>
+    <w:p>
+      <w:pPr>
+        <w:ind w:left="-540" w:right="-900" w:firstLine="0"/>
+        <w:rPr>
+          <w:sz w:val="27"/>
+          <w:szCs w:val="27"/>
+        </w:rPr>
+      </w:pPr>
+      <w:r>
+        <w:rPr>
+          <w:rtl w:val="0"/>
+        </w:rPr>
+      </w:r>
+    </w:p>
+    <w:p>
+      <w:pPr>
+        <w:ind w:left="-540" w:right="-900" w:firstLine="0"/>
+        <w:rPr>
+          <w:sz w:val="27"/>
+          <w:szCs w:val="27"/>
         </w:rPr>
       </w:pPr>
       <w:r>
@@ -2973,7 +4610,7 @@
         </w:rPr>
         <w:t xml:space="preserve">Relaxation in </w:t>
       </w:r>
-      <w:hyperlink r:id="rId18">
+      <w:hyperlink r:id="rId20">
         <w:r>
           <w:rPr>
             <w:rFonts w:ascii="Times New Roman" w:cs="Times New Roman" w:eastAsia="Times New Roman" w:hAnsi="Times New Roman"/>
@@ -2997,7 +4634,7 @@
         </w:rPr>
         <w:t xml:space="preserve"> is the </w:t>
       </w:r>
-      <w:hyperlink r:id="rId19">
+      <w:hyperlink r:id="rId21">
         <w:r>
           <w:rPr>
             <w:rFonts w:ascii="Times New Roman" w:cs="Times New Roman" w:eastAsia="Times New Roman" w:hAnsi="Times New Roman"/>
@@ -3021,7 +4658,7 @@
         </w:rPr>
         <w:t xml:space="preserve"> of a living being, of low tension, in which there is an absence of </w:t>
       </w:r>
-      <w:hyperlink r:id="rId20">
+      <w:hyperlink r:id="rId22">
         <w:r>
           <w:rPr>
             <w:rFonts w:ascii="Times New Roman" w:cs="Times New Roman" w:eastAsia="Times New Roman" w:hAnsi="Times New Roman"/>
@@ -3045,7 +4682,7 @@
         </w:rPr>
         <w:t xml:space="preserve">, particularly from negative sources such as </w:t>
       </w:r>
-      <w:hyperlink r:id="rId21">
+      <w:hyperlink r:id="rId23">
         <w:r>
           <w:rPr>
             <w:rFonts w:ascii="Times New Roman" w:cs="Times New Roman" w:eastAsia="Times New Roman" w:hAnsi="Times New Roman"/>
@@ -3069,7 +4706,7 @@
         </w:rPr>
         <w:t xml:space="preserve">, </w:t>
       </w:r>
-      <w:hyperlink r:id="rId22">
+      <w:hyperlink r:id="rId24">
         <w:r>
           <w:rPr>
             <w:rFonts w:ascii="Times New Roman" w:cs="Times New Roman" w:eastAsia="Times New Roman" w:hAnsi="Times New Roman"/>
@@ -3093,7 +4730,7 @@
         </w:rPr>
         <w:t xml:space="preserve">, or </w:t>
       </w:r>
-      <w:hyperlink r:id="rId23">
+      <w:hyperlink r:id="rId25">
         <w:r>
           <w:rPr>
             <w:rFonts w:ascii="Times New Roman" w:cs="Times New Roman" w:eastAsia="Times New Roman" w:hAnsi="Times New Roman"/>
@@ -3222,6 +4859,499 @@
           <w:color w:val="212121"/>
           <w:sz w:val="28"/>
           <w:szCs w:val="28"/>
+        </w:rPr>
+      </w:pPr>
+      <w:r>
+        <w:rPr>
+          <w:rtl w:val="0"/>
+        </w:rPr>
+      </w:r>
+    </w:p>
+    <w:p>
+      <w:pPr>
+        <w:ind w:left="-540" w:right="-900" w:firstLine="0"/>
+        <w:rPr>
+          <w:rFonts w:ascii="Times New Roman" w:cs="Times New Roman" w:eastAsia="Times New Roman" w:hAnsi="Times New Roman"/>
+          <w:b w:val="1"/>
+          <w:color w:val="212121"/>
+          <w:sz w:val="28"/>
+          <w:szCs w:val="28"/>
+        </w:rPr>
+      </w:pPr>
+      <w:r>
+        <w:rPr>
+          <w:rtl w:val="0"/>
+        </w:rPr>
+      </w:r>
+    </w:p>
+    <w:p>
+      <w:pPr>
+        <w:ind w:left="-540" w:right="-900" w:firstLine="0"/>
+        <w:rPr>
+          <w:rFonts w:ascii="Times New Roman" w:cs="Times New Roman" w:eastAsia="Times New Roman" w:hAnsi="Times New Roman"/>
+          <w:b w:val="1"/>
+          <w:color w:val="212121"/>
+          <w:sz w:val="28"/>
+          <w:szCs w:val="28"/>
+        </w:rPr>
+      </w:pPr>
+      <w:r>
+        <w:rPr>
+          <w:rtl w:val="0"/>
+        </w:rPr>
+      </w:r>
+    </w:p>
+    <w:p>
+      <w:pPr>
+        <w:ind w:left="-540" w:right="-900" w:firstLine="0"/>
+        <w:rPr>
+          <w:rFonts w:ascii="Times New Roman" w:cs="Times New Roman" w:eastAsia="Times New Roman" w:hAnsi="Times New Roman"/>
+          <w:b w:val="1"/>
+          <w:color w:val="212121"/>
+          <w:sz w:val="28"/>
+          <w:szCs w:val="28"/>
+        </w:rPr>
+      </w:pPr>
+      <w:r>
+        <w:rPr>
+          <w:rtl w:val="0"/>
+        </w:rPr>
+      </w:r>
+    </w:p>
+    <w:p>
+      <w:pPr>
+        <w:ind w:left="-540" w:right="-900" w:firstLine="0"/>
+        <w:rPr>
+          <w:rFonts w:ascii="Times New Roman" w:cs="Times New Roman" w:eastAsia="Times New Roman" w:hAnsi="Times New Roman"/>
+          <w:b w:val="1"/>
+          <w:color w:val="212121"/>
+          <w:sz w:val="28"/>
+          <w:szCs w:val="28"/>
+        </w:rPr>
+      </w:pPr>
+      <w:r>
+        <w:rPr>
+          <w:rtl w:val="0"/>
+        </w:rPr>
+      </w:r>
+    </w:p>
+    <w:p>
+      <w:pPr>
+        <w:ind w:left="-540" w:right="-900" w:firstLine="0"/>
+        <w:rPr>
+          <w:rFonts w:ascii="Times New Roman" w:cs="Times New Roman" w:eastAsia="Times New Roman" w:hAnsi="Times New Roman"/>
+          <w:b w:val="1"/>
+          <w:color w:val="212121"/>
+          <w:sz w:val="28"/>
+          <w:szCs w:val="28"/>
+        </w:rPr>
+      </w:pPr>
+      <w:r>
+        <w:rPr>
+          <w:rtl w:val="0"/>
+        </w:rPr>
+      </w:r>
+    </w:p>
+    <w:p>
+      <w:pPr>
+        <w:ind w:left="-540" w:right="-900" w:firstLine="0"/>
+        <w:rPr>
+          <w:rFonts w:ascii="Times New Roman" w:cs="Times New Roman" w:eastAsia="Times New Roman" w:hAnsi="Times New Roman"/>
+          <w:b w:val="1"/>
+          <w:color w:val="212121"/>
+          <w:sz w:val="28"/>
+          <w:szCs w:val="28"/>
+        </w:rPr>
+      </w:pPr>
+      <w:r>
+        <w:rPr>
+          <w:rtl w:val="0"/>
+        </w:rPr>
+      </w:r>
+    </w:p>
+    <w:p>
+      <w:pPr>
+        <w:ind w:left="-540" w:right="-900" w:firstLine="0"/>
+        <w:rPr>
+          <w:rFonts w:ascii="Times New Roman" w:cs="Times New Roman" w:eastAsia="Times New Roman" w:hAnsi="Times New Roman"/>
+          <w:b w:val="1"/>
+          <w:color w:val="212121"/>
+          <w:sz w:val="28"/>
+          <w:szCs w:val="28"/>
+        </w:rPr>
+      </w:pPr>
+      <w:r>
+        <w:rPr>
+          <w:rtl w:val="0"/>
+        </w:rPr>
+      </w:r>
+    </w:p>
+    <w:p>
+      <w:pPr>
+        <w:ind w:left="-540" w:right="-900" w:firstLine="0"/>
+        <w:rPr>
+          <w:rFonts w:ascii="Times New Roman" w:cs="Times New Roman" w:eastAsia="Times New Roman" w:hAnsi="Times New Roman"/>
+          <w:b w:val="1"/>
+          <w:color w:val="212121"/>
+          <w:sz w:val="28"/>
+          <w:szCs w:val="28"/>
+        </w:rPr>
+      </w:pPr>
+      <w:r>
+        <w:rPr>
+          <w:rtl w:val="0"/>
+        </w:rPr>
+      </w:r>
+    </w:p>
+    <w:p>
+      <w:pPr>
+        <w:ind w:left="-540" w:right="-900" w:firstLine="0"/>
+        <w:rPr>
+          <w:rFonts w:ascii="Times New Roman" w:cs="Times New Roman" w:eastAsia="Times New Roman" w:hAnsi="Times New Roman"/>
+          <w:b w:val="1"/>
+          <w:color w:val="212121"/>
+          <w:sz w:val="28"/>
+          <w:szCs w:val="28"/>
+        </w:rPr>
+      </w:pPr>
+      <w:r>
+        <w:rPr>
+          <w:rtl w:val="0"/>
+        </w:rPr>
+      </w:r>
+    </w:p>
+    <w:p>
+      <w:pPr>
+        <w:ind w:left="-540" w:right="-900" w:firstLine="0"/>
+        <w:rPr>
+          <w:rFonts w:ascii="Times New Roman" w:cs="Times New Roman" w:eastAsia="Times New Roman" w:hAnsi="Times New Roman"/>
+          <w:b w:val="1"/>
+          <w:color w:val="212121"/>
+          <w:sz w:val="28"/>
+          <w:szCs w:val="28"/>
+        </w:rPr>
+      </w:pPr>
+      <w:r>
+        <w:rPr>
+          <w:rtl w:val="0"/>
+        </w:rPr>
+      </w:r>
+    </w:p>
+    <w:p>
+      <w:pPr>
+        <w:ind w:left="-540" w:right="-900" w:firstLine="0"/>
+        <w:rPr>
+          <w:rFonts w:ascii="Times New Roman" w:cs="Times New Roman" w:eastAsia="Times New Roman" w:hAnsi="Times New Roman"/>
+          <w:b w:val="1"/>
+          <w:color w:val="212121"/>
+          <w:sz w:val="28"/>
+          <w:szCs w:val="28"/>
+        </w:rPr>
+      </w:pPr>
+      <w:r>
+        <w:rPr>
+          <w:rtl w:val="0"/>
+        </w:rPr>
+      </w:r>
+    </w:p>
+    <w:p>
+      <w:pPr>
+        <w:ind w:left="-540" w:right="-900" w:firstLine="0"/>
+        <w:rPr>
+          <w:rFonts w:ascii="Times New Roman" w:cs="Times New Roman" w:eastAsia="Times New Roman" w:hAnsi="Times New Roman"/>
+          <w:b w:val="1"/>
+          <w:color w:val="212121"/>
+          <w:sz w:val="28"/>
+          <w:szCs w:val="28"/>
+        </w:rPr>
+      </w:pPr>
+      <w:r>
+        <w:rPr>
+          <w:rtl w:val="0"/>
+        </w:rPr>
+      </w:r>
+    </w:p>
+    <w:p>
+      <w:pPr>
+        <w:ind w:left="-540" w:right="-900" w:firstLine="0"/>
+        <w:rPr>
+          <w:rFonts w:ascii="Times New Roman" w:cs="Times New Roman" w:eastAsia="Times New Roman" w:hAnsi="Times New Roman"/>
+          <w:b w:val="1"/>
+          <w:color w:val="212121"/>
+          <w:sz w:val="28"/>
+          <w:szCs w:val="28"/>
+        </w:rPr>
+      </w:pPr>
+      <w:r>
+        <w:rPr>
+          <w:rtl w:val="0"/>
+        </w:rPr>
+      </w:r>
+    </w:p>
+    <w:p>
+      <w:pPr>
+        <w:ind w:left="-540" w:right="-900" w:firstLine="0"/>
+        <w:rPr>
+          <w:rFonts w:ascii="Times New Roman" w:cs="Times New Roman" w:eastAsia="Times New Roman" w:hAnsi="Times New Roman"/>
+          <w:b w:val="1"/>
+          <w:color w:val="212121"/>
+          <w:sz w:val="28"/>
+          <w:szCs w:val="28"/>
+        </w:rPr>
+      </w:pPr>
+      <w:r>
+        <w:rPr>
+          <w:rtl w:val="0"/>
+        </w:rPr>
+      </w:r>
+    </w:p>
+    <w:p>
+      <w:pPr>
+        <w:ind w:left="-540" w:right="-900" w:firstLine="0"/>
+        <w:rPr>
+          <w:rFonts w:ascii="Times New Roman" w:cs="Times New Roman" w:eastAsia="Times New Roman" w:hAnsi="Times New Roman"/>
+          <w:b w:val="1"/>
+          <w:color w:val="212121"/>
+          <w:sz w:val="28"/>
+          <w:szCs w:val="28"/>
+        </w:rPr>
+      </w:pPr>
+      <w:r>
+        <w:rPr>
+          <w:rtl w:val="0"/>
+        </w:rPr>
+      </w:r>
+    </w:p>
+    <w:p>
+      <w:pPr>
+        <w:ind w:left="-540" w:right="-900" w:firstLine="0"/>
+        <w:rPr>
+          <w:rFonts w:ascii="Times New Roman" w:cs="Times New Roman" w:eastAsia="Times New Roman" w:hAnsi="Times New Roman"/>
+          <w:b w:val="1"/>
+          <w:color w:val="212121"/>
+          <w:sz w:val="28"/>
+          <w:szCs w:val="28"/>
+        </w:rPr>
+      </w:pPr>
+      <w:r>
+        <w:rPr>
+          <w:rtl w:val="0"/>
+        </w:rPr>
+      </w:r>
+    </w:p>
+    <w:p>
+      <w:pPr>
+        <w:ind w:left="-540" w:right="-900" w:firstLine="0"/>
+        <w:rPr>
+          <w:rFonts w:ascii="Times New Roman" w:cs="Times New Roman" w:eastAsia="Times New Roman" w:hAnsi="Times New Roman"/>
+          <w:b w:val="1"/>
+          <w:color w:val="212121"/>
+          <w:sz w:val="28"/>
+          <w:szCs w:val="28"/>
+        </w:rPr>
+      </w:pPr>
+      <w:r>
+        <w:rPr>
+          <w:rtl w:val="0"/>
+        </w:rPr>
+      </w:r>
+    </w:p>
+    <w:p>
+      <w:pPr>
+        <w:ind w:left="-540" w:right="-900" w:firstLine="0"/>
+        <w:rPr>
+          <w:rFonts w:ascii="Times New Roman" w:cs="Times New Roman" w:eastAsia="Times New Roman" w:hAnsi="Times New Roman"/>
+          <w:b w:val="1"/>
+          <w:color w:val="212121"/>
+          <w:sz w:val="28"/>
+          <w:szCs w:val="28"/>
+        </w:rPr>
+      </w:pPr>
+      <w:r>
+        <w:rPr>
+          <w:rtl w:val="0"/>
+        </w:rPr>
+      </w:r>
+    </w:p>
+    <w:p>
+      <w:pPr>
+        <w:ind w:left="-540" w:right="-900" w:firstLine="0"/>
+        <w:rPr>
+          <w:rFonts w:ascii="Times New Roman" w:cs="Times New Roman" w:eastAsia="Times New Roman" w:hAnsi="Times New Roman"/>
+          <w:b w:val="1"/>
+          <w:color w:val="212121"/>
+          <w:sz w:val="28"/>
+          <w:szCs w:val="28"/>
+        </w:rPr>
+      </w:pPr>
+      <w:r>
+        <w:rPr>
+          <w:rtl w:val="0"/>
+        </w:rPr>
+      </w:r>
+    </w:p>
+    <w:p>
+      <w:pPr>
+        <w:ind w:left="-540" w:right="-900" w:firstLine="0"/>
+        <w:rPr>
+          <w:rFonts w:ascii="Times New Roman" w:cs="Times New Roman" w:eastAsia="Times New Roman" w:hAnsi="Times New Roman"/>
+          <w:b w:val="1"/>
+          <w:color w:val="212121"/>
+          <w:sz w:val="28"/>
+          <w:szCs w:val="28"/>
+        </w:rPr>
+      </w:pPr>
+      <w:r>
+        <w:rPr>
+          <w:rtl w:val="0"/>
+        </w:rPr>
+      </w:r>
+    </w:p>
+    <w:p>
+      <w:pPr>
+        <w:ind w:left="-540" w:right="-900" w:firstLine="0"/>
+        <w:rPr>
+          <w:rFonts w:ascii="Times New Roman" w:cs="Times New Roman" w:eastAsia="Times New Roman" w:hAnsi="Times New Roman"/>
+          <w:b w:val="1"/>
+          <w:color w:val="212121"/>
+          <w:sz w:val="28"/>
+          <w:szCs w:val="28"/>
+        </w:rPr>
+      </w:pPr>
+      <w:r>
+        <w:rPr>
+          <w:rtl w:val="0"/>
+        </w:rPr>
+      </w:r>
+    </w:p>
+    <w:p>
+      <w:pPr>
+        <w:ind w:left="-540" w:right="-900" w:firstLine="0"/>
+        <w:rPr>
+          <w:rFonts w:ascii="Times New Roman" w:cs="Times New Roman" w:eastAsia="Times New Roman" w:hAnsi="Times New Roman"/>
+          <w:b w:val="1"/>
+          <w:color w:val="212121"/>
+          <w:sz w:val="28"/>
+          <w:szCs w:val="28"/>
+        </w:rPr>
+      </w:pPr>
+      <w:r>
+        <w:rPr>
+          <w:rtl w:val="0"/>
+        </w:rPr>
+      </w:r>
+    </w:p>
+    <w:p>
+      <w:pPr>
+        <w:ind w:left="-540" w:right="-900" w:firstLine="0"/>
+        <w:rPr>
+          <w:rFonts w:ascii="Times New Roman" w:cs="Times New Roman" w:eastAsia="Times New Roman" w:hAnsi="Times New Roman"/>
+          <w:b w:val="1"/>
+          <w:color w:val="212121"/>
+          <w:sz w:val="28"/>
+          <w:szCs w:val="28"/>
+        </w:rPr>
+      </w:pPr>
+      <w:r>
+        <w:rPr>
+          <w:rtl w:val="0"/>
+        </w:rPr>
+      </w:r>
+    </w:p>
+    <w:p>
+      <w:pPr>
+        <w:ind w:left="-540" w:right="-900" w:firstLine="0"/>
+        <w:rPr>
+          <w:rFonts w:ascii="Times New Roman" w:cs="Times New Roman" w:eastAsia="Times New Roman" w:hAnsi="Times New Roman"/>
+          <w:b w:val="1"/>
+          <w:color w:val="212121"/>
+          <w:sz w:val="28"/>
+          <w:szCs w:val="28"/>
+        </w:rPr>
+      </w:pPr>
+      <w:r>
+        <w:rPr>
+          <w:rtl w:val="0"/>
+        </w:rPr>
+      </w:r>
+    </w:p>
+    <w:p>
+      <w:pPr>
+        <w:ind w:left="-540" w:right="-900" w:firstLine="0"/>
+        <w:rPr>
+          <w:rFonts w:ascii="Times New Roman" w:cs="Times New Roman" w:eastAsia="Times New Roman" w:hAnsi="Times New Roman"/>
+          <w:b w:val="1"/>
+          <w:color w:val="212121"/>
+          <w:sz w:val="28"/>
+          <w:szCs w:val="28"/>
+        </w:rPr>
+      </w:pPr>
+      <w:r>
+        <w:rPr>
+          <w:rtl w:val="0"/>
+        </w:rPr>
+      </w:r>
+    </w:p>
+    <w:p>
+      <w:pPr>
+        <w:ind w:left="-540" w:right="-900" w:firstLine="0"/>
+        <w:rPr>
+          <w:rFonts w:ascii="Times New Roman" w:cs="Times New Roman" w:eastAsia="Times New Roman" w:hAnsi="Times New Roman"/>
+          <w:b w:val="1"/>
+          <w:color w:val="212121"/>
+          <w:sz w:val="28"/>
+          <w:szCs w:val="28"/>
+        </w:rPr>
+      </w:pPr>
+      <w:r>
+        <w:rPr>
+          <w:rtl w:val="0"/>
+        </w:rPr>
+      </w:r>
+    </w:p>
+    <w:p>
+      <w:pPr>
+        <w:ind w:left="-540" w:right="-900" w:firstLine="0"/>
+        <w:rPr>
+          <w:rFonts w:ascii="Times New Roman" w:cs="Times New Roman" w:eastAsia="Times New Roman" w:hAnsi="Times New Roman"/>
+          <w:b w:val="1"/>
+          <w:color w:val="212121"/>
+          <w:sz w:val="28"/>
+          <w:szCs w:val="28"/>
+        </w:rPr>
+      </w:pPr>
+      <w:r>
+        <w:rPr>
+          <w:rtl w:val="0"/>
+        </w:rPr>
+      </w:r>
+    </w:p>
+    <w:p>
+      <w:pPr>
+        <w:ind w:left="-540" w:right="-900" w:firstLine="0"/>
+        <w:rPr>
+          <w:rFonts w:ascii="Times New Roman" w:cs="Times New Roman" w:eastAsia="Times New Roman" w:hAnsi="Times New Roman"/>
+          <w:b w:val="1"/>
+          <w:color w:val="212121"/>
+          <w:sz w:val="28"/>
+          <w:szCs w:val="28"/>
+        </w:rPr>
+      </w:pPr>
+      <w:r>
+        <w:rPr>
+          <w:rtl w:val="0"/>
+        </w:rPr>
+      </w:r>
+    </w:p>
+    <w:p>
+      <w:pPr>
+        <w:ind w:left="-540" w:right="-900" w:firstLine="0"/>
+        <w:rPr>
+          <w:rFonts w:ascii="Times New Roman" w:cs="Times New Roman" w:eastAsia="Times New Roman" w:hAnsi="Times New Roman"/>
+          <w:b w:val="1"/>
+          <w:color w:val="212121"/>
+          <w:sz w:val="28"/>
+          <w:szCs w:val="28"/>
           <w:u w:val="single"/>
         </w:rPr>
       </w:pPr>
@@ -3412,7 +5542,7 @@
       </w:r>
     </w:p>
     <w:sectPr>
-      <w:headerReference r:id="rId24" w:type="default"/>
+      <w:headerReference r:id="rId26" w:type="default"/>
       <w:pgSz w:h="15840" w:w="12240" w:orient="portrait"/>
       <w:pgMar w:bottom="630" w:top="450" w:left="1440" w:right="1440" w:header="720" w:footer="720"/>
       <w:pgNumType w:start="1"/>
@@ -3768,6 +5898,226 @@
       </w:rPr>
     </w:lvl>
   </w:abstractNum>
+  <w:abstractNum w:abstractNumId="4">
+    <w:lvl w:ilvl="0">
+      <w:start w:val="1"/>
+      <w:numFmt w:val="decimal"/>
+      <w:lvlText w:val="%1."/>
+      <w:lvlJc w:val="left"/>
+      <w:pPr>
+        <w:ind w:left="720" w:hanging="360"/>
+      </w:pPr>
+      <w:rPr>
+        <w:u w:val="none"/>
+      </w:rPr>
+    </w:lvl>
+    <w:lvl w:ilvl="1">
+      <w:start w:val="1"/>
+      <w:numFmt w:val="lowerLetter"/>
+      <w:lvlText w:val="%2."/>
+      <w:lvlJc w:val="left"/>
+      <w:pPr>
+        <w:ind w:left="1440" w:hanging="360"/>
+      </w:pPr>
+      <w:rPr>
+        <w:u w:val="none"/>
+      </w:rPr>
+    </w:lvl>
+    <w:lvl w:ilvl="2">
+      <w:start w:val="1"/>
+      <w:numFmt w:val="lowerRoman"/>
+      <w:lvlText w:val="%3."/>
+      <w:lvlJc w:val="right"/>
+      <w:pPr>
+        <w:ind w:left="2160" w:hanging="360"/>
+      </w:pPr>
+      <w:rPr>
+        <w:u w:val="none"/>
+      </w:rPr>
+    </w:lvl>
+    <w:lvl w:ilvl="3">
+      <w:start w:val="1"/>
+      <w:numFmt w:val="decimal"/>
+      <w:lvlText w:val="%4."/>
+      <w:lvlJc w:val="left"/>
+      <w:pPr>
+        <w:ind w:left="2880" w:hanging="360"/>
+      </w:pPr>
+      <w:rPr>
+        <w:u w:val="none"/>
+      </w:rPr>
+    </w:lvl>
+    <w:lvl w:ilvl="4">
+      <w:start w:val="1"/>
+      <w:numFmt w:val="lowerLetter"/>
+      <w:lvlText w:val="%5."/>
+      <w:lvlJc w:val="left"/>
+      <w:pPr>
+        <w:ind w:left="3600" w:hanging="360"/>
+      </w:pPr>
+      <w:rPr>
+        <w:u w:val="none"/>
+      </w:rPr>
+    </w:lvl>
+    <w:lvl w:ilvl="5">
+      <w:start w:val="1"/>
+      <w:numFmt w:val="lowerRoman"/>
+      <w:lvlText w:val="%6."/>
+      <w:lvlJc w:val="right"/>
+      <w:pPr>
+        <w:ind w:left="4320" w:hanging="360"/>
+      </w:pPr>
+      <w:rPr>
+        <w:u w:val="none"/>
+      </w:rPr>
+    </w:lvl>
+    <w:lvl w:ilvl="6">
+      <w:start w:val="1"/>
+      <w:numFmt w:val="decimal"/>
+      <w:lvlText w:val="%7."/>
+      <w:lvlJc w:val="left"/>
+      <w:pPr>
+        <w:ind w:left="5040" w:hanging="360"/>
+      </w:pPr>
+      <w:rPr>
+        <w:u w:val="none"/>
+      </w:rPr>
+    </w:lvl>
+    <w:lvl w:ilvl="7">
+      <w:start w:val="1"/>
+      <w:numFmt w:val="lowerLetter"/>
+      <w:lvlText w:val="%8."/>
+      <w:lvlJc w:val="left"/>
+      <w:pPr>
+        <w:ind w:left="5760" w:hanging="360"/>
+      </w:pPr>
+      <w:rPr>
+        <w:u w:val="none"/>
+      </w:rPr>
+    </w:lvl>
+    <w:lvl w:ilvl="8">
+      <w:start w:val="1"/>
+      <w:numFmt w:val="lowerRoman"/>
+      <w:lvlText w:val="%9."/>
+      <w:lvlJc w:val="right"/>
+      <w:pPr>
+        <w:ind w:left="6480" w:hanging="360"/>
+      </w:pPr>
+      <w:rPr>
+        <w:u w:val="none"/>
+      </w:rPr>
+    </w:lvl>
+  </w:abstractNum>
+  <w:abstractNum w:abstractNumId="5">
+    <w:lvl w:ilvl="0">
+      <w:start w:val="1"/>
+      <w:numFmt w:val="decimal"/>
+      <w:lvlText w:val="%1."/>
+      <w:lvlJc w:val="left"/>
+      <w:pPr>
+        <w:ind w:left="720" w:hanging="360"/>
+      </w:pPr>
+      <w:rPr>
+        <w:u w:val="none"/>
+      </w:rPr>
+    </w:lvl>
+    <w:lvl w:ilvl="1">
+      <w:start w:val="1"/>
+      <w:numFmt w:val="lowerLetter"/>
+      <w:lvlText w:val="%2."/>
+      <w:lvlJc w:val="left"/>
+      <w:pPr>
+        <w:ind w:left="1440" w:hanging="360"/>
+      </w:pPr>
+      <w:rPr>
+        <w:u w:val="none"/>
+      </w:rPr>
+    </w:lvl>
+    <w:lvl w:ilvl="2">
+      <w:start w:val="1"/>
+      <w:numFmt w:val="lowerRoman"/>
+      <w:lvlText w:val="%3."/>
+      <w:lvlJc w:val="right"/>
+      <w:pPr>
+        <w:ind w:left="2160" w:hanging="360"/>
+      </w:pPr>
+      <w:rPr>
+        <w:u w:val="none"/>
+      </w:rPr>
+    </w:lvl>
+    <w:lvl w:ilvl="3">
+      <w:start w:val="1"/>
+      <w:numFmt w:val="decimal"/>
+      <w:lvlText w:val="%4."/>
+      <w:lvlJc w:val="left"/>
+      <w:pPr>
+        <w:ind w:left="2880" w:hanging="360"/>
+      </w:pPr>
+      <w:rPr>
+        <w:u w:val="none"/>
+      </w:rPr>
+    </w:lvl>
+    <w:lvl w:ilvl="4">
+      <w:start w:val="1"/>
+      <w:numFmt w:val="lowerLetter"/>
+      <w:lvlText w:val="%5."/>
+      <w:lvlJc w:val="left"/>
+      <w:pPr>
+        <w:ind w:left="3600" w:hanging="360"/>
+      </w:pPr>
+      <w:rPr>
+        <w:u w:val="none"/>
+      </w:rPr>
+    </w:lvl>
+    <w:lvl w:ilvl="5">
+      <w:start w:val="1"/>
+      <w:numFmt w:val="lowerRoman"/>
+      <w:lvlText w:val="%6."/>
+      <w:lvlJc w:val="right"/>
+      <w:pPr>
+        <w:ind w:left="4320" w:hanging="360"/>
+      </w:pPr>
+      <w:rPr>
+        <w:u w:val="none"/>
+      </w:rPr>
+    </w:lvl>
+    <w:lvl w:ilvl="6">
+      <w:start w:val="1"/>
+      <w:numFmt w:val="decimal"/>
+      <w:lvlText w:val="%7."/>
+      <w:lvlJc w:val="left"/>
+      <w:pPr>
+        <w:ind w:left="5040" w:hanging="360"/>
+      </w:pPr>
+      <w:rPr>
+        <w:u w:val="none"/>
+      </w:rPr>
+    </w:lvl>
+    <w:lvl w:ilvl="7">
+      <w:start w:val="1"/>
+      <w:numFmt w:val="lowerLetter"/>
+      <w:lvlText w:val="%8."/>
+      <w:lvlJc w:val="left"/>
+      <w:pPr>
+        <w:ind w:left="5760" w:hanging="360"/>
+      </w:pPr>
+      <w:rPr>
+        <w:u w:val="none"/>
+      </w:rPr>
+    </w:lvl>
+    <w:lvl w:ilvl="8">
+      <w:start w:val="1"/>
+      <w:numFmt w:val="lowerRoman"/>
+      <w:lvlText w:val="%9."/>
+      <w:lvlJc w:val="right"/>
+      <w:pPr>
+        <w:ind w:left="6480" w:hanging="360"/>
+      </w:pPr>
+      <w:rPr>
+        <w:u w:val="none"/>
+      </w:rPr>
+    </w:lvl>
+  </w:abstractNum>
   <w:num w:numId="1">
     <w:abstractNumId w:val="1"/>
   </w:num>
@@ -3776,6 +6126,12 @@
   </w:num>
   <w:num w:numId="3">
     <w:abstractNumId w:val="3"/>
+  </w:num>
+  <w:num w:numId="4">
+    <w:abstractNumId w:val="4"/>
+  </w:num>
+  <w:num w:numId="5">
+    <w:abstractNumId w:val="5"/>
   </w:num>
 </w:numbering>
 </file>

--- a/MTP Report.docx
+++ b/MTP Report.docx
@@ -65,7 +65,7 @@
       <w:pPr>
         <w:numPr>
           <w:ilvl w:val="0"/>
-          <w:numId w:val="2"/>
+          <w:numId w:val="3"/>
         </w:numPr>
         <w:spacing w:line="480" w:lineRule="auto"/>
         <w:ind w:left="-180" w:right="-900" w:hanging="360"/>
@@ -89,7 +89,7 @@
       <w:pPr>
         <w:numPr>
           <w:ilvl w:val="0"/>
-          <w:numId w:val="2"/>
+          <w:numId w:val="3"/>
         </w:numPr>
         <w:spacing w:line="480" w:lineRule="auto"/>
         <w:ind w:left="-180" w:right="-900" w:hanging="360"/>
@@ -113,7 +113,7 @@
       <w:pPr>
         <w:numPr>
           <w:ilvl w:val="0"/>
-          <w:numId w:val="2"/>
+          <w:numId w:val="3"/>
         </w:numPr>
         <w:spacing w:line="480" w:lineRule="auto"/>
         <w:ind w:left="-180" w:right="-900" w:hanging="360"/>
@@ -137,7 +137,7 @@
       <w:pPr>
         <w:numPr>
           <w:ilvl w:val="0"/>
-          <w:numId w:val="2"/>
+          <w:numId w:val="3"/>
         </w:numPr>
         <w:spacing w:line="480" w:lineRule="auto"/>
         <w:ind w:left="-180" w:right="-900" w:hanging="360"/>
@@ -161,7 +161,7 @@
       <w:pPr>
         <w:numPr>
           <w:ilvl w:val="0"/>
-          <w:numId w:val="2"/>
+          <w:numId w:val="3"/>
         </w:numPr>
         <w:spacing w:line="480" w:lineRule="auto"/>
         <w:ind w:left="-180" w:right="-900" w:hanging="360"/>
@@ -185,7 +185,7 @@
       <w:pPr>
         <w:numPr>
           <w:ilvl w:val="0"/>
-          <w:numId w:val="2"/>
+          <w:numId w:val="3"/>
         </w:numPr>
         <w:spacing w:line="480" w:lineRule="auto"/>
         <w:ind w:left="-180" w:right="-900" w:hanging="360"/>
@@ -209,7 +209,7 @@
       <w:pPr>
         <w:numPr>
           <w:ilvl w:val="0"/>
-          <w:numId w:val="2"/>
+          <w:numId w:val="3"/>
         </w:numPr>
         <w:spacing w:line="480" w:lineRule="auto"/>
         <w:ind w:left="-180" w:right="-900" w:hanging="360"/>
@@ -233,7 +233,7 @@
       <w:pPr>
         <w:numPr>
           <w:ilvl w:val="0"/>
-          <w:numId w:val="2"/>
+          <w:numId w:val="3"/>
         </w:numPr>
         <w:spacing w:line="480" w:lineRule="auto"/>
         <w:ind w:left="-180" w:right="-900" w:hanging="360"/>
@@ -257,7 +257,7 @@
       <w:pPr>
         <w:numPr>
           <w:ilvl w:val="0"/>
-          <w:numId w:val="2"/>
+          <w:numId w:val="3"/>
         </w:numPr>
         <w:spacing w:line="480" w:lineRule="auto"/>
         <w:ind w:left="-180" w:right="-900" w:hanging="360"/>
@@ -444,24 +444,24 @@
     </w:p>
     <w:p>
       <w:pPr>
-        <w:ind w:right="-900"/>
-        <w:rPr>
-          <w:rFonts w:ascii="Times New Roman" w:cs="Times New Roman" w:eastAsia="Times New Roman" w:hAnsi="Times New Roman"/>
-          <w:sz w:val="28"/>
-          <w:szCs w:val="28"/>
-        </w:rPr>
-      </w:pPr>
-      <w:r>
-        <w:rPr>
-          <w:rtl w:val="0"/>
-        </w:rPr>
-      </w:r>
-    </w:p>
-    <w:p>
-      <w:pPr>
         <w:ind w:left="-900" w:right="-900" w:firstLine="0"/>
         <w:rPr>
           <w:rFonts w:ascii="Times New Roman" w:cs="Times New Roman" w:eastAsia="Times New Roman" w:hAnsi="Times New Roman"/>
+          <w:sz w:val="28"/>
+          <w:szCs w:val="28"/>
+        </w:rPr>
+      </w:pPr>
+      <w:r>
+        <w:rPr>
+          <w:rtl w:val="0"/>
+        </w:rPr>
+      </w:r>
+    </w:p>
+    <w:p>
+      <w:pPr>
+        <w:ind w:left="-900" w:right="-900" w:firstLine="0"/>
+        <w:rPr>
+          <w:rFonts w:ascii="Times New Roman" w:cs="Times New Roman" w:eastAsia="Times New Roman" w:hAnsi="Times New Roman"/>
           <w:b w:val="1"/>
           <w:sz w:val="28"/>
           <w:szCs w:val="28"/>
@@ -542,7 +542,7 @@
           <w:szCs w:val="28"/>
           <w:rtl w:val="0"/>
         </w:rPr>
-        <w:t xml:space="preserve">Anxiety is the natural response of the body to a stressful scenario. Anxiety originates due to factors that are persistent and continues to exist even after the stressful situation is over. Symptoms explicitly connected with anxiety are restlessness, tension,sweating, nervousness, and a feeling of uneasiness.</w:t>
+        <w:t xml:space="preserve">Anxiety is the natural response of the body to a stressful scenario. Anxiety originates due to factors that are persistent and continues to exist even after the stressful situation is over.</w:t>
       </w:r>
     </w:p>
     <w:p>
@@ -588,27 +588,8 @@
           <w:szCs w:val="28"/>
           <w:rtl w:val="0"/>
         </w:rPr>
-        <w:t xml:space="preserve">Anxiety is an emotion characterized by feelings of tension, worried thoughts and physical changes like increased blood pressure. People with anxiety disorders usually have recurring intrusive thoughts or concerns. They may avoid certain situations out of worry. They may also have physical symptoms such as sweating, trembling, dizziness or a rapid heartbeat</w:t>
-      </w:r>
-      <w:r>
-        <w:rPr>
-          <w:rFonts w:ascii="Times New Roman" w:cs="Times New Roman" w:eastAsia="Times New Roman" w:hAnsi="Times New Roman"/>
-          <w:sz w:val="27"/>
-          <w:szCs w:val="27"/>
-          <w:rtl w:val="0"/>
-        </w:rPr>
-        <w:t xml:space="preserve">.</w:t>
-      </w:r>
-    </w:p>
-    <w:p>
-      <w:pPr>
-        <w:ind w:left="-540" w:right="-900" w:firstLine="0"/>
-        <w:rPr>
-          <w:rFonts w:ascii="Times New Roman" w:cs="Times New Roman" w:eastAsia="Times New Roman" w:hAnsi="Times New Roman"/>
-          <w:sz w:val="27"/>
-          <w:szCs w:val="27"/>
-        </w:rPr>
-      </w:pPr>
+        <w:t xml:space="preserve">Anxiety is an emotion characterized by feelings of tension, worried thoughts and physical changes like increased blood pressure. People with anxiety disorders usually have recurring intrusive thoughts or concerns. </w:t>
+      </w:r>
       <w:r>
         <w:rPr>
           <w:rFonts w:ascii="Times New Roman" w:cs="Times New Roman" w:eastAsia="Times New Roman" w:hAnsi="Times New Roman"/>
@@ -695,244 +676,155 @@
         <w:ind w:left="-540" w:right="-900" w:firstLine="0"/>
         <w:rPr>
           <w:rFonts w:ascii="Times New Roman" w:cs="Times New Roman" w:eastAsia="Times New Roman" w:hAnsi="Times New Roman"/>
-          <w:sz w:val="27"/>
-          <w:szCs w:val="27"/>
-        </w:rPr>
-      </w:pPr>
-      <w:r>
-        <w:rPr>
-          <w:rtl w:val="0"/>
-        </w:rPr>
-      </w:r>
-    </w:p>
-    <w:p>
-      <w:pPr>
-        <w:ind w:left="-540" w:right="-900" w:firstLine="0"/>
-        <w:rPr>
-          <w:rFonts w:ascii="Times New Roman" w:cs="Times New Roman" w:eastAsia="Times New Roman" w:hAnsi="Times New Roman"/>
-          <w:sz w:val="27"/>
-          <w:szCs w:val="27"/>
-        </w:rPr>
-      </w:pPr>
-      <w:r>
-        <w:rPr>
-          <w:rtl w:val="0"/>
-        </w:rPr>
-      </w:r>
-    </w:p>
-    <w:p>
-      <w:pPr>
-        <w:ind w:left="-540" w:right="-900" w:firstLine="0"/>
-        <w:rPr>
-          <w:rFonts w:ascii="Times New Roman" w:cs="Times New Roman" w:eastAsia="Times New Roman" w:hAnsi="Times New Roman"/>
-          <w:sz w:val="27"/>
-          <w:szCs w:val="27"/>
-        </w:rPr>
-      </w:pPr>
-      <w:r>
-        <w:rPr>
-          <w:rtl w:val="0"/>
-        </w:rPr>
-      </w:r>
-    </w:p>
-    <w:p>
-      <w:pPr>
-        <w:ind w:left="-540" w:right="-900" w:firstLine="0"/>
-        <w:rPr>
-          <w:rFonts w:ascii="Times New Roman" w:cs="Times New Roman" w:eastAsia="Times New Roman" w:hAnsi="Times New Roman"/>
-          <w:sz w:val="27"/>
-          <w:szCs w:val="27"/>
-        </w:rPr>
-      </w:pPr>
-      <w:r>
-        <w:rPr>
-          <w:rtl w:val="0"/>
-        </w:rPr>
-      </w:r>
-    </w:p>
-    <w:p>
-      <w:pPr>
-        <w:ind w:left="-540" w:right="-900" w:firstLine="0"/>
-        <w:rPr>
-          <w:rFonts w:ascii="Times New Roman" w:cs="Times New Roman" w:eastAsia="Times New Roman" w:hAnsi="Times New Roman"/>
-          <w:sz w:val="27"/>
-          <w:szCs w:val="27"/>
-        </w:rPr>
-      </w:pPr>
-      <w:r>
-        <w:rPr>
-          <w:rtl w:val="0"/>
-        </w:rPr>
-      </w:r>
-    </w:p>
-    <w:p>
-      <w:pPr>
-        <w:ind w:left="-540" w:right="-900" w:firstLine="0"/>
-        <w:rPr>
-          <w:rFonts w:ascii="Times New Roman" w:cs="Times New Roman" w:eastAsia="Times New Roman" w:hAnsi="Times New Roman"/>
-          <w:sz w:val="27"/>
-          <w:szCs w:val="27"/>
-        </w:rPr>
-      </w:pPr>
-      <w:r>
-        <w:rPr>
-          <w:rtl w:val="0"/>
-        </w:rPr>
-      </w:r>
-    </w:p>
-    <w:p>
-      <w:pPr>
-        <w:ind w:left="-540" w:right="-900" w:firstLine="0"/>
-        <w:rPr>
-          <w:rFonts w:ascii="Times New Roman" w:cs="Times New Roman" w:eastAsia="Times New Roman" w:hAnsi="Times New Roman"/>
-          <w:sz w:val="27"/>
-          <w:szCs w:val="27"/>
-        </w:rPr>
-      </w:pPr>
-      <w:r>
-        <w:rPr>
-          <w:rtl w:val="0"/>
-        </w:rPr>
-      </w:r>
-    </w:p>
-    <w:p>
-      <w:pPr>
-        <w:ind w:left="-540" w:right="-900" w:firstLine="0"/>
-        <w:rPr>
-          <w:rFonts w:ascii="Times New Roman" w:cs="Times New Roman" w:eastAsia="Times New Roman" w:hAnsi="Times New Roman"/>
-          <w:sz w:val="27"/>
-          <w:szCs w:val="27"/>
-        </w:rPr>
-      </w:pPr>
-      <w:r>
-        <w:rPr>
-          <w:rtl w:val="0"/>
-        </w:rPr>
-      </w:r>
-    </w:p>
-    <w:p>
-      <w:pPr>
-        <w:ind w:left="-540" w:right="-900" w:firstLine="0"/>
-        <w:rPr>
-          <w:rFonts w:ascii="Times New Roman" w:cs="Times New Roman" w:eastAsia="Times New Roman" w:hAnsi="Times New Roman"/>
-          <w:sz w:val="27"/>
-          <w:szCs w:val="27"/>
-        </w:rPr>
-      </w:pPr>
-      <w:r>
-        <w:rPr>
-          <w:rtl w:val="0"/>
-        </w:rPr>
-      </w:r>
-    </w:p>
-    <w:p>
-      <w:pPr>
-        <w:ind w:left="-540" w:right="-900" w:firstLine="0"/>
-        <w:rPr>
-          <w:rFonts w:ascii="Times New Roman" w:cs="Times New Roman" w:eastAsia="Times New Roman" w:hAnsi="Times New Roman"/>
-          <w:sz w:val="27"/>
-          <w:szCs w:val="27"/>
-        </w:rPr>
-      </w:pPr>
-      <w:r>
-        <w:rPr>
-          <w:rtl w:val="0"/>
-        </w:rPr>
-      </w:r>
-    </w:p>
-    <w:p>
-      <w:pPr>
-        <w:ind w:left="-540" w:right="-900" w:firstLine="0"/>
-        <w:rPr>
-          <w:rFonts w:ascii="Times New Roman" w:cs="Times New Roman" w:eastAsia="Times New Roman" w:hAnsi="Times New Roman"/>
-          <w:sz w:val="27"/>
-          <w:szCs w:val="27"/>
-        </w:rPr>
-      </w:pPr>
-      <w:r>
-        <w:rPr>
-          <w:rtl w:val="0"/>
-        </w:rPr>
-      </w:r>
-    </w:p>
-    <w:p>
-      <w:pPr>
-        <w:ind w:left="-540" w:right="-900" w:firstLine="0"/>
-        <w:rPr>
-          <w:rFonts w:ascii="Times New Roman" w:cs="Times New Roman" w:eastAsia="Times New Roman" w:hAnsi="Times New Roman"/>
-          <w:sz w:val="27"/>
-          <w:szCs w:val="27"/>
-        </w:rPr>
-      </w:pPr>
-      <w:r>
-        <w:rPr>
-          <w:rtl w:val="0"/>
-        </w:rPr>
-      </w:r>
-    </w:p>
-    <w:p>
-      <w:pPr>
-        <w:ind w:left="-540" w:right="-900" w:firstLine="0"/>
-        <w:rPr>
-          <w:rFonts w:ascii="Times New Roman" w:cs="Times New Roman" w:eastAsia="Times New Roman" w:hAnsi="Times New Roman"/>
-          <w:sz w:val="27"/>
-          <w:szCs w:val="27"/>
-        </w:rPr>
-      </w:pPr>
-      <w:r>
-        <w:rPr>
-          <w:rtl w:val="0"/>
-        </w:rPr>
-      </w:r>
-    </w:p>
-    <w:p>
-      <w:pPr>
-        <w:ind w:left="-540" w:right="-900" w:firstLine="0"/>
-        <w:rPr>
-          <w:rFonts w:ascii="Times New Roman" w:cs="Times New Roman" w:eastAsia="Times New Roman" w:hAnsi="Times New Roman"/>
-          <w:sz w:val="27"/>
-          <w:szCs w:val="27"/>
-        </w:rPr>
-      </w:pPr>
-      <w:r>
-        <w:rPr>
-          <w:rtl w:val="0"/>
-        </w:rPr>
-      </w:r>
-    </w:p>
-    <w:p>
-      <w:pPr>
-        <w:ind w:left="-540" w:right="-900" w:firstLine="0"/>
-        <w:rPr>
-          <w:rFonts w:ascii="Times New Roman" w:cs="Times New Roman" w:eastAsia="Times New Roman" w:hAnsi="Times New Roman"/>
-          <w:sz w:val="27"/>
-          <w:szCs w:val="27"/>
-        </w:rPr>
-      </w:pPr>
-      <w:r>
-        <w:rPr>
-          <w:rtl w:val="0"/>
-        </w:rPr>
-      </w:r>
-    </w:p>
-    <w:p>
-      <w:pPr>
-        <w:ind w:left="-540" w:right="-900" w:firstLine="0"/>
-        <w:rPr>
-          <w:rFonts w:ascii="Times New Roman" w:cs="Times New Roman" w:eastAsia="Times New Roman" w:hAnsi="Times New Roman"/>
-          <w:sz w:val="27"/>
-          <w:szCs w:val="27"/>
-        </w:rPr>
-      </w:pPr>
-      <w:r>
-        <w:rPr>
-          <w:rtl w:val="0"/>
-        </w:rPr>
-      </w:r>
-    </w:p>
-    <w:p>
-      <w:pPr>
-        <w:ind w:left="-540" w:right="-900" w:firstLine="0"/>
+          <w:b w:val="1"/>
+          <w:color w:val="212121"/>
+          <w:sz w:val="28"/>
+          <w:szCs w:val="28"/>
+        </w:rPr>
+      </w:pPr>
+      <w:r>
+        <w:rPr>
+          <w:rFonts w:ascii="Times New Roman" w:cs="Times New Roman" w:eastAsia="Times New Roman" w:hAnsi="Times New Roman"/>
+          <w:b w:val="1"/>
+          <w:color w:val="212121"/>
+          <w:sz w:val="28"/>
+          <w:szCs w:val="28"/>
+          <w:rtl w:val="0"/>
+        </w:rPr>
+        <w:t xml:space="preserve">Existing Approaches:</w:t>
+      </w:r>
+    </w:p>
+    <w:p>
+      <w:pPr>
+        <w:ind w:left="-540" w:right="-900" w:firstLine="0"/>
+        <w:rPr>
+          <w:rFonts w:ascii="Times New Roman" w:cs="Times New Roman" w:eastAsia="Times New Roman" w:hAnsi="Times New Roman"/>
+          <w:b w:val="1"/>
+          <w:color w:val="212121"/>
+          <w:sz w:val="28"/>
+          <w:szCs w:val="28"/>
+        </w:rPr>
+      </w:pPr>
+      <w:r>
+        <w:rPr>
+          <w:rtl w:val="0"/>
+        </w:rPr>
+      </w:r>
+    </w:p>
+    <w:p>
+      <w:pPr>
+        <w:numPr>
+          <w:ilvl w:val="0"/>
+          <w:numId w:val="1"/>
+        </w:numPr>
+        <w:ind w:left="-90" w:right="-900" w:hanging="360"/>
+        <w:rPr>
+          <w:rFonts w:ascii="Times New Roman" w:cs="Times New Roman" w:eastAsia="Times New Roman" w:hAnsi="Times New Roman"/>
+          <w:b w:val="1"/>
+          <w:sz w:val="28"/>
+          <w:szCs w:val="28"/>
+          <w:u w:val="none"/>
+        </w:rPr>
+      </w:pPr>
+      <w:r>
+        <w:rPr>
+          <w:rFonts w:ascii="Times New Roman" w:cs="Times New Roman" w:eastAsia="Times New Roman" w:hAnsi="Times New Roman"/>
+          <w:b w:val="1"/>
+          <w:sz w:val="28"/>
+          <w:szCs w:val="28"/>
+          <w:rtl w:val="0"/>
+        </w:rPr>
+        <w:t xml:space="preserve">EEG‐Based Anxious States Classification Using Affective BCI‐Based Closed Neurofeedback System</w:t>
+        <w:br w:type="textWrapping"/>
+        <w:t xml:space="preserve">(</w:t>
+      </w:r>
+      <w:hyperlink r:id="rId7">
+        <w:r>
+          <w:rPr>
+            <w:rFonts w:ascii="Times New Roman" w:cs="Times New Roman" w:eastAsia="Times New Roman" w:hAnsi="Times New Roman"/>
+            <w:b w:val="1"/>
+            <w:color w:val="1155cc"/>
+            <w:sz w:val="28"/>
+            <w:szCs w:val="28"/>
+            <w:u w:val="single"/>
+            <w:rtl w:val="0"/>
+          </w:rPr>
+          <w:t xml:space="preserve">https://link.springer.com/article/10.1007/s40846-020-00596-7</w:t>
+        </w:r>
+      </w:hyperlink>
+      <w:r>
+        <w:rPr>
+          <w:rFonts w:ascii="Times New Roman" w:cs="Times New Roman" w:eastAsia="Times New Roman" w:hAnsi="Times New Roman"/>
+          <w:b w:val="1"/>
+          <w:sz w:val="28"/>
+          <w:szCs w:val="28"/>
+          <w:rtl w:val="0"/>
+        </w:rPr>
+        <w:t xml:space="preserve"> )</w:t>
+        <w:br w:type="textWrapping"/>
+        <w:br w:type="textWrapping"/>
+        <w:t xml:space="preserve">Idea: </w:t>
+      </w:r>
+      <w:r>
+        <w:rPr>
+          <w:rFonts w:ascii="Times New Roman" w:cs="Times New Roman" w:eastAsia="Times New Roman" w:hAnsi="Times New Roman"/>
+          <w:sz w:val="28"/>
+          <w:szCs w:val="28"/>
+          <w:rtl w:val="0"/>
+        </w:rPr>
+        <w:t xml:space="preserve">This study designed a closed neurofeedback experiment that contains three experimental stages to adjust subjects’ mental state. The EEG resting state signal was recorded from thirty-four subjects in the first and third stages while EEG-based mindfulness recording was recorded in the second stage. At the end of each stage, the subjects were asked to fill a Visual Analogue Scale (VAS). According to their VAS score, the subjects were classified into three groups: non-anxiety, moderate or severe anxiety groups.</w:t>
+        <w:br w:type="textWrapping"/>
+        <w:br w:type="textWrapping"/>
+      </w:r>
+      <w:r>
+        <w:rPr>
+          <w:rFonts w:ascii="Times New Roman" w:cs="Times New Roman" w:eastAsia="Times New Roman" w:hAnsi="Times New Roman"/>
+          <w:b w:val="1"/>
+          <w:sz w:val="28"/>
+          <w:szCs w:val="28"/>
+          <w:rtl w:val="0"/>
+        </w:rPr>
+        <w:t xml:space="preserve">Pros: </w:t>
+      </w:r>
+      <w:r>
+        <w:rPr>
+          <w:rFonts w:ascii="Times New Roman" w:cs="Times New Roman" w:eastAsia="Times New Roman" w:hAnsi="Times New Roman"/>
+          <w:sz w:val="28"/>
+          <w:szCs w:val="28"/>
+          <w:rtl w:val="0"/>
+        </w:rPr>
+        <w:t xml:space="preserve"> Through ten times tenfold cross-validation, classification results demonstrated that the average classification accuracy of Gaussian + one-vs-one is 92.30 ± 1.31%, the average accuracy of Gaussian + one- vs-rest is 92.48 ± 1.20%.</w:t>
+        <w:br w:type="textWrapping"/>
+        <w:br w:type="textWrapping"/>
+      </w:r>
+      <w:r>
+        <w:rPr>
+          <w:rFonts w:ascii="Times New Roman" w:cs="Times New Roman" w:eastAsia="Times New Roman" w:hAnsi="Times New Roman"/>
+          <w:b w:val="1"/>
+          <w:sz w:val="28"/>
+          <w:szCs w:val="28"/>
+          <w:rtl w:val="0"/>
+        </w:rPr>
+        <w:t xml:space="preserve">Cons: </w:t>
+      </w:r>
+      <w:r>
+        <w:rPr>
+          <w:rFonts w:ascii="Times New Roman" w:cs="Times New Roman" w:eastAsia="Times New Roman" w:hAnsi="Times New Roman"/>
+          <w:sz w:val="28"/>
+          <w:szCs w:val="28"/>
+          <w:rtl w:val="0"/>
+        </w:rPr>
+        <w:t xml:space="preserve">Other modalities such as heartbeat and blodd pressure could also have been incorporated.</w:t>
+      </w:r>
+      <w:r>
+        <w:rPr>
+          <w:rtl w:val="0"/>
+        </w:rPr>
+      </w:r>
+    </w:p>
+    <w:p>
+      <w:pPr>
+        <w:ind w:left="720" w:right="-900" w:firstLine="0"/>
         <w:rPr>
           <w:rFonts w:ascii="Times New Roman" w:cs="Times New Roman" w:eastAsia="Times New Roman" w:hAnsi="Times New Roman"/>
           <w:sz w:val="27"/>
@@ -1103,7 +995,7 @@
         <w:br w:type="textWrapping"/>
         <w:t xml:space="preserve">(</w:t>
       </w:r>
-      <w:hyperlink r:id="rId7">
+      <w:hyperlink r:id="rId8">
         <w:r>
           <w:rPr>
             <w:rFonts w:ascii="Times New Roman" w:cs="Times New Roman" w:eastAsia="Times New Roman" w:hAnsi="Times New Roman"/>
@@ -1217,7 +1109,7 @@
       <w:pPr>
         <w:numPr>
           <w:ilvl w:val="0"/>
-          <w:numId w:val="5"/>
+          <w:numId w:val="6"/>
         </w:numPr>
         <w:ind w:left="180" w:right="-720" w:hanging="360"/>
         <w:rPr>
@@ -1253,7 +1145,7 @@
         </w:rPr>
         <w:t xml:space="preserve">(</w:t>
       </w:r>
-      <w:hyperlink r:id="rId8">
+      <w:hyperlink r:id="rId9">
         <w:r>
           <w:rPr>
             <w:color w:val="1155cc"/>
@@ -1449,7 +1341,7 @@
         </w:rPr>
         <w:t xml:space="preserve">A </w:t>
       </w:r>
-      <w:hyperlink r:id="rId9">
+      <w:hyperlink r:id="rId10">
         <w:r>
           <w:rPr>
             <w:rFonts w:ascii="Times New Roman" w:cs="Times New Roman" w:eastAsia="Times New Roman" w:hAnsi="Times New Roman"/>
@@ -1471,7 +1363,7 @@
         </w:rPr>
         <w:t xml:space="preserve"> </w:t>
       </w:r>
-      <w:hyperlink r:id="rId10">
+      <w:hyperlink r:id="rId11">
         <w:r>
           <w:rPr>
             <w:rFonts w:ascii="Times New Roman" w:cs="Times New Roman" w:eastAsia="Times New Roman" w:hAnsi="Times New Roman"/>
@@ -1493,7 +1385,7 @@
         </w:rPr>
         <w:t xml:space="preserve">, between </w:t>
       </w:r>
-      <w:hyperlink r:id="rId11">
+      <w:hyperlink r:id="rId12">
         <w:r>
           <w:rPr>
             <w:rFonts w:ascii="Times New Roman" w:cs="Times New Roman" w:eastAsia="Times New Roman" w:hAnsi="Times New Roman"/>
@@ -1515,7 +1407,7 @@
         </w:rPr>
         <w:t xml:space="preserve"> and being </w:t>
       </w:r>
-      <w:hyperlink r:id="rId12">
+      <w:hyperlink r:id="rId13">
         <w:r>
           <w:rPr>
             <w:rFonts w:ascii="Times New Roman" w:cs="Times New Roman" w:eastAsia="Times New Roman" w:hAnsi="Times New Roman"/>
@@ -1630,7 +1522,7 @@
         </w:rPr>
         <w:t xml:space="preserve"> (</w:t>
       </w:r>
-      <w:hyperlink r:id="rId13">
+      <w:hyperlink r:id="rId14">
         <w:r>
           <w:rPr>
             <w:rFonts w:ascii="Times New Roman" w:cs="Times New Roman" w:eastAsia="Times New Roman" w:hAnsi="Times New Roman"/>
@@ -2380,7 +2272,7 @@
       <w:pPr>
         <w:numPr>
           <w:ilvl w:val="0"/>
-          <w:numId w:val="3"/>
+          <w:numId w:val="4"/>
         </w:numPr>
         <w:ind w:left="0" w:right="-900" w:hanging="360"/>
         <w:rPr>
@@ -2405,7 +2297,7 @@
         <w:br w:type="textWrapping"/>
         <w:t xml:space="preserve">(</w:t>
       </w:r>
-      <w:hyperlink r:id="rId14">
+      <w:hyperlink r:id="rId15">
         <w:r>
           <w:rPr>
             <w:rFonts w:ascii="Times New Roman" w:cs="Times New Roman" w:eastAsia="Times New Roman" w:hAnsi="Times New Roman"/>
@@ -2464,7 +2356,7 @@
         </w:rPr>
         <w:t xml:space="preserve">Compared with the results of NASA-TXL survey and the vigiance stage model (</w:t>
       </w:r>
-      <w:hyperlink r:id="rId15">
+      <w:hyperlink r:id="rId16">
         <w:r>
           <w:rPr>
             <w:rFonts w:ascii="Times New Roman" w:cs="Times New Roman" w:eastAsia="Times New Roman" w:hAnsi="Times New Roman"/>
@@ -2513,17 +2405,12 @@
     </w:p>
     <w:p>
       <w:pPr>
-        <w:numPr>
-          <w:ilvl w:val="0"/>
-          <w:numId w:val="3"/>
-        </w:numPr>
-        <w:ind w:left="0" w:right="-900" w:hanging="360"/>
-        <w:rPr>
-          <w:rFonts w:ascii="Times New Roman" w:cs="Times New Roman" w:eastAsia="Times New Roman" w:hAnsi="Times New Roman"/>
-          <w:color w:val="212121"/>
-          <w:sz w:val="28"/>
-          <w:szCs w:val="28"/>
-          <w:u w:val="none"/>
+        <w:ind w:left="720" w:right="-900" w:firstLine="0"/>
+        <w:rPr>
+          <w:rFonts w:ascii="Times New Roman" w:cs="Times New Roman" w:eastAsia="Times New Roman" w:hAnsi="Times New Roman"/>
+          <w:color w:val="212121"/>
+          <w:sz w:val="28"/>
+          <w:szCs w:val="28"/>
         </w:rPr>
       </w:pPr>
       <w:r>
@@ -3165,278 +3052,6 @@
         <w:ind w:left="-540" w:right="-900" w:firstLine="0"/>
         <w:rPr>
           <w:rFonts w:ascii="Times New Roman" w:cs="Times New Roman" w:eastAsia="Times New Roman" w:hAnsi="Times New Roman"/>
-          <w:color w:val="212121"/>
-          <w:sz w:val="28"/>
-          <w:szCs w:val="28"/>
-        </w:rPr>
-      </w:pPr>
-      <w:r>
-        <w:rPr>
-          <w:rtl w:val="0"/>
-        </w:rPr>
-      </w:r>
-    </w:p>
-    <w:p>
-      <w:pPr>
-        <w:ind w:left="-540" w:right="-900" w:firstLine="0"/>
-        <w:rPr>
-          <w:rFonts w:ascii="Times New Roman" w:cs="Times New Roman" w:eastAsia="Times New Roman" w:hAnsi="Times New Roman"/>
-          <w:color w:val="212121"/>
-          <w:sz w:val="28"/>
-          <w:szCs w:val="28"/>
-        </w:rPr>
-      </w:pPr>
-      <w:r>
-        <w:rPr>
-          <w:rtl w:val="0"/>
-        </w:rPr>
-      </w:r>
-    </w:p>
-    <w:p>
-      <w:pPr>
-        <w:ind w:left="-540" w:right="-900" w:firstLine="0"/>
-        <w:rPr>
-          <w:rFonts w:ascii="Times New Roman" w:cs="Times New Roman" w:eastAsia="Times New Roman" w:hAnsi="Times New Roman"/>
-          <w:color w:val="212121"/>
-          <w:sz w:val="28"/>
-          <w:szCs w:val="28"/>
-        </w:rPr>
-      </w:pPr>
-      <w:r>
-        <w:rPr>
-          <w:rtl w:val="0"/>
-        </w:rPr>
-      </w:r>
-    </w:p>
-    <w:p>
-      <w:pPr>
-        <w:ind w:left="-540" w:right="-900" w:firstLine="0"/>
-        <w:rPr>
-          <w:rFonts w:ascii="Times New Roman" w:cs="Times New Roman" w:eastAsia="Times New Roman" w:hAnsi="Times New Roman"/>
-          <w:color w:val="212121"/>
-          <w:sz w:val="28"/>
-          <w:szCs w:val="28"/>
-        </w:rPr>
-      </w:pPr>
-      <w:r>
-        <w:rPr>
-          <w:rtl w:val="0"/>
-        </w:rPr>
-      </w:r>
-    </w:p>
-    <w:p>
-      <w:pPr>
-        <w:ind w:left="-540" w:right="-900" w:firstLine="0"/>
-        <w:rPr>
-          <w:rFonts w:ascii="Times New Roman" w:cs="Times New Roman" w:eastAsia="Times New Roman" w:hAnsi="Times New Roman"/>
-          <w:color w:val="212121"/>
-          <w:sz w:val="28"/>
-          <w:szCs w:val="28"/>
-        </w:rPr>
-      </w:pPr>
-      <w:r>
-        <w:rPr>
-          <w:rtl w:val="0"/>
-        </w:rPr>
-      </w:r>
-    </w:p>
-    <w:p>
-      <w:pPr>
-        <w:ind w:left="-540" w:right="-900" w:firstLine="0"/>
-        <w:rPr>
-          <w:rFonts w:ascii="Times New Roman" w:cs="Times New Roman" w:eastAsia="Times New Roman" w:hAnsi="Times New Roman"/>
-          <w:color w:val="212121"/>
-          <w:sz w:val="28"/>
-          <w:szCs w:val="28"/>
-        </w:rPr>
-      </w:pPr>
-      <w:r>
-        <w:rPr>
-          <w:rtl w:val="0"/>
-        </w:rPr>
-      </w:r>
-    </w:p>
-    <w:p>
-      <w:pPr>
-        <w:ind w:left="-540" w:right="-900" w:firstLine="0"/>
-        <w:rPr>
-          <w:rFonts w:ascii="Times New Roman" w:cs="Times New Roman" w:eastAsia="Times New Roman" w:hAnsi="Times New Roman"/>
-          <w:color w:val="212121"/>
-          <w:sz w:val="28"/>
-          <w:szCs w:val="28"/>
-        </w:rPr>
-      </w:pPr>
-      <w:r>
-        <w:rPr>
-          <w:rtl w:val="0"/>
-        </w:rPr>
-      </w:r>
-    </w:p>
-    <w:p>
-      <w:pPr>
-        <w:ind w:left="-540" w:right="-900" w:firstLine="0"/>
-        <w:rPr>
-          <w:rFonts w:ascii="Times New Roman" w:cs="Times New Roman" w:eastAsia="Times New Roman" w:hAnsi="Times New Roman"/>
-          <w:color w:val="212121"/>
-          <w:sz w:val="28"/>
-          <w:szCs w:val="28"/>
-        </w:rPr>
-      </w:pPr>
-      <w:r>
-        <w:rPr>
-          <w:rtl w:val="0"/>
-        </w:rPr>
-      </w:r>
-    </w:p>
-    <w:p>
-      <w:pPr>
-        <w:ind w:left="-540" w:right="-900" w:firstLine="0"/>
-        <w:rPr>
-          <w:rFonts w:ascii="Times New Roman" w:cs="Times New Roman" w:eastAsia="Times New Roman" w:hAnsi="Times New Roman"/>
-          <w:color w:val="212121"/>
-          <w:sz w:val="28"/>
-          <w:szCs w:val="28"/>
-        </w:rPr>
-      </w:pPr>
-      <w:r>
-        <w:rPr>
-          <w:rtl w:val="0"/>
-        </w:rPr>
-      </w:r>
-    </w:p>
-    <w:p>
-      <w:pPr>
-        <w:ind w:left="-540" w:right="-900" w:firstLine="0"/>
-        <w:rPr>
-          <w:rFonts w:ascii="Times New Roman" w:cs="Times New Roman" w:eastAsia="Times New Roman" w:hAnsi="Times New Roman"/>
-          <w:color w:val="212121"/>
-          <w:sz w:val="28"/>
-          <w:szCs w:val="28"/>
-        </w:rPr>
-      </w:pPr>
-      <w:r>
-        <w:rPr>
-          <w:rtl w:val="0"/>
-        </w:rPr>
-      </w:r>
-    </w:p>
-    <w:p>
-      <w:pPr>
-        <w:ind w:left="-540" w:right="-900" w:firstLine="0"/>
-        <w:rPr>
-          <w:rFonts w:ascii="Times New Roman" w:cs="Times New Roman" w:eastAsia="Times New Roman" w:hAnsi="Times New Roman"/>
-          <w:color w:val="212121"/>
-          <w:sz w:val="28"/>
-          <w:szCs w:val="28"/>
-        </w:rPr>
-      </w:pPr>
-      <w:r>
-        <w:rPr>
-          <w:rtl w:val="0"/>
-        </w:rPr>
-      </w:r>
-    </w:p>
-    <w:p>
-      <w:pPr>
-        <w:ind w:left="-540" w:right="-900" w:firstLine="0"/>
-        <w:rPr>
-          <w:rFonts w:ascii="Times New Roman" w:cs="Times New Roman" w:eastAsia="Times New Roman" w:hAnsi="Times New Roman"/>
-          <w:color w:val="212121"/>
-          <w:sz w:val="28"/>
-          <w:szCs w:val="28"/>
-        </w:rPr>
-      </w:pPr>
-      <w:r>
-        <w:rPr>
-          <w:rtl w:val="0"/>
-        </w:rPr>
-      </w:r>
-    </w:p>
-    <w:p>
-      <w:pPr>
-        <w:ind w:left="-540" w:right="-900" w:firstLine="0"/>
-        <w:rPr>
-          <w:rFonts w:ascii="Times New Roman" w:cs="Times New Roman" w:eastAsia="Times New Roman" w:hAnsi="Times New Roman"/>
-          <w:color w:val="212121"/>
-          <w:sz w:val="28"/>
-          <w:szCs w:val="28"/>
-        </w:rPr>
-      </w:pPr>
-      <w:r>
-        <w:rPr>
-          <w:rtl w:val="0"/>
-        </w:rPr>
-      </w:r>
-    </w:p>
-    <w:p>
-      <w:pPr>
-        <w:ind w:left="-540" w:right="-900" w:firstLine="0"/>
-        <w:rPr>
-          <w:rFonts w:ascii="Times New Roman" w:cs="Times New Roman" w:eastAsia="Times New Roman" w:hAnsi="Times New Roman"/>
-          <w:color w:val="212121"/>
-          <w:sz w:val="28"/>
-          <w:szCs w:val="28"/>
-        </w:rPr>
-      </w:pPr>
-      <w:r>
-        <w:rPr>
-          <w:rtl w:val="0"/>
-        </w:rPr>
-      </w:r>
-    </w:p>
-    <w:p>
-      <w:pPr>
-        <w:ind w:left="-540" w:right="-900" w:firstLine="0"/>
-        <w:rPr>
-          <w:rFonts w:ascii="Times New Roman" w:cs="Times New Roman" w:eastAsia="Times New Roman" w:hAnsi="Times New Roman"/>
-          <w:color w:val="212121"/>
-          <w:sz w:val="28"/>
-          <w:szCs w:val="28"/>
-        </w:rPr>
-      </w:pPr>
-      <w:r>
-        <w:rPr>
-          <w:rtl w:val="0"/>
-        </w:rPr>
-      </w:r>
-    </w:p>
-    <w:p>
-      <w:pPr>
-        <w:ind w:left="-540" w:right="-900" w:firstLine="0"/>
-        <w:rPr>
-          <w:rFonts w:ascii="Times New Roman" w:cs="Times New Roman" w:eastAsia="Times New Roman" w:hAnsi="Times New Roman"/>
-          <w:color w:val="212121"/>
-          <w:sz w:val="28"/>
-          <w:szCs w:val="28"/>
-        </w:rPr>
-      </w:pPr>
-      <w:r>
-        <w:rPr>
-          <w:rtl w:val="0"/>
-        </w:rPr>
-      </w:r>
-    </w:p>
-    <w:p>
-      <w:pPr>
-        <w:ind w:left="-540" w:right="-900" w:firstLine="0"/>
-        <w:rPr>
-          <w:rFonts w:ascii="Times New Roman" w:cs="Times New Roman" w:eastAsia="Times New Roman" w:hAnsi="Times New Roman"/>
-          <w:color w:val="212121"/>
-          <w:sz w:val="28"/>
-          <w:szCs w:val="28"/>
-        </w:rPr>
-      </w:pPr>
-      <w:r>
-        <w:rPr>
-          <w:rtl w:val="0"/>
-        </w:rPr>
-      </w:r>
-    </w:p>
-    <w:p>
-      <w:pPr>
-        <w:ind w:left="-540" w:right="-900" w:firstLine="0"/>
-        <w:rPr>
-          <w:rFonts w:ascii="Times New Roman" w:cs="Times New Roman" w:eastAsia="Times New Roman" w:hAnsi="Times New Roman"/>
           <w:b w:val="1"/>
           <w:color w:val="212121"/>
           <w:sz w:val="28"/>
@@ -3619,7 +3234,7 @@
         </w:rPr>
         <w:t xml:space="preserve">In his 1890 book “The Principles of Psychology,” psychologist and philosopher </w:t>
       </w:r>
-      <w:hyperlink r:id="rId16">
+      <w:hyperlink r:id="rId17">
         <w:r>
           <w:rPr>
             <w:rFonts w:ascii="Times New Roman" w:cs="Times New Roman" w:eastAsia="Times New Roman" w:hAnsi="Times New Roman"/>
@@ -3732,7 +3347,7 @@
       <w:pPr>
         <w:numPr>
           <w:ilvl w:val="0"/>
-          <w:numId w:val="1"/>
+          <w:numId w:val="2"/>
         </w:numPr>
         <w:ind w:left="-90" w:right="-990" w:hanging="360"/>
         <w:jc w:val="left"/>
@@ -3755,7 +3370,7 @@
         <w:br w:type="textWrapping"/>
         <w:t xml:space="preserve">(</w:t>
       </w:r>
-      <w:hyperlink r:id="rId17">
+      <w:hyperlink r:id="rId18">
         <w:r>
           <w:rPr>
             <w:rFonts w:ascii="Times New Roman" w:cs="Times New Roman" w:eastAsia="Times New Roman" w:hAnsi="Times New Roman"/>
@@ -3972,6 +3587,23 @@
           <w:color w:val="212121"/>
           <w:sz w:val="28"/>
           <w:szCs w:val="28"/>
+        </w:rPr>
+      </w:pPr>
+      <w:r>
+        <w:rPr>
+          <w:rtl w:val="0"/>
+        </w:rPr>
+      </w:r>
+    </w:p>
+    <w:p>
+      <w:pPr>
+        <w:ind w:left="-540" w:right="-900" w:firstLine="0"/>
+        <w:rPr>
+          <w:rFonts w:ascii="Times New Roman" w:cs="Times New Roman" w:eastAsia="Times New Roman" w:hAnsi="Times New Roman"/>
+          <w:b w:val="1"/>
+          <w:color w:val="212121"/>
+          <w:sz w:val="28"/>
+          <w:szCs w:val="28"/>
           <w:u w:val="single"/>
         </w:rPr>
       </w:pPr>
@@ -4184,7 +3816,7 @@
         </w:rPr>
         <w:t xml:space="preserve">(</w:t>
       </w:r>
-      <w:hyperlink r:id="rId18">
+      <w:hyperlink r:id="rId19">
         <w:r>
           <w:rPr>
             <w:rFonts w:ascii="Times New Roman" w:cs="Times New Roman" w:eastAsia="Times New Roman" w:hAnsi="Times New Roman"/>
@@ -4266,7 +3898,7 @@
       <w:pPr>
         <w:numPr>
           <w:ilvl w:val="0"/>
-          <w:numId w:val="4"/>
+          <w:numId w:val="5"/>
         </w:numPr>
         <w:ind w:left="-270" w:right="-900" w:hanging="360"/>
         <w:rPr>
@@ -4286,7 +3918,7 @@
         </w:rPr>
         <w:t xml:space="preserve">Using EEG for Mental Fatigue Assessment: A Comprehensive Look Into the Current State of the Art  (</w:t>
       </w:r>
-      <w:hyperlink r:id="rId19">
+      <w:hyperlink r:id="rId20">
         <w:r>
           <w:rPr>
             <w:rFonts w:ascii="Times New Roman" w:cs="Times New Roman" w:eastAsia="Times New Roman" w:hAnsi="Times New Roman"/>
@@ -4610,7 +4242,7 @@
         </w:rPr>
         <w:t xml:space="preserve">Relaxation in </w:t>
       </w:r>
-      <w:hyperlink r:id="rId20">
+      <w:hyperlink r:id="rId21">
         <w:r>
           <w:rPr>
             <w:rFonts w:ascii="Times New Roman" w:cs="Times New Roman" w:eastAsia="Times New Roman" w:hAnsi="Times New Roman"/>
@@ -4634,7 +4266,7 @@
         </w:rPr>
         <w:t xml:space="preserve"> is the </w:t>
       </w:r>
-      <w:hyperlink r:id="rId21">
+      <w:hyperlink r:id="rId22">
         <w:r>
           <w:rPr>
             <w:rFonts w:ascii="Times New Roman" w:cs="Times New Roman" w:eastAsia="Times New Roman" w:hAnsi="Times New Roman"/>
@@ -4658,7 +4290,7 @@
         </w:rPr>
         <w:t xml:space="preserve"> of a living being, of low tension, in which there is an absence of </w:t>
       </w:r>
-      <w:hyperlink r:id="rId22">
+      <w:hyperlink r:id="rId23">
         <w:r>
           <w:rPr>
             <w:rFonts w:ascii="Times New Roman" w:cs="Times New Roman" w:eastAsia="Times New Roman" w:hAnsi="Times New Roman"/>
@@ -4682,7 +4314,7 @@
         </w:rPr>
         <w:t xml:space="preserve">, particularly from negative sources such as </w:t>
       </w:r>
-      <w:hyperlink r:id="rId23">
+      <w:hyperlink r:id="rId24">
         <w:r>
           <w:rPr>
             <w:rFonts w:ascii="Times New Roman" w:cs="Times New Roman" w:eastAsia="Times New Roman" w:hAnsi="Times New Roman"/>
@@ -4706,7 +4338,7 @@
         </w:rPr>
         <w:t xml:space="preserve">, </w:t>
       </w:r>
-      <w:hyperlink r:id="rId24">
+      <w:hyperlink r:id="rId25">
         <w:r>
           <w:rPr>
             <w:rFonts w:ascii="Times New Roman" w:cs="Times New Roman" w:eastAsia="Times New Roman" w:hAnsi="Times New Roman"/>
@@ -4730,7 +4362,7 @@
         </w:rPr>
         <w:t xml:space="preserve">, or </w:t>
       </w:r>
-      <w:hyperlink r:id="rId25">
+      <w:hyperlink r:id="rId26">
         <w:r>
           <w:rPr>
             <w:rFonts w:ascii="Times New Roman" w:cs="Times New Roman" w:eastAsia="Times New Roman" w:hAnsi="Times New Roman"/>
@@ -5542,7 +5174,7 @@
       </w:r>
     </w:p>
     <w:sectPr>
-      <w:headerReference r:id="rId26" w:type="default"/>
+      <w:headerReference r:id="rId27" w:type="default"/>
       <w:pgSz w:h="15840" w:w="12240" w:orient="portrait"/>
       <w:pgMar w:bottom="630" w:top="450" w:left="1440" w:right="1440" w:header="720" w:footer="720"/>
       <w:pgNumType w:start="1"/>
@@ -6118,6 +5750,116 @@
       </w:rPr>
     </w:lvl>
   </w:abstractNum>
+  <w:abstractNum w:abstractNumId="6">
+    <w:lvl w:ilvl="0">
+      <w:start w:val="1"/>
+      <w:numFmt w:val="decimal"/>
+      <w:lvlText w:val="%1."/>
+      <w:lvlJc w:val="left"/>
+      <w:pPr>
+        <w:ind w:left="720" w:hanging="360"/>
+      </w:pPr>
+      <w:rPr>
+        <w:u w:val="none"/>
+      </w:rPr>
+    </w:lvl>
+    <w:lvl w:ilvl="1">
+      <w:start w:val="1"/>
+      <w:numFmt w:val="lowerLetter"/>
+      <w:lvlText w:val="%2."/>
+      <w:lvlJc w:val="left"/>
+      <w:pPr>
+        <w:ind w:left="1440" w:hanging="360"/>
+      </w:pPr>
+      <w:rPr>
+        <w:u w:val="none"/>
+      </w:rPr>
+    </w:lvl>
+    <w:lvl w:ilvl="2">
+      <w:start w:val="1"/>
+      <w:numFmt w:val="lowerRoman"/>
+      <w:lvlText w:val="%3."/>
+      <w:lvlJc w:val="right"/>
+      <w:pPr>
+        <w:ind w:left="2160" w:hanging="360"/>
+      </w:pPr>
+      <w:rPr>
+        <w:u w:val="none"/>
+      </w:rPr>
+    </w:lvl>
+    <w:lvl w:ilvl="3">
+      <w:start w:val="1"/>
+      <w:numFmt w:val="decimal"/>
+      <w:lvlText w:val="%4."/>
+      <w:lvlJc w:val="left"/>
+      <w:pPr>
+        <w:ind w:left="2880" w:hanging="360"/>
+      </w:pPr>
+      <w:rPr>
+        <w:u w:val="none"/>
+      </w:rPr>
+    </w:lvl>
+    <w:lvl w:ilvl="4">
+      <w:start w:val="1"/>
+      <w:numFmt w:val="lowerLetter"/>
+      <w:lvlText w:val="%5."/>
+      <w:lvlJc w:val="left"/>
+      <w:pPr>
+        <w:ind w:left="3600" w:hanging="360"/>
+      </w:pPr>
+      <w:rPr>
+        <w:u w:val="none"/>
+      </w:rPr>
+    </w:lvl>
+    <w:lvl w:ilvl="5">
+      <w:start w:val="1"/>
+      <w:numFmt w:val="lowerRoman"/>
+      <w:lvlText w:val="%6."/>
+      <w:lvlJc w:val="right"/>
+      <w:pPr>
+        <w:ind w:left="4320" w:hanging="360"/>
+      </w:pPr>
+      <w:rPr>
+        <w:u w:val="none"/>
+      </w:rPr>
+    </w:lvl>
+    <w:lvl w:ilvl="6">
+      <w:start w:val="1"/>
+      <w:numFmt w:val="decimal"/>
+      <w:lvlText w:val="%7."/>
+      <w:lvlJc w:val="left"/>
+      <w:pPr>
+        <w:ind w:left="5040" w:hanging="360"/>
+      </w:pPr>
+      <w:rPr>
+        <w:u w:val="none"/>
+      </w:rPr>
+    </w:lvl>
+    <w:lvl w:ilvl="7">
+      <w:start w:val="1"/>
+      <w:numFmt w:val="lowerLetter"/>
+      <w:lvlText w:val="%8."/>
+      <w:lvlJc w:val="left"/>
+      <w:pPr>
+        <w:ind w:left="5760" w:hanging="360"/>
+      </w:pPr>
+      <w:rPr>
+        <w:u w:val="none"/>
+      </w:rPr>
+    </w:lvl>
+    <w:lvl w:ilvl="8">
+      <w:start w:val="1"/>
+      <w:numFmt w:val="lowerRoman"/>
+      <w:lvlText w:val="%9."/>
+      <w:lvlJc w:val="right"/>
+      <w:pPr>
+        <w:ind w:left="6480" w:hanging="360"/>
+      </w:pPr>
+      <w:rPr>
+        <w:u w:val="none"/>
+      </w:rPr>
+    </w:lvl>
+  </w:abstractNum>
   <w:num w:numId="1">
     <w:abstractNumId w:val="1"/>
   </w:num>
@@ -6132,6 +5874,9 @@
   </w:num>
   <w:num w:numId="5">
     <w:abstractNumId w:val="5"/>
+  </w:num>
+  <w:num w:numId="6">
+    <w:abstractNumId w:val="6"/>
   </w:num>
 </w:numbering>
 </file>
